--- a/Faza 2/SSU/SSU - Dusan/SSU - Brisanje naloga.docx
+++ b/Faza 2/SSU/SSU - Dusan/SSU - Brisanje naloga.docx
@@ -34,34 +34,14 @@
               <w:lang w:val="sr-Cyrl-RS"/>
             </w:rPr>
           </w:pPr>
-          <w:proofErr w:type="spellStart"/>
           <w:r>
             <w:rPr>
               <w:rFonts w:ascii="Constantia" w:eastAsiaTheme="majorEastAsia" w:hAnsi="Constantia" w:cstheme="majorBidi"/>
               <w:sz w:val="40"/>
               <w:szCs w:val="36"/>
             </w:rPr>
-            <w:t>Електротехнички</w:t>
+            <w:t>Електротехнички факултет</w:t>
           </w:r>
-          <w:proofErr w:type="spellEnd"/>
-          <w:r>
-            <w:rPr>
-              <w:rFonts w:ascii="Constantia" w:eastAsiaTheme="majorEastAsia" w:hAnsi="Constantia" w:cstheme="majorBidi"/>
-              <w:sz w:val="40"/>
-              <w:szCs w:val="36"/>
-            </w:rPr>
-            <w:t xml:space="preserve"> </w:t>
-          </w:r>
-          <w:proofErr w:type="spellStart"/>
-          <w:r>
-            <w:rPr>
-              <w:rFonts w:ascii="Constantia" w:eastAsiaTheme="majorEastAsia" w:hAnsi="Constantia" w:cstheme="majorBidi"/>
-              <w:sz w:val="40"/>
-              <w:szCs w:val="36"/>
-            </w:rPr>
-            <w:t>факултет</w:t>
-          </w:r>
-          <w:proofErr w:type="spellEnd"/>
         </w:p>
         <w:p>
           <w:pPr>
@@ -82,34 +62,23 @@
             </w:rPr>
             <w:t xml:space="preserve"> </w:t>
           </w:r>
-          <w:proofErr w:type="spellStart"/>
+          <w:r>
+            <w:rPr>
+              <w:rFonts w:ascii="Constantia" w:eastAsiaTheme="majorEastAsia" w:hAnsi="Constantia" w:cstheme="majorBidi"/>
+              <w:sz w:val="40"/>
+              <w:szCs w:val="36"/>
+              <w:lang w:val="sr-Cyrl-RS"/>
+            </w:rPr>
+            <w:t>У</w:t>
+          </w:r>
           <w:r>
             <w:rPr>
               <w:rFonts w:ascii="Constantia" w:eastAsiaTheme="majorEastAsia" w:hAnsi="Constantia" w:cstheme="majorBidi"/>
               <w:sz w:val="40"/>
               <w:szCs w:val="36"/>
             </w:rPr>
-            <w:t>универзитета</w:t>
+            <w:t>ниверзитета у Београду</w:t>
           </w:r>
-          <w:proofErr w:type="spellEnd"/>
-          <w:r>
-            <w:rPr>
-              <w:rFonts w:ascii="Constantia" w:eastAsiaTheme="majorEastAsia" w:hAnsi="Constantia" w:cstheme="majorBidi"/>
-              <w:sz w:val="40"/>
-              <w:szCs w:val="36"/>
-            </w:rPr>
-            <w:t xml:space="preserve"> у </w:t>
-          </w:r>
-          <w:proofErr w:type="spellStart"/>
-          <w:r>
-            <w:rPr>
-              <w:rFonts w:ascii="Constantia" w:eastAsiaTheme="majorEastAsia" w:hAnsi="Constantia" w:cstheme="majorBidi"/>
-              <w:sz w:val="40"/>
-              <w:szCs w:val="36"/>
-            </w:rPr>
-            <w:t>Београду</w:t>
-          </w:r>
-          <w:proofErr w:type="spellEnd"/>
         </w:p>
         <w:p>
           <w:pPr>
@@ -156,7 +125,39 @@
               <w:sz w:val="36"/>
               <w:lang w:val="sr-Cyrl-RS"/>
             </w:rPr>
-            <w:t>Принципи Софтверског Инжењерства</w:t>
+            <w:t xml:space="preserve">Принципи </w:t>
+          </w:r>
+          <w:r>
+            <w:rPr>
+              <w:rFonts w:ascii="Constantia" w:hAnsi="Constantia"/>
+              <w:sz w:val="36"/>
+              <w:lang w:val="sr-Cyrl-RS"/>
+            </w:rPr>
+            <w:t>с</w:t>
+          </w:r>
+          <w:r>
+            <w:rPr>
+              <w:rFonts w:ascii="Constantia" w:hAnsi="Constantia"/>
+              <w:sz w:val="36"/>
+              <w:lang w:val="sr-Cyrl-RS"/>
+            </w:rPr>
+            <w:t xml:space="preserve">офтверског </w:t>
+          </w:r>
+          <w:r>
+            <w:rPr>
+              <w:rFonts w:ascii="Constantia" w:hAnsi="Constantia"/>
+              <w:sz w:val="36"/>
+              <w:lang w:val="sr-Cyrl-RS"/>
+            </w:rPr>
+            <w:t>и</w:t>
+          </w:r>
+          <w:r>
+            <w:rPr>
+              <w:rFonts w:ascii="Constantia" w:hAnsi="Constantia"/>
+              <w:sz w:val="36"/>
+              <w:lang w:val="sr-Cyrl-RS"/>
+            </w:rPr>
+            <w:t>нжењерства</w:t>
           </w:r>
           <w:r>
             <w:rPr>
@@ -473,52 +474,14 @@
               <w:szCs w:val="52"/>
             </w:rPr>
           </w:pPr>
-          <w:proofErr w:type="spellStart"/>
           <w:r>
             <w:rPr>
               <w:rFonts w:ascii="Constantia" w:eastAsiaTheme="majorEastAsia" w:hAnsi="Constantia" w:cstheme="majorBidi"/>
               <w:sz w:val="72"/>
               <w:szCs w:val="52"/>
             </w:rPr>
-            <w:t>Шта</w:t>
+            <w:t>Шта се нуди</w:t>
           </w:r>
-          <w:proofErr w:type="spellEnd"/>
-          <w:r>
-            <w:rPr>
-              <w:rFonts w:ascii="Constantia" w:eastAsiaTheme="majorEastAsia" w:hAnsi="Constantia" w:cstheme="majorBidi"/>
-              <w:sz w:val="72"/>
-              <w:szCs w:val="52"/>
-            </w:rPr>
-            <w:t xml:space="preserve"> </w:t>
-          </w:r>
-          <w:proofErr w:type="spellStart"/>
-          <w:r>
-            <w:rPr>
-              <w:rFonts w:ascii="Constantia" w:eastAsiaTheme="majorEastAsia" w:hAnsi="Constantia" w:cstheme="majorBidi"/>
-              <w:sz w:val="72"/>
-              <w:szCs w:val="52"/>
-            </w:rPr>
-            <w:t>се</w:t>
-          </w:r>
-          <w:proofErr w:type="spellEnd"/>
-          <w:r>
-            <w:rPr>
-              <w:rFonts w:ascii="Constantia" w:eastAsiaTheme="majorEastAsia" w:hAnsi="Constantia" w:cstheme="majorBidi"/>
-              <w:sz w:val="72"/>
-              <w:szCs w:val="52"/>
-            </w:rPr>
-            <w:t xml:space="preserve"> </w:t>
-          </w:r>
-          <w:proofErr w:type="spellStart"/>
-          <w:r>
-            <w:rPr>
-              <w:rFonts w:ascii="Constantia" w:eastAsiaTheme="majorEastAsia" w:hAnsi="Constantia" w:cstheme="majorBidi"/>
-              <w:sz w:val="72"/>
-              <w:szCs w:val="52"/>
-            </w:rPr>
-            <w:t>нуди</w:t>
-          </w:r>
-          <w:proofErr w:type="spellEnd"/>
         </w:p>
         <w:p>
           <w:pPr>
@@ -643,18 +606,8 @@
               <w:sz w:val="32"/>
               <w:szCs w:val="32"/>
             </w:rPr>
-            <w:t xml:space="preserve"> </w:t>
+            <w:t xml:space="preserve"> DialUp</w:t>
           </w:r>
-          <w:proofErr w:type="spellStart"/>
-          <w:r>
-            <w:rPr>
-              <w:rFonts w:ascii="Constantia" w:hAnsi="Constantia"/>
-              <w:sz w:val="32"/>
-              <w:szCs w:val="32"/>
-            </w:rPr>
-            <w:t>DialUp</w:t>
-          </w:r>
-          <w:proofErr w:type="spellEnd"/>
         </w:p>
         <w:p>
           <w:pPr>
@@ -820,6 +773,13 @@
           </w:r>
           <w:bookmarkEnd w:id="0"/>
         </w:p>
+        <w:p>
+          <w:pPr>
+            <w:rPr>
+              <w:lang w:val="sr-Cyrl-RS"/>
+            </w:rPr>
+          </w:pPr>
+        </w:p>
         <w:tbl>
           <w:tblPr>
             <w:tblStyle w:val="LightGrid-Accent1"/>
@@ -850,17 +810,17 @@
               <w:p>
                 <w:pPr>
                   <w:rPr>
+                    <w:rFonts w:ascii="Constantia" w:hAnsi="Constantia"/>
                     <w:color w:val="FFFFFF" w:themeColor="background1"/>
                   </w:rPr>
                 </w:pPr>
-                <w:proofErr w:type="spellStart"/>
                 <w:r>
                   <w:rPr>
+                    <w:rFonts w:ascii="Constantia" w:hAnsi="Constantia"/>
                     <w:color w:val="FFFFFF" w:themeColor="background1"/>
                   </w:rPr>
                   <w:t>Датум</w:t>
                 </w:r>
-                <w:proofErr w:type="spellEnd"/>
               </w:p>
             </w:tc>
             <w:tc>
@@ -872,17 +832,17 @@
                 <w:pPr>
                   <w:cnfStyle w:val="100000000000" w:firstRow="1" w:lastRow="0" w:firstColumn="0" w:lastColumn="0" w:oddVBand="0" w:evenVBand="0" w:oddHBand="0" w:evenHBand="0" w:firstRowFirstColumn="0" w:firstRowLastColumn="0" w:lastRowFirstColumn="0" w:lastRowLastColumn="0"/>
                   <w:rPr>
+                    <w:rFonts w:ascii="Constantia" w:hAnsi="Constantia"/>
                     <w:color w:val="FFFFFF" w:themeColor="background1"/>
                   </w:rPr>
                 </w:pPr>
-                <w:proofErr w:type="spellStart"/>
                 <w:r>
                   <w:rPr>
+                    <w:rFonts w:ascii="Constantia" w:hAnsi="Constantia"/>
                     <w:color w:val="FFFFFF" w:themeColor="background1"/>
                   </w:rPr>
                   <w:t>Верзија</w:t>
                 </w:r>
-                <w:proofErr w:type="spellEnd"/>
               </w:p>
             </w:tc>
             <w:tc>
@@ -894,17 +854,17 @@
                 <w:pPr>
                   <w:cnfStyle w:val="100000000000" w:firstRow="1" w:lastRow="0" w:firstColumn="0" w:lastColumn="0" w:oddVBand="0" w:evenVBand="0" w:oddHBand="0" w:evenHBand="0" w:firstRowFirstColumn="0" w:firstRowLastColumn="0" w:lastRowFirstColumn="0" w:lastRowLastColumn="0"/>
                   <w:rPr>
+                    <w:rFonts w:ascii="Constantia" w:hAnsi="Constantia"/>
                     <w:color w:val="FFFFFF" w:themeColor="background1"/>
                   </w:rPr>
                 </w:pPr>
-                <w:proofErr w:type="spellStart"/>
                 <w:r>
                   <w:rPr>
+                    <w:rFonts w:ascii="Constantia" w:hAnsi="Constantia"/>
                     <w:color w:val="FFFFFF" w:themeColor="background1"/>
                   </w:rPr>
                   <w:t>Опис</w:t>
                 </w:r>
-                <w:proofErr w:type="spellEnd"/>
               </w:p>
             </w:tc>
             <w:tc>
@@ -916,17 +876,17 @@
                 <w:pPr>
                   <w:cnfStyle w:val="100000000000" w:firstRow="1" w:lastRow="0" w:firstColumn="0" w:lastColumn="0" w:oddVBand="0" w:evenVBand="0" w:oddHBand="0" w:evenHBand="0" w:firstRowFirstColumn="0" w:firstRowLastColumn="0" w:lastRowFirstColumn="0" w:lastRowLastColumn="0"/>
                   <w:rPr>
+                    <w:rFonts w:ascii="Constantia" w:hAnsi="Constantia"/>
                     <w:color w:val="FFFFFF" w:themeColor="background1"/>
                   </w:rPr>
                 </w:pPr>
-                <w:proofErr w:type="spellStart"/>
                 <w:r>
                   <w:rPr>
+                    <w:rFonts w:ascii="Constantia" w:hAnsi="Constantia"/>
                     <w:color w:val="FFFFFF" w:themeColor="background1"/>
                   </w:rPr>
                   <w:t>Аутор</w:t>
                 </w:r>
-                <w:proofErr w:type="spellEnd"/>
               </w:p>
             </w:tc>
           </w:tr>
@@ -944,28 +904,16 @@
               <w:p>
                 <w:pPr>
                   <w:rPr>
+                    <w:rFonts w:ascii="Constantia" w:hAnsi="Constantia"/>
                     <w:color w:val="4472C4" w:themeColor="accent1"/>
                   </w:rPr>
                 </w:pPr>
                 <w:r>
                   <w:rPr>
+                    <w:rFonts w:ascii="Constantia" w:hAnsi="Constantia"/>
                     <w:color w:val="4472C4" w:themeColor="accent1"/>
                   </w:rPr>
-                  <w:t xml:space="preserve">22. </w:t>
-                </w:r>
-                <w:proofErr w:type="spellStart"/>
-                <w:r>
-                  <w:rPr>
-                    <w:color w:val="4472C4" w:themeColor="accent1"/>
-                  </w:rPr>
-                  <w:t>март</w:t>
-                </w:r>
-                <w:proofErr w:type="spellEnd"/>
-                <w:r>
-                  <w:rPr>
-                    <w:color w:val="4472C4" w:themeColor="accent1"/>
-                  </w:rPr>
-                  <w:t xml:space="preserve"> 2021.</w:t>
+                  <w:t>22. март 2021.</w:t>
                 </w:r>
               </w:p>
             </w:tc>
@@ -978,11 +926,13 @@
                 <w:pPr>
                   <w:cnfStyle w:val="000000100000" w:firstRow="0" w:lastRow="0" w:firstColumn="0" w:lastColumn="0" w:oddVBand="0" w:evenVBand="0" w:oddHBand="1" w:evenHBand="0" w:firstRowFirstColumn="0" w:firstRowLastColumn="0" w:lastRowFirstColumn="0" w:lastRowLastColumn="0"/>
                   <w:rPr>
+                    <w:rFonts w:ascii="Constantia" w:hAnsi="Constantia"/>
                     <w:color w:val="4472C4" w:themeColor="accent1"/>
                   </w:rPr>
                 </w:pPr>
                 <w:r>
                   <w:rPr>
+                    <w:rFonts w:ascii="Constantia" w:hAnsi="Constantia"/>
                     <w:color w:val="4472C4" w:themeColor="accent1"/>
                   </w:rPr>
                   <w:t>1.0</w:t>
@@ -998,31 +948,17 @@
                 <w:pPr>
                   <w:cnfStyle w:val="000000100000" w:firstRow="0" w:lastRow="0" w:firstColumn="0" w:lastColumn="0" w:oddVBand="0" w:evenVBand="0" w:oddHBand="1" w:evenHBand="0" w:firstRowFirstColumn="0" w:firstRowLastColumn="0" w:lastRowFirstColumn="0" w:lastRowLastColumn="0"/>
                   <w:rPr>
+                    <w:rFonts w:ascii="Constantia" w:hAnsi="Constantia"/>
                     <w:color w:val="4472C4" w:themeColor="accent1"/>
                   </w:rPr>
                 </w:pPr>
-                <w:proofErr w:type="spellStart"/>
                 <w:r>
                   <w:rPr>
+                    <w:rFonts w:ascii="Constantia" w:hAnsi="Constantia"/>
                     <w:color w:val="4472C4" w:themeColor="accent1"/>
                   </w:rPr>
-                  <w:t>Иницијална</w:t>
+                  <w:t>Иницијална верзија</w:t>
                 </w:r>
-                <w:proofErr w:type="spellEnd"/>
-                <w:r>
-                  <w:rPr>
-                    <w:color w:val="4472C4" w:themeColor="accent1"/>
-                  </w:rPr>
-                  <w:t xml:space="preserve"> </w:t>
-                </w:r>
-                <w:proofErr w:type="spellStart"/>
-                <w:r>
-                  <w:rPr>
-                    <w:color w:val="4472C4" w:themeColor="accent1"/>
-                  </w:rPr>
-                  <w:t>верзија</w:t>
-                </w:r>
-                <w:proofErr w:type="spellEnd"/>
               </w:p>
             </w:tc>
             <w:tc>
@@ -1034,12 +970,14 @@
                 <w:pPr>
                   <w:cnfStyle w:val="000000100000" w:firstRow="0" w:lastRow="0" w:firstColumn="0" w:lastColumn="0" w:oddVBand="0" w:evenVBand="0" w:oddHBand="1" w:evenHBand="0" w:firstRowFirstColumn="0" w:firstRowLastColumn="0" w:lastRowFirstColumn="0" w:lastRowLastColumn="0"/>
                   <w:rPr>
+                    <w:rFonts w:ascii="Constantia" w:hAnsi="Constantia"/>
                     <w:color w:val="4472C4" w:themeColor="accent1"/>
                     <w:lang w:val="sr-Cyrl-RS"/>
                   </w:rPr>
                 </w:pPr>
                 <w:r>
                   <w:rPr>
+                    <w:rFonts w:ascii="Constantia" w:hAnsi="Constantia"/>
                     <w:color w:val="4472C4" w:themeColor="accent1"/>
                     <w:lang w:val="sr-Cyrl-RS"/>
                   </w:rPr>
@@ -1062,6 +1000,7 @@
               <w:p>
                 <w:pPr>
                   <w:rPr>
+                    <w:rFonts w:ascii="Constantia" w:hAnsi="Constantia"/>
                     <w:color w:val="4472C4" w:themeColor="accent1"/>
                   </w:rPr>
                 </w:pPr>
@@ -1076,6 +1015,7 @@
                 <w:pPr>
                   <w:cnfStyle w:val="000000010000" w:firstRow="0" w:lastRow="0" w:firstColumn="0" w:lastColumn="0" w:oddVBand="0" w:evenVBand="0" w:oddHBand="0" w:evenHBand="1" w:firstRowFirstColumn="0" w:firstRowLastColumn="0" w:lastRowFirstColumn="0" w:lastRowLastColumn="0"/>
                   <w:rPr>
+                    <w:rFonts w:ascii="Constantia" w:hAnsi="Constantia"/>
                     <w:color w:val="4472C4" w:themeColor="accent1"/>
                   </w:rPr>
                 </w:pPr>
@@ -1090,6 +1030,7 @@
                 <w:pPr>
                   <w:cnfStyle w:val="000000010000" w:firstRow="0" w:lastRow="0" w:firstColumn="0" w:lastColumn="0" w:oddVBand="0" w:evenVBand="0" w:oddHBand="0" w:evenHBand="1" w:firstRowFirstColumn="0" w:firstRowLastColumn="0" w:lastRowFirstColumn="0" w:lastRowLastColumn="0"/>
                   <w:rPr>
+                    <w:rFonts w:ascii="Constantia" w:hAnsi="Constantia"/>
                     <w:color w:val="4472C4" w:themeColor="accent1"/>
                   </w:rPr>
                 </w:pPr>
@@ -1104,6 +1045,7 @@
                 <w:pPr>
                   <w:cnfStyle w:val="000000010000" w:firstRow="0" w:lastRow="0" w:firstColumn="0" w:lastColumn="0" w:oddVBand="0" w:evenVBand="0" w:oddHBand="0" w:evenHBand="1" w:firstRowFirstColumn="0" w:firstRowLastColumn="0" w:lastRowFirstColumn="0" w:lastRowLastColumn="0"/>
                   <w:rPr>
+                    <w:rFonts w:ascii="Constantia" w:hAnsi="Constantia"/>
                     <w:color w:val="4472C4" w:themeColor="accent1"/>
                   </w:rPr>
                 </w:pPr>
@@ -3023,7 +2965,9 @@
     </w:p>
     <w:p>
       <w:pPr>
-        <w:rPr>
+        <w:jc w:val="both"/>
+        <w:rPr>
+          <w:rFonts w:ascii="Constantia" w:hAnsi="Constantia"/>
           <w:lang w:val="sr-Cyrl-RS"/>
         </w:rPr>
       </w:pPr>
@@ -3031,24 +2975,29 @@
     <w:p>
       <w:pPr>
         <w:ind w:firstLine="720"/>
-        <w:rPr>
+        <w:jc w:val="both"/>
+        <w:rPr>
+          <w:rFonts w:ascii="Constantia" w:hAnsi="Constantia"/>
           <w:lang w:val="sr-Cyrl-RS"/>
         </w:rPr>
       </w:pPr>
       <w:r>
         <w:rPr>
+          <w:rFonts w:ascii="Constantia" w:hAnsi="Constantia"/>
           <w:lang w:val="sr-Cyrl-RS"/>
         </w:rPr>
         <w:t xml:space="preserve">Дефинисање сценарија </w:t>
       </w:r>
       <w:r>
         <w:rPr>
+          <w:rFonts w:ascii="Constantia" w:hAnsi="Constantia"/>
           <w:lang w:val="sr-Cyrl-RS"/>
         </w:rPr>
         <w:t>брисања корисничког налога</w:t>
       </w:r>
       <w:r>
         <w:rPr>
+          <w:rFonts w:ascii="Constantia" w:hAnsi="Constantia"/>
           <w:lang w:val="sr-Cyrl-RS"/>
         </w:rPr>
         <w:t>.</w:t>
@@ -3091,12 +3040,15 @@
     <w:p>
       <w:pPr>
         <w:ind w:left="720"/>
-        <w:rPr>
+        <w:jc w:val="both"/>
+        <w:rPr>
+          <w:rFonts w:ascii="Constantia" w:hAnsi="Constantia"/>
           <w:lang w:val="sr-Cyrl-RS"/>
         </w:rPr>
       </w:pPr>
       <w:r>
         <w:rPr>
+          <w:rFonts w:ascii="Constantia" w:hAnsi="Constantia"/>
           <w:lang w:val="sr-Cyrl-RS"/>
         </w:rPr>
         <w:t>Документ ће користити сви чланови пројектног тима у развоју пројекта и тестирању, а може се користити и при писању упутства за употребу.</w:t>
@@ -3150,11 +3102,13 @@
         </w:numPr>
         <w:jc w:val="both"/>
         <w:rPr>
+          <w:rFonts w:ascii="Constantia" w:hAnsi="Constantia"/>
           <w:lang w:val="sr-Cyrl-RS"/>
         </w:rPr>
       </w:pPr>
       <w:r>
         <w:rPr>
+          <w:rFonts w:ascii="Constantia" w:hAnsi="Constantia"/>
           <w:lang w:val="sr-Cyrl-RS"/>
         </w:rPr>
         <w:t>Пројектни задатак</w:t>
@@ -3169,11 +3123,13 @@
         </w:numPr>
         <w:jc w:val="both"/>
         <w:rPr>
+          <w:rFonts w:ascii="Constantia" w:hAnsi="Constantia"/>
           <w:lang w:val="sr-Cyrl-RS"/>
         </w:rPr>
       </w:pPr>
       <w:r>
         <w:rPr>
+          <w:rFonts w:ascii="Constantia" w:hAnsi="Constantia"/>
           <w:lang w:val="sr-Cyrl-RS"/>
         </w:rPr>
         <w:t>Упутство за писање спецификације сценарија употребе функционалности</w:t>
@@ -3229,8 +3185,8 @@
         <w:tblLook w:val="04A0" w:firstRow="1" w:lastRow="0" w:firstColumn="1" w:lastColumn="0" w:noHBand="0" w:noVBand="1"/>
       </w:tblPr>
       <w:tblGrid>
-        <w:gridCol w:w="3116"/>
-        <w:gridCol w:w="3113"/>
+        <w:gridCol w:w="3115"/>
+        <w:gridCol w:w="3114"/>
         <w:gridCol w:w="3121"/>
       </w:tblGrid>
       <w:tr>
@@ -3245,11 +3201,13 @@
             <w:pPr>
               <w:jc w:val="center"/>
               <w:rPr>
+                <w:rFonts w:ascii="Constantia" w:hAnsi="Constantia"/>
                 <w:lang w:val="sr-Cyrl-RS"/>
               </w:rPr>
             </w:pPr>
             <w:r>
               <w:rPr>
+                <w:rFonts w:ascii="Constantia" w:hAnsi="Constantia"/>
                 <w:lang w:val="sr-Cyrl-RS"/>
               </w:rPr>
               <w:t>Редни број</w:t>
@@ -3264,11 +3222,13 @@
             <w:pPr>
               <w:jc w:val="center"/>
               <w:rPr>
+                <w:rFonts w:ascii="Constantia" w:hAnsi="Constantia"/>
                 <w:lang w:val="sr-Cyrl-RS"/>
               </w:rPr>
             </w:pPr>
             <w:r>
               <w:rPr>
+                <w:rFonts w:ascii="Constantia" w:hAnsi="Constantia"/>
                 <w:lang w:val="sr-Cyrl-RS"/>
               </w:rPr>
               <w:t>Опис</w:t>
@@ -3283,11 +3243,13 @@
             <w:pPr>
               <w:jc w:val="center"/>
               <w:rPr>
+                <w:rFonts w:ascii="Constantia" w:hAnsi="Constantia"/>
                 <w:lang w:val="sr-Cyrl-RS"/>
               </w:rPr>
             </w:pPr>
             <w:r>
               <w:rPr>
+                <w:rFonts w:ascii="Constantia" w:hAnsi="Constantia"/>
                 <w:lang w:val="sr-Cyrl-RS"/>
               </w:rPr>
               <w:t>Решење</w:t>
@@ -3306,20 +3268,16 @@
           <w:p>
             <w:pPr>
               <w:rPr>
+                <w:rFonts w:ascii="Constantia" w:hAnsi="Constantia"/>
                 <w:lang w:val="sr-Cyrl-RS"/>
               </w:rPr>
             </w:pPr>
             <w:r>
               <w:rPr>
+                <w:rFonts w:ascii="Constantia" w:hAnsi="Constantia"/>
                 <w:lang w:val="sr-Cyrl-RS"/>
               </w:rPr>
-              <w:t>1.</w:t>
-            </w:r>
-            <w:r>
-              <w:rPr>
-                <w:lang w:val="sr-Cyrl-RS"/>
-              </w:rPr>
-              <w:t xml:space="preserve"> </w:t>
+              <w:t xml:space="preserve">1. </w:t>
             </w:r>
           </w:p>
         </w:tc>
@@ -3330,6 +3288,7 @@
           <w:p>
             <w:pPr>
               <w:rPr>
+                <w:rFonts w:ascii="Constantia" w:hAnsi="Constantia"/>
                 <w:lang w:val="sr-Cyrl-RS"/>
               </w:rPr>
             </w:pPr>
@@ -3342,6 +3301,7 @@
           <w:p>
             <w:pPr>
               <w:rPr>
+                <w:rFonts w:ascii="Constantia" w:hAnsi="Constantia"/>
                 <w:lang w:val="sr-Cyrl-RS"/>
               </w:rPr>
             </w:pPr>
@@ -3359,11 +3319,13 @@
           <w:p>
             <w:pPr>
               <w:rPr>
+                <w:rFonts w:ascii="Constantia" w:hAnsi="Constantia"/>
                 <w:lang w:val="sr-Cyrl-RS"/>
               </w:rPr>
             </w:pPr>
             <w:r>
               <w:rPr>
+                <w:rFonts w:ascii="Constantia" w:hAnsi="Constantia"/>
                 <w:lang w:val="sr-Cyrl-RS"/>
               </w:rPr>
               <w:t>2.</w:t>
@@ -3377,6 +3339,7 @@
           <w:p>
             <w:pPr>
               <w:rPr>
+                <w:rFonts w:ascii="Constantia" w:hAnsi="Constantia"/>
                 <w:lang w:val="sr-Cyrl-RS"/>
               </w:rPr>
             </w:pPr>
@@ -3389,6 +3352,7 @@
           <w:p>
             <w:pPr>
               <w:rPr>
+                <w:rFonts w:ascii="Constantia" w:hAnsi="Constantia"/>
                 <w:lang w:val="sr-Cyrl-RS"/>
               </w:rPr>
             </w:pPr>
@@ -3492,69 +3456,86 @@
         <w:ind w:left="720"/>
         <w:jc w:val="both"/>
         <w:rPr>
+          <w:rFonts w:ascii="Constantia" w:hAnsi="Constantia"/>
           <w:lang w:val="sr-Cyrl-RS"/>
         </w:rPr>
       </w:pPr>
       <w:r>
         <w:rPr>
+          <w:rFonts w:ascii="Constantia" w:hAnsi="Constantia"/>
           <w:lang w:val="sr-Cyrl-RS"/>
         </w:rPr>
         <w:t xml:space="preserve">У оквиру свог профила регистровани корисник има опцију </w:t>
       </w:r>
       <w:r>
+        <w:rPr>
+          <w:rFonts w:ascii="Constantia" w:hAnsi="Constantia"/>
+        </w:rPr>
         <w:t>“O</w:t>
       </w:r>
       <w:r>
         <w:rPr>
+          <w:rFonts w:ascii="Constantia" w:hAnsi="Constantia"/>
           <w:lang w:val="sr-Latn-RS"/>
         </w:rPr>
         <w:t>briši nalog</w:t>
       </w:r>
       <w:r>
+        <w:rPr>
+          <w:rFonts w:ascii="Constantia" w:hAnsi="Constantia"/>
+        </w:rPr>
         <w:t>”</w:t>
       </w:r>
       <w:r>
         <w:rPr>
+          <w:rFonts w:ascii="Constantia" w:hAnsi="Constantia"/>
           <w:lang w:val="sr-Cyrl-RS"/>
         </w:rPr>
         <w:t>. У оквиру странице која се отвара кликом на претходно наведену опцију корисник се упознаје са последицама брисања налога.</w:t>
       </w:r>
       <w:r>
         <w:rPr>
+          <w:rFonts w:ascii="Constantia" w:hAnsi="Constantia"/>
           <w:lang w:val="sr-Cyrl-RS"/>
         </w:rPr>
         <w:t xml:space="preserve"> Налог се брише притиском на дугме </w:t>
       </w:r>
       <w:r>
+        <w:rPr>
+          <w:rFonts w:ascii="Constantia" w:hAnsi="Constantia"/>
+        </w:rPr>
         <w:t>“</w:t>
       </w:r>
       <w:r>
         <w:rPr>
+          <w:rFonts w:ascii="Constantia" w:hAnsi="Constantia"/>
           <w:lang w:val="sr-Latn-RS"/>
         </w:rPr>
         <w:t>Obriši</w:t>
       </w:r>
       <w:r>
+        <w:rPr>
+          <w:rFonts w:ascii="Constantia" w:hAnsi="Constantia"/>
+        </w:rPr>
         <w:t>”</w:t>
       </w:r>
       <w:r>
         <w:rPr>
+          <w:rFonts w:ascii="Constantia" w:hAnsi="Constantia"/>
           <w:lang w:val="sr-Cyrl-RS"/>
         </w:rPr>
         <w:t xml:space="preserve">, а повратак на претходну страну врши се кликом на дугме </w:t>
       </w:r>
       <w:r>
-        <w:t>“</w:t>
-      </w:r>
-      <w:proofErr w:type="spellStart"/>
-      <w:r>
-        <w:t>Nazad</w:t>
-      </w:r>
-      <w:proofErr w:type="spellEnd"/>
-      <w:r>
-        <w:t>”</w:t>
+        <w:rPr>
+          <w:rFonts w:ascii="Constantia" w:hAnsi="Constantia"/>
+        </w:rPr>
+        <w:t>“Nazad”</w:t>
       </w:r>
       <w:r>
+        <w:rPr>
+          <w:rFonts w:ascii="Constantia" w:hAnsi="Constantia"/>
+        </w:rPr>
         <w:t>.</w:t>
       </w:r>
     </w:p>
@@ -3642,13 +3623,16 @@
           <w:numId w:val="12"/>
         </w:numPr>
         <w:ind w:left="720"/>
-        <w:rPr>
+        <w:jc w:val="both"/>
+        <w:rPr>
+          <w:rFonts w:ascii="Constantia" w:hAnsi="Constantia"/>
           <w:lang w:val="sr-Cyrl-RS"/>
         </w:rPr>
       </w:pPr>
       <w:bookmarkStart w:id="10" w:name="_Toc66711313"/>
       <w:r>
         <w:rPr>
+          <w:rFonts w:ascii="Constantia" w:hAnsi="Constantia"/>
           <w:lang w:val="sr-Cyrl-RS"/>
         </w:rPr>
         <w:t>Корисник улази на свој профил.</w:t>
@@ -3663,43 +3647,47 @@
         </w:numPr>
         <w:spacing w:after="20" w:line="240" w:lineRule="auto"/>
         <w:ind w:left="720"/>
-        <w:rPr>
+        <w:jc w:val="both"/>
+        <w:rPr>
+          <w:rFonts w:ascii="Constantia" w:hAnsi="Constantia"/>
           <w:lang w:val="sr-Cyrl-RS"/>
         </w:rPr>
       </w:pPr>
       <w:r>
         <w:rPr>
+          <w:rFonts w:ascii="Constantia" w:hAnsi="Constantia"/>
           <w:lang w:val="sr-Cyrl-RS"/>
         </w:rPr>
         <w:t xml:space="preserve">Корисник бира опцију </w:t>
       </w:r>
       <w:r>
+        <w:rPr>
+          <w:rFonts w:ascii="Constantia" w:hAnsi="Constantia"/>
+        </w:rPr>
         <w:t>“</w:t>
       </w:r>
-      <w:proofErr w:type="spellStart"/>
       <w:r>
-        <w:t>Obriši</w:t>
+        <w:rPr>
+          <w:rFonts w:ascii="Constantia" w:hAnsi="Constantia"/>
+        </w:rPr>
+        <w:t>Obriši nalog</w:t>
       </w:r>
-      <w:proofErr w:type="spellEnd"/>
       <w:r>
-        <w:t xml:space="preserve"> </w:t>
-      </w:r>
-      <w:proofErr w:type="spellStart"/>
-      <w:r>
-        <w:t>nalog</w:t>
-      </w:r>
-      <w:proofErr w:type="spellEnd"/>
-      <w:r>
+        <w:rPr>
+          <w:rFonts w:ascii="Constantia" w:hAnsi="Constantia"/>
+        </w:rPr>
         <w:t>”</w:t>
       </w:r>
       <w:r>
         <w:rPr>
+          <w:rFonts w:ascii="Constantia" w:hAnsi="Constantia"/>
           <w:lang w:val="sr-Cyrl-RS"/>
         </w:rPr>
         <w:t xml:space="preserve"> која га преусмерава </w:t>
       </w:r>
       <w:r>
         <w:rPr>
+          <w:rFonts w:ascii="Constantia" w:hAnsi="Constantia"/>
           <w:lang w:val="sr-Cyrl-RS"/>
         </w:rPr>
         <w:t>на нову страницу.</w:t>
@@ -3709,7 +3697,9 @@
       <w:pPr>
         <w:spacing w:after="20" w:line="240" w:lineRule="auto"/>
         <w:ind w:firstLine="360"/>
-        <w:rPr>
+        <w:jc w:val="both"/>
+        <w:rPr>
+          <w:rFonts w:ascii="Constantia" w:hAnsi="Constantia"/>
           <w:lang w:val="sr-Cyrl-RS"/>
         </w:rPr>
       </w:pPr>
@@ -3720,60 +3710,51 @@
           <w:bCs/>
           <w:lang w:val="sr-Cyrl-RS"/>
         </w:rPr>
-        <w:t>3.1</w:t>
+        <w:t>3.1.</w:t>
       </w:r>
       <w:r>
         <w:rPr>
-          <w:rFonts w:asciiTheme="minorHAnsi" w:hAnsiTheme="minorHAnsi" w:cstheme="minorHAnsi"/>
-          <w:b/>
-          <w:bCs/>
-          <w:lang w:val="sr-Cyrl-RS"/>
-        </w:rPr>
-        <w:t>.</w:t>
-      </w:r>
-      <w:r>
-        <w:rPr>
-          <w:rFonts w:asciiTheme="minorHAnsi" w:hAnsiTheme="minorHAnsi" w:cstheme="minorHAnsi"/>
+          <w:rFonts w:ascii="Constantia" w:hAnsi="Constantia" w:cstheme="minorHAnsi"/>
           <w:lang w:val="sr-Cyrl-RS"/>
         </w:rPr>
         <w:t xml:space="preserve"> </w:t>
       </w:r>
       <w:r>
         <w:rPr>
-          <w:rFonts w:asciiTheme="minorHAnsi" w:hAnsiTheme="minorHAnsi" w:cstheme="minorHAnsi"/>
+          <w:rFonts w:ascii="Constantia" w:hAnsi="Constantia" w:cstheme="minorHAnsi"/>
           <w:lang w:val="sr-Cyrl-RS"/>
         </w:rPr>
         <w:t xml:space="preserve">Притиском на дугме </w:t>
       </w:r>
       <w:r>
         <w:rPr>
-          <w:rFonts w:asciiTheme="minorHAnsi" w:hAnsiTheme="minorHAnsi" w:cstheme="minorHAnsi"/>
+          <w:rFonts w:ascii="Constantia" w:hAnsi="Constantia" w:cstheme="minorHAnsi"/>
         </w:rPr>
         <w:t>“</w:t>
       </w:r>
       <w:r>
         <w:rPr>
-          <w:rFonts w:asciiTheme="minorHAnsi" w:hAnsiTheme="minorHAnsi" w:cstheme="minorHAnsi"/>
+          <w:rFonts w:ascii="Constantia" w:hAnsi="Constantia" w:cstheme="minorHAnsi"/>
           <w:lang w:val="sr-Latn-RS"/>
         </w:rPr>
         <w:t>Obriši</w:t>
       </w:r>
       <w:r>
         <w:rPr>
-          <w:rFonts w:asciiTheme="minorHAnsi" w:hAnsiTheme="minorHAnsi" w:cstheme="minorHAnsi"/>
+          <w:rFonts w:ascii="Constantia" w:hAnsi="Constantia" w:cstheme="minorHAnsi"/>
         </w:rPr>
         <w:t>”</w:t>
       </w:r>
       <w:r>
         <w:rPr>
-          <w:rFonts w:asciiTheme="minorHAnsi" w:hAnsiTheme="minorHAnsi" w:cstheme="minorHAnsi"/>
+          <w:rFonts w:ascii="Constantia" w:hAnsi="Constantia" w:cstheme="minorHAnsi"/>
           <w:lang w:val="sr-Cyrl-RS"/>
         </w:rPr>
         <w:t xml:space="preserve"> корисник </w:t>
       </w:r>
       <w:r>
         <w:rPr>
-          <w:rFonts w:asciiTheme="minorHAnsi" w:hAnsiTheme="minorHAnsi" w:cstheme="minorHAnsi"/>
+          <w:rFonts w:ascii="Constantia" w:hAnsi="Constantia" w:cstheme="minorHAnsi"/>
           <w:lang w:val="sr-Cyrl-RS"/>
         </w:rPr>
         <w:t>брише свој налог.</w:t>
@@ -3783,6 +3764,7 @@
       <w:pPr>
         <w:spacing w:after="20" w:line="240" w:lineRule="auto"/>
         <w:ind w:firstLine="360"/>
+        <w:jc w:val="both"/>
         <w:rPr>
           <w:lang w:val="sr-Cyrl-RS"/>
         </w:rPr>
@@ -3798,62 +3780,48 @@
       </w:r>
       <w:r>
         <w:rPr>
-          <w:rFonts w:asciiTheme="minorHAnsi" w:hAnsiTheme="minorHAnsi" w:cstheme="minorHAnsi"/>
+          <w:rFonts w:ascii="Constantia" w:hAnsi="Constantia" w:cstheme="minorHAnsi"/>
           <w:lang w:val="sr-Cyrl-RS"/>
         </w:rPr>
         <w:t xml:space="preserve"> </w:t>
       </w:r>
       <w:r>
         <w:rPr>
-          <w:rFonts w:asciiTheme="minorHAnsi" w:hAnsiTheme="minorHAnsi" w:cstheme="minorHAnsi"/>
+          <w:rFonts w:ascii="Constantia" w:hAnsi="Constantia" w:cstheme="minorHAnsi"/>
           <w:lang w:val="sr-Cyrl-RS"/>
         </w:rPr>
         <w:t xml:space="preserve">Притиском на дугме </w:t>
       </w:r>
       <w:r>
         <w:rPr>
-          <w:rFonts w:asciiTheme="minorHAnsi" w:hAnsiTheme="minorHAnsi" w:cstheme="minorHAnsi"/>
-        </w:rPr>
-        <w:t>“</w:t>
-      </w:r>
-      <w:proofErr w:type="spellStart"/>
-      <w:r>
-        <w:rPr>
-          <w:rFonts w:asciiTheme="minorHAnsi" w:hAnsiTheme="minorHAnsi" w:cstheme="minorHAnsi"/>
-        </w:rPr>
-        <w:t>Nazad</w:t>
-      </w:r>
-      <w:proofErr w:type="spellEnd"/>
-      <w:r>
-        <w:rPr>
-          <w:rFonts w:asciiTheme="minorHAnsi" w:hAnsiTheme="minorHAnsi" w:cstheme="minorHAnsi"/>
-        </w:rPr>
-        <w:t>”</w:t>
+          <w:rFonts w:ascii="Constantia" w:hAnsi="Constantia" w:cstheme="minorHAnsi"/>
+        </w:rPr>
+        <w:t>“Nazad”</w:t>
       </w:r>
       <w:r>
         <w:rPr>
-          <w:rFonts w:asciiTheme="minorHAnsi" w:hAnsiTheme="minorHAnsi" w:cstheme="minorHAnsi"/>
+          <w:rFonts w:ascii="Constantia" w:hAnsi="Constantia" w:cstheme="minorHAnsi"/>
           <w:lang w:val="sr-Cyrl-RS"/>
         </w:rPr>
         <w:t xml:space="preserve"> корисник </w:t>
       </w:r>
       <w:r>
         <w:rPr>
-          <w:rFonts w:asciiTheme="minorHAnsi" w:hAnsiTheme="minorHAnsi" w:cstheme="minorHAnsi"/>
+          <w:rFonts w:ascii="Constantia" w:hAnsi="Constantia" w:cstheme="minorHAnsi"/>
           <w:lang w:val="sr-Cyrl-RS"/>
         </w:rPr>
         <w:t xml:space="preserve">се враћа на </w:t>
       </w:r>
       <w:r>
         <w:rPr>
-          <w:rFonts w:asciiTheme="minorHAnsi" w:hAnsiTheme="minorHAnsi" w:cstheme="minorHAnsi"/>
+          <w:rFonts w:ascii="Constantia" w:hAnsi="Constantia" w:cstheme="minorHAnsi"/>
           <w:lang w:val="sr-Cyrl-RS"/>
         </w:rPr>
         <w:t xml:space="preserve">свој </w:t>
       </w:r>
       <w:r>
         <w:rPr>
-          <w:rFonts w:asciiTheme="minorHAnsi" w:hAnsiTheme="minorHAnsi" w:cstheme="minorHAnsi"/>
+          <w:rFonts w:ascii="Constantia" w:hAnsi="Constantia" w:cstheme="minorHAnsi"/>
           <w:lang w:val="sr-Cyrl-RS"/>
         </w:rPr>
         <w:t>профил.</w:t>
@@ -3898,12 +3866,15 @@
     <w:p>
       <w:pPr>
         <w:ind w:firstLine="720"/>
-        <w:rPr>
+        <w:jc w:val="both"/>
+        <w:rPr>
+          <w:rFonts w:ascii="Constantia" w:hAnsi="Constantia"/>
           <w:lang w:val="sr-Cyrl-RS"/>
         </w:rPr>
       </w:pPr>
       <w:r>
         <w:rPr>
+          <w:rFonts w:ascii="Constantia" w:hAnsi="Constantia"/>
           <w:lang w:val="sr-Cyrl-RS"/>
         </w:rPr>
         <w:t>Нема.</w:t>
@@ -3954,23 +3925,27 @@
       <w:pPr>
         <w:ind w:firstLine="720"/>
         <w:rPr>
+          <w:rFonts w:ascii="Constantia" w:hAnsi="Constantia"/>
           <w:lang w:val="sr-Cyrl-RS"/>
         </w:rPr>
       </w:pPr>
       <w:r>
         <w:rPr>
+          <w:rFonts w:ascii="Constantia" w:hAnsi="Constantia"/>
           <w:lang w:val="sr-Cyrl-RS"/>
         </w:rPr>
         <w:t xml:space="preserve">Корисник мора бити пријављен на систем да би могао да </w:t>
       </w:r>
       <w:r>
         <w:rPr>
+          <w:rFonts w:ascii="Constantia" w:hAnsi="Constantia"/>
           <w:lang w:val="sr-Cyrl-RS"/>
         </w:rPr>
         <w:t>обрише налог</w:t>
       </w:r>
       <w:r>
         <w:rPr>
+          <w:rFonts w:ascii="Constantia" w:hAnsi="Constantia"/>
           <w:lang w:val="sr-Cyrl-RS"/>
         </w:rPr>
         <w:t>.</w:t>
@@ -4049,38 +4024,23 @@
       <w:pPr>
         <w:ind w:left="720"/>
         <w:rPr>
+          <w:rFonts w:ascii="Constantia" w:hAnsi="Constantia"/>
           <w:lang w:val="sr-Cyrl-RS"/>
         </w:rPr>
       </w:pPr>
       <w:r>
         <w:rPr>
+          <w:rFonts w:ascii="Constantia" w:hAnsi="Constantia"/>
           <w:lang w:val="sr-Cyrl-RS"/>
         </w:rPr>
-        <w:t xml:space="preserve">Након постављања огласа </w:t>
+        <w:t>Брисање налога из базе и свих окачених огласа тог корисника.</w:t>
       </w:r>
       <w:r>
         <w:rPr>
+          <w:rFonts w:ascii="Constantia" w:hAnsi="Constantia"/>
           <w:lang w:val="sr-Cyrl-RS"/>
         </w:rPr>
-        <w:t>исти</w:t>
-      </w:r>
-      <w:r>
-        <w:rPr>
-          <w:lang w:val="sr-Cyrl-RS"/>
-        </w:rPr>
-        <w:t xml:space="preserve"> се ставља у базу и на остале локације у оквиру </w:t>
-      </w:r>
-      <w:r>
-        <w:rPr>
-          <w:lang w:val="sr-Cyrl-RS"/>
-        </w:rPr>
-        <w:t>В</w:t>
-      </w:r>
-      <w:r>
-        <w:rPr>
-          <w:lang w:val="sr-Cyrl-RS"/>
-        </w:rPr>
-        <w:t xml:space="preserve">еб апликације. </w:t>
+        <w:t xml:space="preserve"> </w:t>
       </w:r>
     </w:p>
     <w:sectPr>
@@ -4471,7 +4431,6 @@
     <w:r>
       <w:ptab w:relativeTo="margin" w:alignment="right" w:leader="none"/>
     </w:r>
-    <w:proofErr w:type="spellStart"/>
     <w:r>
       <w:rPr>
         <w:rFonts w:ascii="Constantia" w:hAnsi="Constantia"/>
@@ -4480,7 +4439,6 @@
       </w:rPr>
       <w:t>DialUp</w:t>
     </w:r>
-    <w:proofErr w:type="spellEnd"/>
   </w:p>
 </w:hdr>
 </file>
@@ -9558,7 +9516,9 @@
     <w:rsid w:val="002B1D2D"/>
     <w:rsid w:val="003503CA"/>
     <w:rsid w:val="00464441"/>
+    <w:rsid w:val="005562C1"/>
     <w:rsid w:val="0059267D"/>
+    <w:rsid w:val="006132F3"/>
     <w:rsid w:val="00891670"/>
     <w:rsid w:val="00893FC3"/>
     <w:rsid w:val="009543BC"/>
@@ -9567,6 +9527,8 @@
     <w:rsid w:val="00BB0B1C"/>
     <w:rsid w:val="00BB5226"/>
     <w:rsid w:val="00E160D9"/>
+    <w:rsid w:val="00E5011C"/>
+    <w:rsid w:val="00E8504C"/>
   </w:rsids>
   <m:mathPr>
     <m:mathFont m:val="Cambria Math"/>

--- a/Faza 2/SSU/SSU - Dusan/SSU - Brisanje naloga.docx
+++ b/Faza 2/SSU/SSU - Dusan/SSU - Brisanje naloga.docx
@@ -1,6 +1,6 @@
 
 <file path=word/document.xml><?xml version="1.0" encoding="utf-8"?>
-<w:document xmlns:wpc="http://schemas.microsoft.com/office/word/2010/wordprocessingCanvas" xmlns:cx="http://schemas.microsoft.com/office/drawing/2014/chartex" xmlns:cx1="http://schemas.microsoft.com/office/drawing/2015/9/8/chartex" xmlns:cx2="http://schemas.microsoft.com/office/drawing/2015/10/21/chartex" xmlns:cx3="http://schemas.microsoft.com/office/drawing/2016/5/9/chartex" xmlns:cx4="http://schemas.microsoft.com/office/drawing/2016/5/10/chartex" xmlns:cx5="http://schemas.microsoft.com/office/drawing/2016/5/11/chartex" xmlns:cx6="http://schemas.microsoft.com/office/drawing/2016/5/12/chartex" xmlns:cx7="http://schemas.microsoft.com/office/drawing/2016/5/13/chartex" xmlns:cx8="http://schemas.microsoft.com/office/drawing/2016/5/14/chartex" xmlns:mc="http://schemas.openxmlformats.org/markup-compatibility/2006" xmlns:aink="http://schemas.microsoft.com/office/drawing/2016/ink" xmlns:am3d="http://schemas.microsoft.com/office/drawing/2017/model3d" xmlns:o="urn:schemas-microsoft-com:office:office" xmlns:r="http://schemas.openxmlformats.org/officeDocument/2006/relationships" xmlns:m="http://schemas.openxmlformats.org/officeDocument/2006/math" xmlns:v="urn:schemas-microsoft-com:vml" xmlns:wp14="http://schemas.microsoft.com/office/word/2010/wordprocessingDrawing" xmlns:wp="http://schemas.openxmlformats.org/drawingml/2006/wordprocessingDrawing" xmlns:w10="urn:schemas-microsoft-com:office:word" xmlns:w="http://schemas.openxmlformats.org/wordprocessingml/2006/main" xmlns:w14="http://schemas.microsoft.com/office/word/2010/wordml" xmlns:w15="http://schemas.microsoft.com/office/word/2012/wordml" xmlns:w16cex="http://schemas.microsoft.com/office/word/2018/wordml/cex" xmlns:w16cid="http://schemas.microsoft.com/office/word/2016/wordml/cid" xmlns:w16="http://schemas.microsoft.com/office/word/2018/wordml" xmlns:w16se="http://schemas.microsoft.com/office/word/2015/wordml/symex" xmlns:wpg="http://schemas.microsoft.com/office/word/2010/wordprocessingGroup" xmlns:wpi="http://schemas.microsoft.com/office/word/2010/wordprocessingInk" xmlns:wne="http://schemas.microsoft.com/office/word/2006/wordml" xmlns:wps="http://schemas.microsoft.com/office/word/2010/wordprocessingShape" mc:Ignorable="w14 w15 w16se w16cid w16 w16cex wp14">
+<w:document xmlns:wpc="http://schemas.microsoft.com/office/word/2010/wordprocessingCanvas" xmlns:cx="http://schemas.microsoft.com/office/drawing/2014/chartex" xmlns:cx1="http://schemas.microsoft.com/office/drawing/2015/9/8/chartex" xmlns:cx2="http://schemas.microsoft.com/office/drawing/2015/10/21/chartex" xmlns:cx3="http://schemas.microsoft.com/office/drawing/2016/5/9/chartex" xmlns:cx4="http://schemas.microsoft.com/office/drawing/2016/5/10/chartex" xmlns:cx5="http://schemas.microsoft.com/office/drawing/2016/5/11/chartex" xmlns:cx6="http://schemas.microsoft.com/office/drawing/2016/5/12/chartex" xmlns:cx7="http://schemas.microsoft.com/office/drawing/2016/5/13/chartex" xmlns:cx8="http://schemas.microsoft.com/office/drawing/2016/5/14/chartex" xmlns:mc="http://schemas.openxmlformats.org/markup-compatibility/2006" xmlns:aink="http://schemas.microsoft.com/office/drawing/2016/ink" xmlns:am3d="http://schemas.microsoft.com/office/drawing/2017/model3d" xmlns:o="urn:schemas-microsoft-com:office:office" xmlns:r="http://schemas.openxmlformats.org/officeDocument/2006/relationships" xmlns:m="http://schemas.openxmlformats.org/officeDocument/2006/math" xmlns:v="urn:schemas-microsoft-com:vml" xmlns:wp14="http://schemas.microsoft.com/office/word/2010/wordprocessingDrawing" xmlns:wp="http://schemas.openxmlformats.org/drawingml/2006/wordprocessingDrawing" xmlns:w10="urn:schemas-microsoft-com:office:word" xmlns:w="http://schemas.openxmlformats.org/wordprocessingml/2006/main" xmlns:w14="http://schemas.microsoft.com/office/word/2010/wordml" xmlns:w15="http://schemas.microsoft.com/office/word/2012/wordml" xmlns:w16cex="http://schemas.microsoft.com/office/word/2018/wordml/cex" xmlns:w16cid="http://schemas.microsoft.com/office/word/2016/wordml/cid" xmlns:w16="http://schemas.microsoft.com/office/word/2018/wordml" xmlns:w16sdtdh="http://schemas.microsoft.com/office/word/2020/wordml/sdtdatahash" xmlns:w16se="http://schemas.microsoft.com/office/word/2015/wordml/symex" xmlns:wpg="http://schemas.microsoft.com/office/word/2010/wordprocessingGroup" xmlns:wpi="http://schemas.microsoft.com/office/word/2010/wordprocessingInk" xmlns:wne="http://schemas.microsoft.com/office/word/2006/wordml" xmlns:wps="http://schemas.microsoft.com/office/word/2010/wordprocessingShape" mc:Ignorable="w14 w15 w16se w16cid w16 w16cex w16sdtdh wp14">
   <w:body>
     <w:sdt>
       <w:sdtPr>
@@ -671,7 +671,15 @@
               <w:szCs w:val="32"/>
               <w:lang w:val="sr-Cyrl-RS"/>
             </w:rPr>
-            <w:t>Верзија 1.0</w:t>
+            <w:t>Верзија 1.</w:t>
+          </w:r>
+          <w:r>
+            <w:rPr>
+              <w:rFonts w:ascii="Constantia" w:hAnsi="Constantia"/>
+              <w:sz w:val="32"/>
+              <w:szCs w:val="32"/>
+            </w:rPr>
+            <w:t>1</w:t>
           </w:r>
         </w:p>
         <w:p>
@@ -734,7 +742,7 @@
         </w:p>
       </w:sdtContent>
     </w:sdt>
-    <w:bookmarkStart w:id="0" w:name="_Toc67608557" w:displacedByCustomXml="next"/>
+    <w:bookmarkStart w:id="0" w:name="_Toc73842580" w:displacedByCustomXml="next"/>
     <w:sdt>
       <w:sdtPr>
         <w:rPr>
@@ -1004,6 +1012,36 @@
                     <w:color w:val="4472C4" w:themeColor="accent1"/>
                   </w:rPr>
                 </w:pPr>
+                <w:r>
+                  <w:rPr>
+                    <w:rFonts w:ascii="Constantia" w:hAnsi="Constantia"/>
+                    <w:color w:val="4472C4" w:themeColor="accent1"/>
+                    <w:lang w:val="sr-Cyrl-RS"/>
+                  </w:rPr>
+                  <w:t>5</w:t>
+                </w:r>
+                <w:r>
+                  <w:rPr>
+                    <w:rFonts w:ascii="Constantia" w:hAnsi="Constantia"/>
+                    <w:color w:val="4472C4" w:themeColor="accent1"/>
+                  </w:rPr>
+                  <w:t xml:space="preserve">. </w:t>
+                </w:r>
+                <w:r>
+                  <w:rPr>
+                    <w:rFonts w:ascii="Constantia" w:hAnsi="Constantia"/>
+                    <w:color w:val="4472C4" w:themeColor="accent1"/>
+                    <w:lang w:val="sr-Cyrl-RS"/>
+                  </w:rPr>
+                  <w:t>јун</w:t>
+                </w:r>
+                <w:r>
+                  <w:rPr>
+                    <w:rFonts w:ascii="Constantia" w:hAnsi="Constantia"/>
+                    <w:color w:val="4472C4" w:themeColor="accent1"/>
+                  </w:rPr>
+                  <w:t xml:space="preserve"> 2021.</w:t>
+                </w:r>
               </w:p>
             </w:tc>
             <w:tc>
@@ -1017,8 +1055,24 @@
                   <w:rPr>
                     <w:rFonts w:ascii="Constantia" w:hAnsi="Constantia"/>
                     <w:color w:val="4472C4" w:themeColor="accent1"/>
+                    <w:lang w:val="sr-Cyrl-RS"/>
                   </w:rPr>
                 </w:pPr>
+                <w:r>
+                  <w:rPr>
+                    <w:rFonts w:ascii="Constantia" w:hAnsi="Constantia"/>
+                    <w:color w:val="4472C4" w:themeColor="accent1"/>
+                  </w:rPr>
+                  <w:t>1.</w:t>
+                </w:r>
+                <w:r>
+                  <w:rPr>
+                    <w:rFonts w:ascii="Constantia" w:hAnsi="Constantia"/>
+                    <w:color w:val="4472C4" w:themeColor="accent1"/>
+                    <w:lang w:val="sr-Cyrl-RS"/>
+                  </w:rPr>
+                  <w:t>1</w:t>
+                </w:r>
               </w:p>
             </w:tc>
             <w:tc>
@@ -1032,8 +1086,17 @@
                   <w:rPr>
                     <w:rFonts w:ascii="Constantia" w:hAnsi="Constantia"/>
                     <w:color w:val="4472C4" w:themeColor="accent1"/>
+                    <w:lang w:val="sr-Cyrl-RS"/>
                   </w:rPr>
                 </w:pPr>
+                <w:r>
+                  <w:rPr>
+                    <w:rFonts w:ascii="Constantia" w:hAnsi="Constantia"/>
+                    <w:color w:val="4472C4" w:themeColor="accent1"/>
+                    <w:lang w:val="sr-Cyrl-RS"/>
+                  </w:rPr>
+                  <w:t>Измењена верзија</w:t>
+                </w:r>
               </w:p>
             </w:tc>
             <w:tc>
@@ -1049,6 +1112,14 @@
                     <w:color w:val="4472C4" w:themeColor="accent1"/>
                   </w:rPr>
                 </w:pPr>
+                <w:r>
+                  <w:rPr>
+                    <w:rFonts w:ascii="Constantia" w:hAnsi="Constantia"/>
+                    <w:color w:val="4472C4" w:themeColor="accent1"/>
+                    <w:lang w:val="sr-Cyrl-RS"/>
+                  </w:rPr>
+                  <w:t>Душан Градојевић</w:t>
+                </w:r>
               </w:p>
             </w:tc>
           </w:tr>
@@ -1093,7 +1164,6 @@
             <w:rPr>
               <w:rFonts w:ascii="Constantia" w:hAnsi="Constantia"/>
               <w:i/>
-              <w:iCs/>
               <w:szCs w:val="24"/>
             </w:rPr>
           </w:pPr>
@@ -1107,10 +1177,7 @@
             <w:rPr>
               <w:rFonts w:ascii="Constantia" w:hAnsi="Constantia"/>
               <w:i/>
-              <w:iCs/>
               <w:noProof/>
-              <w:sz w:val="24"/>
-              <w:szCs w:val="24"/>
               <w:lang w:eastAsia="en-US"/>
             </w:rPr>
           </w:pPr>
@@ -1118,7 +1185,6 @@
             <w:rPr>
               <w:rFonts w:ascii="Constantia" w:hAnsi="Constantia"/>
               <w:i/>
-              <w:iCs/>
               <w:sz w:val="24"/>
               <w:szCs w:val="24"/>
             </w:rPr>
@@ -1128,7 +1194,6 @@
             <w:rPr>
               <w:rFonts w:ascii="Constantia" w:hAnsi="Constantia"/>
               <w:i/>
-              <w:iCs/>
               <w:sz w:val="24"/>
               <w:szCs w:val="24"/>
             </w:rPr>
@@ -1138,22 +1203,18 @@
             <w:rPr>
               <w:rFonts w:ascii="Constantia" w:hAnsi="Constantia"/>
               <w:i/>
-              <w:iCs/>
               <w:sz w:val="24"/>
               <w:szCs w:val="24"/>
             </w:rPr>
             <w:fldChar w:fldCharType="separate"/>
           </w:r>
-          <w:hyperlink w:anchor="_Toc67608557" w:history="1">
+          <w:hyperlink w:anchor="_Toc73842580" w:history="1">
             <w:r>
               <w:rPr>
                 <w:rStyle w:val="Hyperlink"/>
                 <w:rFonts w:ascii="Constantia" w:hAnsi="Constantia"/>
                 <w:i/>
-                <w:iCs/>
-                <w:noProof/>
-                <w:sz w:val="24"/>
-                <w:szCs w:val="24"/>
+                <w:noProof/>
                 <w:lang w:val="sr-Cyrl-RS"/>
               </w:rPr>
               <w:t>Историја измена</w:t>
@@ -1162,11 +1223,8 @@
               <w:rPr>
                 <w:rFonts w:ascii="Constantia" w:hAnsi="Constantia"/>
                 <w:i/>
-                <w:iCs/>
                 <w:noProof/>
                 <w:webHidden/>
-                <w:sz w:val="24"/>
-                <w:szCs w:val="24"/>
               </w:rPr>
               <w:tab/>
             </w:r>
@@ -1174,11 +1232,8 @@
               <w:rPr>
                 <w:rFonts w:ascii="Constantia" w:hAnsi="Constantia"/>
                 <w:i/>
-                <w:iCs/>
                 <w:noProof/>
                 <w:webHidden/>
-                <w:sz w:val="24"/>
-                <w:szCs w:val="24"/>
               </w:rPr>
               <w:fldChar w:fldCharType="begin"/>
             </w:r>
@@ -1186,34 +1241,25 @@
               <w:rPr>
                 <w:rFonts w:ascii="Constantia" w:hAnsi="Constantia"/>
                 <w:i/>
-                <w:iCs/>
                 <w:noProof/>
                 <w:webHidden/>
-                <w:sz w:val="24"/>
-                <w:szCs w:val="24"/>
-              </w:rPr>
-              <w:instrText xml:space="preserve"> PAGEREF _Toc67608557 \h </w:instrText>
-            </w:r>
-            <w:r>
-              <w:rPr>
-                <w:rFonts w:ascii="Constantia" w:hAnsi="Constantia"/>
-                <w:i/>
-                <w:iCs/>
+              </w:rPr>
+              <w:instrText xml:space="preserve"> PAGEREF _Toc73842580 \h </w:instrText>
+            </w:r>
+            <w:r>
+              <w:rPr>
+                <w:rFonts w:ascii="Constantia" w:hAnsi="Constantia"/>
+                <w:i/>
                 <w:noProof/>
                 <w:webHidden/>
-                <w:sz w:val="24"/>
-                <w:szCs w:val="24"/>
-              </w:rPr>
-            </w:r>
-            <w:r>
-              <w:rPr>
-                <w:rFonts w:ascii="Constantia" w:hAnsi="Constantia"/>
-                <w:i/>
-                <w:iCs/>
+              </w:rPr>
+            </w:r>
+            <w:r>
+              <w:rPr>
+                <w:rFonts w:ascii="Constantia" w:hAnsi="Constantia"/>
+                <w:i/>
                 <w:noProof/>
                 <w:webHidden/>
-                <w:sz w:val="24"/>
-                <w:szCs w:val="24"/>
               </w:rPr>
               <w:fldChar w:fldCharType="separate"/>
             </w:r>
@@ -1221,11 +1267,8 @@
               <w:rPr>
                 <w:rFonts w:ascii="Constantia" w:hAnsi="Constantia"/>
                 <w:i/>
-                <w:iCs/>
                 <w:noProof/>
                 <w:webHidden/>
-                <w:sz w:val="24"/>
-                <w:szCs w:val="24"/>
               </w:rPr>
               <w:t>1</w:t>
             </w:r>
@@ -1233,11 +1276,8 @@
               <w:rPr>
                 <w:rFonts w:ascii="Constantia" w:hAnsi="Constantia"/>
                 <w:i/>
-                <w:iCs/>
                 <w:noProof/>
                 <w:webHidden/>
-                <w:sz w:val="24"/>
-                <w:szCs w:val="24"/>
               </w:rPr>
               <w:fldChar w:fldCharType="end"/>
             </w:r>
@@ -1252,62 +1292,27 @@
             <w:rPr>
               <w:rFonts w:ascii="Constantia" w:hAnsi="Constantia"/>
               <w:i/>
-              <w:iCs/>
               <w:noProof/>
-              <w:sz w:val="24"/>
-              <w:szCs w:val="24"/>
               <w:lang w:eastAsia="en-US"/>
             </w:rPr>
           </w:pPr>
-          <w:hyperlink w:anchor="_Toc67608558" w:history="1">
+          <w:hyperlink w:anchor="_Toc73842581" w:history="1">
             <w:r>
               <w:rPr>
                 <w:rStyle w:val="Hyperlink"/>
                 <w:rFonts w:ascii="Constantia" w:hAnsi="Constantia"/>
                 <w:i/>
-                <w:iCs/>
-                <w:noProof/>
-                <w:sz w:val="24"/>
-                <w:szCs w:val="24"/>
+                <w:noProof/>
                 <w:lang w:val="sr-Cyrl-RS"/>
               </w:rPr>
-              <w:t>1.</w:t>
-            </w:r>
-            <w:r>
-              <w:rPr>
-                <w:rStyle w:val="Hyperlink"/>
-                <w:rFonts w:ascii="Constantia" w:hAnsi="Constantia"/>
-                <w:i/>
-                <w:iCs/>
-                <w:noProof/>
-                <w:sz w:val="24"/>
-                <w:szCs w:val="24"/>
-                <w:lang w:val="sr-Latn-RS"/>
-              </w:rPr>
-              <w:t xml:space="preserve">  </w:t>
-            </w:r>
-            <w:r>
-              <w:rPr>
-                <w:rStyle w:val="Hyperlink"/>
-                <w:rFonts w:ascii="Constantia" w:hAnsi="Constantia"/>
-                <w:i/>
-                <w:iCs/>
-                <w:noProof/>
-                <w:sz w:val="24"/>
-                <w:szCs w:val="24"/>
-                <w:lang w:val="sr-Cyrl-RS"/>
-              </w:rPr>
-              <w:t>Увод</w:t>
-            </w:r>
-            <w:r>
-              <w:rPr>
-                <w:rFonts w:ascii="Constantia" w:hAnsi="Constantia"/>
-                <w:i/>
-                <w:iCs/>
+              <w:t>1.Увод</w:t>
+            </w:r>
+            <w:r>
+              <w:rPr>
+                <w:rFonts w:ascii="Constantia" w:hAnsi="Constantia"/>
+                <w:i/>
                 <w:noProof/>
                 <w:webHidden/>
-                <w:sz w:val="24"/>
-                <w:szCs w:val="24"/>
               </w:rPr>
               <w:tab/>
             </w:r>
@@ -1315,11 +1320,8 @@
               <w:rPr>
                 <w:rFonts w:ascii="Constantia" w:hAnsi="Constantia"/>
                 <w:i/>
-                <w:iCs/>
                 <w:noProof/>
                 <w:webHidden/>
-                <w:sz w:val="24"/>
-                <w:szCs w:val="24"/>
               </w:rPr>
               <w:fldChar w:fldCharType="begin"/>
             </w:r>
@@ -1327,34 +1329,25 @@
               <w:rPr>
                 <w:rFonts w:ascii="Constantia" w:hAnsi="Constantia"/>
                 <w:i/>
-                <w:iCs/>
                 <w:noProof/>
                 <w:webHidden/>
-                <w:sz w:val="24"/>
-                <w:szCs w:val="24"/>
-              </w:rPr>
-              <w:instrText xml:space="preserve"> PAGEREF _Toc67608558 \h </w:instrText>
-            </w:r>
-            <w:r>
-              <w:rPr>
-                <w:rFonts w:ascii="Constantia" w:hAnsi="Constantia"/>
-                <w:i/>
-                <w:iCs/>
+              </w:rPr>
+              <w:instrText xml:space="preserve"> PAGEREF _Toc73842581 \h </w:instrText>
+            </w:r>
+            <w:r>
+              <w:rPr>
+                <w:rFonts w:ascii="Constantia" w:hAnsi="Constantia"/>
+                <w:i/>
                 <w:noProof/>
                 <w:webHidden/>
-                <w:sz w:val="24"/>
-                <w:szCs w:val="24"/>
-              </w:rPr>
-            </w:r>
-            <w:r>
-              <w:rPr>
-                <w:rFonts w:ascii="Constantia" w:hAnsi="Constantia"/>
-                <w:i/>
-                <w:iCs/>
+              </w:rPr>
+            </w:r>
+            <w:r>
+              <w:rPr>
+                <w:rFonts w:ascii="Constantia" w:hAnsi="Constantia"/>
+                <w:i/>
                 <w:noProof/>
                 <w:webHidden/>
-                <w:sz w:val="24"/>
-                <w:szCs w:val="24"/>
               </w:rPr>
               <w:fldChar w:fldCharType="separate"/>
             </w:r>
@@ -1362,11 +1355,8 @@
               <w:rPr>
                 <w:rFonts w:ascii="Constantia" w:hAnsi="Constantia"/>
                 <w:i/>
-                <w:iCs/>
                 <w:noProof/>
                 <w:webHidden/>
-                <w:sz w:val="24"/>
-                <w:szCs w:val="24"/>
               </w:rPr>
               <w:t>3</w:t>
             </w:r>
@@ -1374,11 +1364,8 @@
               <w:rPr>
                 <w:rFonts w:ascii="Constantia" w:hAnsi="Constantia"/>
                 <w:i/>
-                <w:iCs/>
                 <w:noProof/>
                 <w:webHidden/>
-                <w:sz w:val="24"/>
-                <w:szCs w:val="24"/>
               </w:rPr>
               <w:fldChar w:fldCharType="end"/>
             </w:r>
@@ -1393,23 +1380,17 @@
             <w:rPr>
               <w:rFonts w:ascii="Constantia" w:hAnsi="Constantia"/>
               <w:i/>
-              <w:iCs/>
               <w:noProof/>
-              <w:sz w:val="24"/>
-              <w:szCs w:val="24"/>
               <w:lang w:eastAsia="en-US"/>
             </w:rPr>
           </w:pPr>
-          <w:hyperlink w:anchor="_Toc67608559" w:history="1">
+          <w:hyperlink w:anchor="_Toc73842582" w:history="1">
             <w:r>
               <w:rPr>
                 <w:rStyle w:val="Hyperlink"/>
                 <w:rFonts w:ascii="Constantia" w:hAnsi="Constantia"/>
                 <w:i/>
-                <w:iCs/>
-                <w:noProof/>
-                <w:sz w:val="24"/>
-                <w:szCs w:val="24"/>
+                <w:noProof/>
               </w:rPr>
               <w:t>1.1.</w:t>
             </w:r>
@@ -1418,36 +1399,17 @@
                 <w:rStyle w:val="Hyperlink"/>
                 <w:rFonts w:ascii="Constantia" w:hAnsi="Constantia"/>
                 <w:i/>
-                <w:iCs/>
-                <w:noProof/>
-                <w:sz w:val="24"/>
-                <w:szCs w:val="24"/>
+                <w:noProof/>
                 <w:lang w:val="sr-Cyrl-RS"/>
               </w:rPr>
-              <w:t xml:space="preserve">    </w:t>
-            </w:r>
-            <w:r>
-              <w:rPr>
-                <w:rStyle w:val="Hyperlink"/>
-                <w:rFonts w:ascii="Constantia" w:hAnsi="Constantia"/>
-                <w:i/>
-                <w:iCs/>
-                <w:noProof/>
-                <w:sz w:val="24"/>
-                <w:szCs w:val="24"/>
-                <w:lang w:val="sr-Cyrl-RS"/>
-              </w:rPr>
-              <w:t>Резиме</w:t>
-            </w:r>
-            <w:r>
-              <w:rPr>
-                <w:rFonts w:ascii="Constantia" w:hAnsi="Constantia"/>
-                <w:i/>
-                <w:iCs/>
+              <w:t xml:space="preserve">   Резиме</w:t>
+            </w:r>
+            <w:r>
+              <w:rPr>
+                <w:rFonts w:ascii="Constantia" w:hAnsi="Constantia"/>
+                <w:i/>
                 <w:noProof/>
                 <w:webHidden/>
-                <w:sz w:val="24"/>
-                <w:szCs w:val="24"/>
               </w:rPr>
               <w:tab/>
             </w:r>
@@ -1455,11 +1417,8 @@
               <w:rPr>
                 <w:rFonts w:ascii="Constantia" w:hAnsi="Constantia"/>
                 <w:i/>
-                <w:iCs/>
                 <w:noProof/>
                 <w:webHidden/>
-                <w:sz w:val="24"/>
-                <w:szCs w:val="24"/>
               </w:rPr>
               <w:fldChar w:fldCharType="begin"/>
             </w:r>
@@ -1467,34 +1426,25 @@
               <w:rPr>
                 <w:rFonts w:ascii="Constantia" w:hAnsi="Constantia"/>
                 <w:i/>
-                <w:iCs/>
                 <w:noProof/>
                 <w:webHidden/>
-                <w:sz w:val="24"/>
-                <w:szCs w:val="24"/>
-              </w:rPr>
-              <w:instrText xml:space="preserve"> PAGEREF _Toc67608559 \h </w:instrText>
-            </w:r>
-            <w:r>
-              <w:rPr>
-                <w:rFonts w:ascii="Constantia" w:hAnsi="Constantia"/>
-                <w:i/>
-                <w:iCs/>
+              </w:rPr>
+              <w:instrText xml:space="preserve"> PAGEREF _Toc73842582 \h </w:instrText>
+            </w:r>
+            <w:r>
+              <w:rPr>
+                <w:rFonts w:ascii="Constantia" w:hAnsi="Constantia"/>
+                <w:i/>
                 <w:noProof/>
                 <w:webHidden/>
-                <w:sz w:val="24"/>
-                <w:szCs w:val="24"/>
-              </w:rPr>
-            </w:r>
-            <w:r>
-              <w:rPr>
-                <w:rFonts w:ascii="Constantia" w:hAnsi="Constantia"/>
-                <w:i/>
-                <w:iCs/>
+              </w:rPr>
+            </w:r>
+            <w:r>
+              <w:rPr>
+                <w:rFonts w:ascii="Constantia" w:hAnsi="Constantia"/>
+                <w:i/>
                 <w:noProof/>
                 <w:webHidden/>
-                <w:sz w:val="24"/>
-                <w:szCs w:val="24"/>
               </w:rPr>
               <w:fldChar w:fldCharType="separate"/>
             </w:r>
@@ -1502,11 +1452,8 @@
               <w:rPr>
                 <w:rFonts w:ascii="Constantia" w:hAnsi="Constantia"/>
                 <w:i/>
-                <w:iCs/>
                 <w:noProof/>
                 <w:webHidden/>
-                <w:sz w:val="24"/>
-                <w:szCs w:val="24"/>
               </w:rPr>
               <w:t>3</w:t>
             </w:r>
@@ -1514,11 +1461,8 @@
               <w:rPr>
                 <w:rFonts w:ascii="Constantia" w:hAnsi="Constantia"/>
                 <w:i/>
-                <w:iCs/>
                 <w:noProof/>
                 <w:webHidden/>
-                <w:sz w:val="24"/>
-                <w:szCs w:val="24"/>
               </w:rPr>
               <w:fldChar w:fldCharType="end"/>
             </w:r>
@@ -1533,23 +1477,17 @@
             <w:rPr>
               <w:rFonts w:ascii="Constantia" w:hAnsi="Constantia"/>
               <w:i/>
-              <w:iCs/>
               <w:noProof/>
-              <w:sz w:val="24"/>
-              <w:szCs w:val="24"/>
               <w:lang w:eastAsia="en-US"/>
             </w:rPr>
           </w:pPr>
-          <w:hyperlink w:anchor="_Toc67608560" w:history="1">
+          <w:hyperlink w:anchor="_Toc73842583" w:history="1">
             <w:r>
               <w:rPr>
                 <w:rStyle w:val="Hyperlink"/>
                 <w:rFonts w:ascii="Constantia" w:hAnsi="Constantia"/>
                 <w:i/>
-                <w:iCs/>
-                <w:noProof/>
-                <w:sz w:val="24"/>
-                <w:szCs w:val="24"/>
+                <w:noProof/>
                 <w:lang w:val="sr-Cyrl-RS"/>
               </w:rPr>
               <w:t>1.2.   Намена документа и циљне групе</w:t>
@@ -1558,11 +1496,8 @@
               <w:rPr>
                 <w:rFonts w:ascii="Constantia" w:hAnsi="Constantia"/>
                 <w:i/>
-                <w:iCs/>
                 <w:noProof/>
                 <w:webHidden/>
-                <w:sz w:val="24"/>
-                <w:szCs w:val="24"/>
               </w:rPr>
               <w:tab/>
             </w:r>
@@ -1570,11 +1505,8 @@
               <w:rPr>
                 <w:rFonts w:ascii="Constantia" w:hAnsi="Constantia"/>
                 <w:i/>
-                <w:iCs/>
                 <w:noProof/>
                 <w:webHidden/>
-                <w:sz w:val="24"/>
-                <w:szCs w:val="24"/>
               </w:rPr>
               <w:fldChar w:fldCharType="begin"/>
             </w:r>
@@ -1582,34 +1514,25 @@
               <w:rPr>
                 <w:rFonts w:ascii="Constantia" w:hAnsi="Constantia"/>
                 <w:i/>
-                <w:iCs/>
                 <w:noProof/>
                 <w:webHidden/>
-                <w:sz w:val="24"/>
-                <w:szCs w:val="24"/>
-              </w:rPr>
-              <w:instrText xml:space="preserve"> PAGEREF _Toc67608560 \h </w:instrText>
-            </w:r>
-            <w:r>
-              <w:rPr>
-                <w:rFonts w:ascii="Constantia" w:hAnsi="Constantia"/>
-                <w:i/>
-                <w:iCs/>
+              </w:rPr>
+              <w:instrText xml:space="preserve"> PAGEREF _Toc73842583 \h </w:instrText>
+            </w:r>
+            <w:r>
+              <w:rPr>
+                <w:rFonts w:ascii="Constantia" w:hAnsi="Constantia"/>
+                <w:i/>
                 <w:noProof/>
                 <w:webHidden/>
-                <w:sz w:val="24"/>
-                <w:szCs w:val="24"/>
-              </w:rPr>
-            </w:r>
-            <w:r>
-              <w:rPr>
-                <w:rFonts w:ascii="Constantia" w:hAnsi="Constantia"/>
-                <w:i/>
-                <w:iCs/>
+              </w:rPr>
+            </w:r>
+            <w:r>
+              <w:rPr>
+                <w:rFonts w:ascii="Constantia" w:hAnsi="Constantia"/>
+                <w:i/>
                 <w:noProof/>
                 <w:webHidden/>
-                <w:sz w:val="24"/>
-                <w:szCs w:val="24"/>
               </w:rPr>
               <w:fldChar w:fldCharType="separate"/>
             </w:r>
@@ -1617,11 +1540,8 @@
               <w:rPr>
                 <w:rFonts w:ascii="Constantia" w:hAnsi="Constantia"/>
                 <w:i/>
-                <w:iCs/>
                 <w:noProof/>
                 <w:webHidden/>
-                <w:sz w:val="24"/>
-                <w:szCs w:val="24"/>
               </w:rPr>
               <w:t>3</w:t>
             </w:r>
@@ -1629,11 +1549,8 @@
               <w:rPr>
                 <w:rFonts w:ascii="Constantia" w:hAnsi="Constantia"/>
                 <w:i/>
-                <w:iCs/>
                 <w:noProof/>
                 <w:webHidden/>
-                <w:sz w:val="24"/>
-                <w:szCs w:val="24"/>
               </w:rPr>
               <w:fldChar w:fldCharType="end"/>
             </w:r>
@@ -1648,62 +1565,27 @@
             <w:rPr>
               <w:rFonts w:ascii="Constantia" w:hAnsi="Constantia"/>
               <w:i/>
-              <w:iCs/>
               <w:noProof/>
-              <w:sz w:val="24"/>
-              <w:szCs w:val="24"/>
               <w:lang w:eastAsia="en-US"/>
             </w:rPr>
           </w:pPr>
-          <w:hyperlink w:anchor="_Toc67608561" w:history="1">
+          <w:hyperlink w:anchor="_Toc73842584" w:history="1">
             <w:r>
               <w:rPr>
                 <w:rStyle w:val="Hyperlink"/>
                 <w:rFonts w:ascii="Constantia" w:hAnsi="Constantia"/>
                 <w:i/>
-                <w:iCs/>
-                <w:noProof/>
-                <w:sz w:val="24"/>
-                <w:szCs w:val="24"/>
+                <w:noProof/>
                 <w:lang w:val="sr-Cyrl-RS"/>
               </w:rPr>
-              <w:t xml:space="preserve">1.3.  </w:t>
-            </w:r>
-            <w:r>
-              <w:rPr>
-                <w:rStyle w:val="Hyperlink"/>
-                <w:rFonts w:ascii="Constantia" w:hAnsi="Constantia"/>
-                <w:i/>
-                <w:iCs/>
-                <w:noProof/>
-                <w:sz w:val="24"/>
-                <w:szCs w:val="24"/>
-                <w:lang w:val="sr-Cyrl-RS"/>
-              </w:rPr>
-              <w:t xml:space="preserve"> </w:t>
-            </w:r>
-            <w:r>
-              <w:rPr>
-                <w:rStyle w:val="Hyperlink"/>
-                <w:rFonts w:ascii="Constantia" w:hAnsi="Constantia"/>
-                <w:i/>
-                <w:iCs/>
-                <w:noProof/>
-                <w:sz w:val="24"/>
-                <w:szCs w:val="24"/>
-                <w:lang w:val="sr-Cyrl-RS"/>
-              </w:rPr>
-              <w:t>Референце</w:t>
-            </w:r>
-            <w:r>
-              <w:rPr>
-                <w:rFonts w:ascii="Constantia" w:hAnsi="Constantia"/>
-                <w:i/>
-                <w:iCs/>
+              <w:t>1.3.  Референце</w:t>
+            </w:r>
+            <w:r>
+              <w:rPr>
+                <w:rFonts w:ascii="Constantia" w:hAnsi="Constantia"/>
+                <w:i/>
                 <w:noProof/>
                 <w:webHidden/>
-                <w:sz w:val="24"/>
-                <w:szCs w:val="24"/>
               </w:rPr>
               <w:tab/>
             </w:r>
@@ -1711,11 +1593,8 @@
               <w:rPr>
                 <w:rFonts w:ascii="Constantia" w:hAnsi="Constantia"/>
                 <w:i/>
-                <w:iCs/>
                 <w:noProof/>
                 <w:webHidden/>
-                <w:sz w:val="24"/>
-                <w:szCs w:val="24"/>
               </w:rPr>
               <w:fldChar w:fldCharType="begin"/>
             </w:r>
@@ -1723,34 +1602,25 @@
               <w:rPr>
                 <w:rFonts w:ascii="Constantia" w:hAnsi="Constantia"/>
                 <w:i/>
-                <w:iCs/>
                 <w:noProof/>
                 <w:webHidden/>
-                <w:sz w:val="24"/>
-                <w:szCs w:val="24"/>
-              </w:rPr>
-              <w:instrText xml:space="preserve"> PAGEREF _Toc67608561 \h </w:instrText>
-            </w:r>
-            <w:r>
-              <w:rPr>
-                <w:rFonts w:ascii="Constantia" w:hAnsi="Constantia"/>
-                <w:i/>
-                <w:iCs/>
+              </w:rPr>
+              <w:instrText xml:space="preserve"> PAGEREF _Toc73842584 \h </w:instrText>
+            </w:r>
+            <w:r>
+              <w:rPr>
+                <w:rFonts w:ascii="Constantia" w:hAnsi="Constantia"/>
+                <w:i/>
                 <w:noProof/>
                 <w:webHidden/>
-                <w:sz w:val="24"/>
-                <w:szCs w:val="24"/>
-              </w:rPr>
-            </w:r>
-            <w:r>
-              <w:rPr>
-                <w:rFonts w:ascii="Constantia" w:hAnsi="Constantia"/>
-                <w:i/>
-                <w:iCs/>
+              </w:rPr>
+            </w:r>
+            <w:r>
+              <w:rPr>
+                <w:rFonts w:ascii="Constantia" w:hAnsi="Constantia"/>
+                <w:i/>
                 <w:noProof/>
                 <w:webHidden/>
-                <w:sz w:val="24"/>
-                <w:szCs w:val="24"/>
               </w:rPr>
               <w:fldChar w:fldCharType="separate"/>
             </w:r>
@@ -1758,11 +1628,8 @@
               <w:rPr>
                 <w:rFonts w:ascii="Constantia" w:hAnsi="Constantia"/>
                 <w:i/>
-                <w:iCs/>
                 <w:noProof/>
                 <w:webHidden/>
-                <w:sz w:val="24"/>
-                <w:szCs w:val="24"/>
               </w:rPr>
               <w:t>3</w:t>
             </w:r>
@@ -1770,11 +1637,8 @@
               <w:rPr>
                 <w:rFonts w:ascii="Constantia" w:hAnsi="Constantia"/>
                 <w:i/>
-                <w:iCs/>
                 <w:noProof/>
                 <w:webHidden/>
-                <w:sz w:val="24"/>
-                <w:szCs w:val="24"/>
               </w:rPr>
               <w:fldChar w:fldCharType="end"/>
             </w:r>
@@ -1789,23 +1653,17 @@
             <w:rPr>
               <w:rFonts w:ascii="Constantia" w:hAnsi="Constantia"/>
               <w:i/>
-              <w:iCs/>
               <w:noProof/>
-              <w:sz w:val="24"/>
-              <w:szCs w:val="24"/>
               <w:lang w:eastAsia="en-US"/>
             </w:rPr>
           </w:pPr>
-          <w:hyperlink w:anchor="_Toc67608562" w:history="1">
+          <w:hyperlink w:anchor="_Toc73842585" w:history="1">
             <w:r>
               <w:rPr>
                 <w:rStyle w:val="Hyperlink"/>
                 <w:rFonts w:ascii="Constantia" w:hAnsi="Constantia"/>
                 <w:i/>
-                <w:iCs/>
-                <w:noProof/>
-                <w:sz w:val="24"/>
-                <w:szCs w:val="24"/>
+                <w:noProof/>
               </w:rPr>
               <w:t>1.4.</w:t>
             </w:r>
@@ -1814,10 +1672,7 @@
                 <w:rStyle w:val="Hyperlink"/>
                 <w:rFonts w:ascii="Constantia" w:hAnsi="Constantia"/>
                 <w:i/>
-                <w:iCs/>
-                <w:noProof/>
-                <w:sz w:val="24"/>
-                <w:szCs w:val="24"/>
+                <w:noProof/>
                 <w:lang w:val="sr-Cyrl-RS"/>
               </w:rPr>
               <w:t xml:space="preserve">   Отворена питања</w:t>
@@ -1826,11 +1681,8 @@
               <w:rPr>
                 <w:rFonts w:ascii="Constantia" w:hAnsi="Constantia"/>
                 <w:i/>
-                <w:iCs/>
                 <w:noProof/>
                 <w:webHidden/>
-                <w:sz w:val="24"/>
-                <w:szCs w:val="24"/>
               </w:rPr>
               <w:tab/>
             </w:r>
@@ -1838,11 +1690,8 @@
               <w:rPr>
                 <w:rFonts w:ascii="Constantia" w:hAnsi="Constantia"/>
                 <w:i/>
-                <w:iCs/>
                 <w:noProof/>
                 <w:webHidden/>
-                <w:sz w:val="24"/>
-                <w:szCs w:val="24"/>
               </w:rPr>
               <w:fldChar w:fldCharType="begin"/>
             </w:r>
@@ -1850,34 +1699,25 @@
               <w:rPr>
                 <w:rFonts w:ascii="Constantia" w:hAnsi="Constantia"/>
                 <w:i/>
-                <w:iCs/>
                 <w:noProof/>
                 <w:webHidden/>
-                <w:sz w:val="24"/>
-                <w:szCs w:val="24"/>
-              </w:rPr>
-              <w:instrText xml:space="preserve"> PAGEREF _Toc67608562 \h </w:instrText>
-            </w:r>
-            <w:r>
-              <w:rPr>
-                <w:rFonts w:ascii="Constantia" w:hAnsi="Constantia"/>
-                <w:i/>
-                <w:iCs/>
+              </w:rPr>
+              <w:instrText xml:space="preserve"> PAGEREF _Toc73842585 \h </w:instrText>
+            </w:r>
+            <w:r>
+              <w:rPr>
+                <w:rFonts w:ascii="Constantia" w:hAnsi="Constantia"/>
+                <w:i/>
                 <w:noProof/>
                 <w:webHidden/>
-                <w:sz w:val="24"/>
-                <w:szCs w:val="24"/>
-              </w:rPr>
-            </w:r>
-            <w:r>
-              <w:rPr>
-                <w:rFonts w:ascii="Constantia" w:hAnsi="Constantia"/>
-                <w:i/>
-                <w:iCs/>
+              </w:rPr>
+            </w:r>
+            <w:r>
+              <w:rPr>
+                <w:rFonts w:ascii="Constantia" w:hAnsi="Constantia"/>
+                <w:i/>
                 <w:noProof/>
                 <w:webHidden/>
-                <w:sz w:val="24"/>
-                <w:szCs w:val="24"/>
               </w:rPr>
               <w:fldChar w:fldCharType="separate"/>
             </w:r>
@@ -1885,11 +1725,8 @@
               <w:rPr>
                 <w:rFonts w:ascii="Constantia" w:hAnsi="Constantia"/>
                 <w:i/>
-                <w:iCs/>
                 <w:noProof/>
                 <w:webHidden/>
-                <w:sz w:val="24"/>
-                <w:szCs w:val="24"/>
               </w:rPr>
               <w:t>3</w:t>
             </w:r>
@@ -1897,11 +1734,8 @@
               <w:rPr>
                 <w:rFonts w:ascii="Constantia" w:hAnsi="Constantia"/>
                 <w:i/>
-                <w:iCs/>
                 <w:noProof/>
                 <w:webHidden/>
-                <w:sz w:val="24"/>
-                <w:szCs w:val="24"/>
               </w:rPr>
               <w:fldChar w:fldCharType="end"/>
             </w:r>
@@ -1916,23 +1750,17 @@
             <w:rPr>
               <w:rFonts w:ascii="Constantia" w:hAnsi="Constantia"/>
               <w:i/>
-              <w:iCs/>
               <w:noProof/>
-              <w:sz w:val="24"/>
-              <w:szCs w:val="24"/>
               <w:lang w:eastAsia="en-US"/>
             </w:rPr>
           </w:pPr>
-          <w:hyperlink w:anchor="_Toc67608563" w:history="1">
+          <w:hyperlink w:anchor="_Toc73842586" w:history="1">
             <w:r>
               <w:rPr>
                 <w:rStyle w:val="Hyperlink"/>
                 <w:rFonts w:ascii="Constantia" w:hAnsi="Constantia"/>
                 <w:i/>
-                <w:iCs/>
-                <w:noProof/>
-                <w:sz w:val="24"/>
-                <w:szCs w:val="24"/>
+                <w:noProof/>
                 <w:lang w:val="sr-Cyrl-RS"/>
               </w:rPr>
               <w:t>2. Сценарио брисања корисничког налога</w:t>
@@ -1941,11 +1769,8 @@
               <w:rPr>
                 <w:rFonts w:ascii="Constantia" w:hAnsi="Constantia"/>
                 <w:i/>
-                <w:iCs/>
                 <w:noProof/>
                 <w:webHidden/>
-                <w:sz w:val="24"/>
-                <w:szCs w:val="24"/>
               </w:rPr>
               <w:tab/>
             </w:r>
@@ -1953,11 +1778,8 @@
               <w:rPr>
                 <w:rFonts w:ascii="Constantia" w:hAnsi="Constantia"/>
                 <w:i/>
-                <w:iCs/>
                 <w:noProof/>
                 <w:webHidden/>
-                <w:sz w:val="24"/>
-                <w:szCs w:val="24"/>
               </w:rPr>
               <w:fldChar w:fldCharType="begin"/>
             </w:r>
@@ -1965,34 +1787,25 @@
               <w:rPr>
                 <w:rFonts w:ascii="Constantia" w:hAnsi="Constantia"/>
                 <w:i/>
-                <w:iCs/>
                 <w:noProof/>
                 <w:webHidden/>
-                <w:sz w:val="24"/>
-                <w:szCs w:val="24"/>
-              </w:rPr>
-              <w:instrText xml:space="preserve"> PAGEREF _Toc67608563 \h </w:instrText>
-            </w:r>
-            <w:r>
-              <w:rPr>
-                <w:rFonts w:ascii="Constantia" w:hAnsi="Constantia"/>
-                <w:i/>
-                <w:iCs/>
+              </w:rPr>
+              <w:instrText xml:space="preserve"> PAGEREF _Toc73842586 \h </w:instrText>
+            </w:r>
+            <w:r>
+              <w:rPr>
+                <w:rFonts w:ascii="Constantia" w:hAnsi="Constantia"/>
+                <w:i/>
                 <w:noProof/>
                 <w:webHidden/>
-                <w:sz w:val="24"/>
-                <w:szCs w:val="24"/>
-              </w:rPr>
-            </w:r>
-            <w:r>
-              <w:rPr>
-                <w:rFonts w:ascii="Constantia" w:hAnsi="Constantia"/>
-                <w:i/>
-                <w:iCs/>
+              </w:rPr>
+            </w:r>
+            <w:r>
+              <w:rPr>
+                <w:rFonts w:ascii="Constantia" w:hAnsi="Constantia"/>
+                <w:i/>
                 <w:noProof/>
                 <w:webHidden/>
-                <w:sz w:val="24"/>
-                <w:szCs w:val="24"/>
               </w:rPr>
               <w:fldChar w:fldCharType="separate"/>
             </w:r>
@@ -2000,11 +1813,8 @@
               <w:rPr>
                 <w:rFonts w:ascii="Constantia" w:hAnsi="Constantia"/>
                 <w:i/>
-                <w:iCs/>
                 <w:noProof/>
                 <w:webHidden/>
-                <w:sz w:val="24"/>
-                <w:szCs w:val="24"/>
               </w:rPr>
               <w:t>4</w:t>
             </w:r>
@@ -2012,11 +1822,8 @@
               <w:rPr>
                 <w:rFonts w:ascii="Constantia" w:hAnsi="Constantia"/>
                 <w:i/>
-                <w:iCs/>
                 <w:noProof/>
                 <w:webHidden/>
-                <w:sz w:val="24"/>
-                <w:szCs w:val="24"/>
               </w:rPr>
               <w:fldChar w:fldCharType="end"/>
             </w:r>
@@ -2032,23 +1839,17 @@
             <w:rPr>
               <w:rFonts w:ascii="Constantia" w:hAnsi="Constantia"/>
               <w:i/>
-              <w:iCs/>
               <w:noProof/>
-              <w:sz w:val="24"/>
-              <w:szCs w:val="24"/>
               <w:lang w:eastAsia="en-US"/>
             </w:rPr>
           </w:pPr>
-          <w:hyperlink w:anchor="_Toc67608564" w:history="1">
+          <w:hyperlink w:anchor="_Toc73842587" w:history="1">
             <w:r>
               <w:rPr>
                 <w:rStyle w:val="Hyperlink"/>
                 <w:rFonts w:ascii="Constantia" w:hAnsi="Constantia"/>
                 <w:i/>
-                <w:iCs/>
-                <w:noProof/>
-                <w:sz w:val="24"/>
-                <w:szCs w:val="24"/>
+                <w:noProof/>
                 <w:lang w:val="sr-Cyrl-RS"/>
               </w:rPr>
               <w:t>2.1.</w:t>
@@ -2057,23 +1858,17 @@
               <w:rPr>
                 <w:rFonts w:ascii="Constantia" w:hAnsi="Constantia"/>
                 <w:i/>
-                <w:iCs/>
-                <w:noProof/>
-                <w:sz w:val="24"/>
-                <w:szCs w:val="24"/>
-                <w:lang w:val="sr-Cyrl-RS" w:eastAsia="en-US"/>
-              </w:rPr>
-              <w:t xml:space="preserve">   </w:t>
+                <w:noProof/>
+                <w:lang w:eastAsia="en-US"/>
+              </w:rPr>
+              <w:tab/>
             </w:r>
             <w:r>
               <w:rPr>
                 <w:rStyle w:val="Hyperlink"/>
                 <w:rFonts w:ascii="Constantia" w:hAnsi="Constantia"/>
                 <w:i/>
-                <w:iCs/>
-                <w:noProof/>
-                <w:sz w:val="24"/>
-                <w:szCs w:val="24"/>
+                <w:noProof/>
                 <w:lang w:val="sr-Cyrl-RS"/>
               </w:rPr>
               <w:t>Кратак опис</w:t>
@@ -2082,11 +1877,8 @@
               <w:rPr>
                 <w:rFonts w:ascii="Constantia" w:hAnsi="Constantia"/>
                 <w:i/>
-                <w:iCs/>
                 <w:noProof/>
                 <w:webHidden/>
-                <w:sz w:val="24"/>
-                <w:szCs w:val="24"/>
               </w:rPr>
               <w:tab/>
             </w:r>
@@ -2094,11 +1886,8 @@
               <w:rPr>
                 <w:rFonts w:ascii="Constantia" w:hAnsi="Constantia"/>
                 <w:i/>
-                <w:iCs/>
                 <w:noProof/>
                 <w:webHidden/>
-                <w:sz w:val="24"/>
-                <w:szCs w:val="24"/>
               </w:rPr>
               <w:fldChar w:fldCharType="begin"/>
             </w:r>
@@ -2106,34 +1895,25 @@
               <w:rPr>
                 <w:rFonts w:ascii="Constantia" w:hAnsi="Constantia"/>
                 <w:i/>
-                <w:iCs/>
                 <w:noProof/>
                 <w:webHidden/>
-                <w:sz w:val="24"/>
-                <w:szCs w:val="24"/>
-              </w:rPr>
-              <w:instrText xml:space="preserve"> PAGEREF _Toc67608564 \h </w:instrText>
-            </w:r>
-            <w:r>
-              <w:rPr>
-                <w:rFonts w:ascii="Constantia" w:hAnsi="Constantia"/>
-                <w:i/>
-                <w:iCs/>
+              </w:rPr>
+              <w:instrText xml:space="preserve"> PAGEREF _Toc73842587 \h </w:instrText>
+            </w:r>
+            <w:r>
+              <w:rPr>
+                <w:rFonts w:ascii="Constantia" w:hAnsi="Constantia"/>
+                <w:i/>
                 <w:noProof/>
                 <w:webHidden/>
-                <w:sz w:val="24"/>
-                <w:szCs w:val="24"/>
-              </w:rPr>
-            </w:r>
-            <w:r>
-              <w:rPr>
-                <w:rFonts w:ascii="Constantia" w:hAnsi="Constantia"/>
-                <w:i/>
-                <w:iCs/>
+              </w:rPr>
+            </w:r>
+            <w:r>
+              <w:rPr>
+                <w:rFonts w:ascii="Constantia" w:hAnsi="Constantia"/>
+                <w:i/>
                 <w:noProof/>
                 <w:webHidden/>
-                <w:sz w:val="24"/>
-                <w:szCs w:val="24"/>
               </w:rPr>
               <w:fldChar w:fldCharType="separate"/>
             </w:r>
@@ -2141,11 +1921,8 @@
               <w:rPr>
                 <w:rFonts w:ascii="Constantia" w:hAnsi="Constantia"/>
                 <w:i/>
-                <w:iCs/>
                 <w:noProof/>
                 <w:webHidden/>
-                <w:sz w:val="24"/>
-                <w:szCs w:val="24"/>
               </w:rPr>
               <w:t>4</w:t>
             </w:r>
@@ -2153,11 +1930,8 @@
               <w:rPr>
                 <w:rFonts w:ascii="Constantia" w:hAnsi="Constantia"/>
                 <w:i/>
-                <w:iCs/>
                 <w:noProof/>
                 <w:webHidden/>
-                <w:sz w:val="24"/>
-                <w:szCs w:val="24"/>
               </w:rPr>
               <w:fldChar w:fldCharType="end"/>
             </w:r>
@@ -2173,23 +1947,17 @@
             <w:rPr>
               <w:rFonts w:ascii="Constantia" w:hAnsi="Constantia"/>
               <w:i/>
-              <w:iCs/>
               <w:noProof/>
-              <w:sz w:val="24"/>
-              <w:szCs w:val="24"/>
               <w:lang w:eastAsia="en-US"/>
             </w:rPr>
           </w:pPr>
-          <w:hyperlink w:anchor="_Toc67608565" w:history="1">
+          <w:hyperlink w:anchor="_Toc73842588" w:history="1">
             <w:r>
               <w:rPr>
                 <w:rStyle w:val="Hyperlink"/>
                 <w:rFonts w:ascii="Constantia" w:hAnsi="Constantia"/>
                 <w:i/>
-                <w:iCs/>
-                <w:noProof/>
-                <w:sz w:val="24"/>
-                <w:szCs w:val="24"/>
+                <w:noProof/>
                 <w:lang w:val="sr-Cyrl-RS"/>
               </w:rPr>
               <w:t>2.2.</w:t>
@@ -2198,23 +1966,17 @@
               <w:rPr>
                 <w:rFonts w:ascii="Constantia" w:hAnsi="Constantia"/>
                 <w:i/>
-                <w:iCs/>
-                <w:noProof/>
-                <w:sz w:val="24"/>
-                <w:szCs w:val="24"/>
-                <w:lang w:val="sr-Cyrl-RS" w:eastAsia="en-US"/>
-              </w:rPr>
-              <w:t xml:space="preserve">  </w:t>
+                <w:noProof/>
+                <w:lang w:eastAsia="en-US"/>
+              </w:rPr>
+              <w:tab/>
             </w:r>
             <w:r>
               <w:rPr>
                 <w:rStyle w:val="Hyperlink"/>
                 <w:rFonts w:ascii="Constantia" w:hAnsi="Constantia"/>
                 <w:i/>
-                <w:iCs/>
-                <w:noProof/>
-                <w:sz w:val="24"/>
-                <w:szCs w:val="24"/>
+                <w:noProof/>
                 <w:lang w:val="sr-Cyrl-RS"/>
               </w:rPr>
               <w:t>Ток догађаја</w:t>
@@ -2223,11 +1985,8 @@
               <w:rPr>
                 <w:rFonts w:ascii="Constantia" w:hAnsi="Constantia"/>
                 <w:i/>
-                <w:iCs/>
                 <w:noProof/>
                 <w:webHidden/>
-                <w:sz w:val="24"/>
-                <w:szCs w:val="24"/>
               </w:rPr>
               <w:tab/>
             </w:r>
@@ -2235,11 +1994,8 @@
               <w:rPr>
                 <w:rFonts w:ascii="Constantia" w:hAnsi="Constantia"/>
                 <w:i/>
-                <w:iCs/>
                 <w:noProof/>
                 <w:webHidden/>
-                <w:sz w:val="24"/>
-                <w:szCs w:val="24"/>
               </w:rPr>
               <w:fldChar w:fldCharType="begin"/>
             </w:r>
@@ -2247,34 +2003,25 @@
               <w:rPr>
                 <w:rFonts w:ascii="Constantia" w:hAnsi="Constantia"/>
                 <w:i/>
-                <w:iCs/>
                 <w:noProof/>
                 <w:webHidden/>
-                <w:sz w:val="24"/>
-                <w:szCs w:val="24"/>
-              </w:rPr>
-              <w:instrText xml:space="preserve"> PAGEREF _Toc67608565 \h </w:instrText>
-            </w:r>
-            <w:r>
-              <w:rPr>
-                <w:rFonts w:ascii="Constantia" w:hAnsi="Constantia"/>
-                <w:i/>
-                <w:iCs/>
+              </w:rPr>
+              <w:instrText xml:space="preserve"> PAGEREF _Toc73842588 \h </w:instrText>
+            </w:r>
+            <w:r>
+              <w:rPr>
+                <w:rFonts w:ascii="Constantia" w:hAnsi="Constantia"/>
+                <w:i/>
                 <w:noProof/>
                 <w:webHidden/>
-                <w:sz w:val="24"/>
-                <w:szCs w:val="24"/>
-              </w:rPr>
-            </w:r>
-            <w:r>
-              <w:rPr>
-                <w:rFonts w:ascii="Constantia" w:hAnsi="Constantia"/>
-                <w:i/>
-                <w:iCs/>
+              </w:rPr>
+            </w:r>
+            <w:r>
+              <w:rPr>
+                <w:rFonts w:ascii="Constantia" w:hAnsi="Constantia"/>
+                <w:i/>
                 <w:noProof/>
                 <w:webHidden/>
-                <w:sz w:val="24"/>
-                <w:szCs w:val="24"/>
               </w:rPr>
               <w:fldChar w:fldCharType="separate"/>
             </w:r>
@@ -2282,11 +2029,8 @@
               <w:rPr>
                 <w:rFonts w:ascii="Constantia" w:hAnsi="Constantia"/>
                 <w:i/>
-                <w:iCs/>
                 <w:noProof/>
                 <w:webHidden/>
-                <w:sz w:val="24"/>
-                <w:szCs w:val="24"/>
               </w:rPr>
               <w:t>4</w:t>
             </w:r>
@@ -2294,11 +2038,8 @@
               <w:rPr>
                 <w:rFonts w:ascii="Constantia" w:hAnsi="Constantia"/>
                 <w:i/>
-                <w:iCs/>
                 <w:noProof/>
                 <w:webHidden/>
-                <w:sz w:val="24"/>
-                <w:szCs w:val="24"/>
               </w:rPr>
               <w:fldChar w:fldCharType="end"/>
             </w:r>
@@ -2314,23 +2055,17 @@
             <w:rPr>
               <w:rFonts w:ascii="Constantia" w:hAnsi="Constantia"/>
               <w:i/>
-              <w:iCs/>
               <w:noProof/>
-              <w:sz w:val="24"/>
-              <w:szCs w:val="24"/>
               <w:lang w:eastAsia="en-US"/>
             </w:rPr>
           </w:pPr>
-          <w:hyperlink w:anchor="_Toc67608566" w:history="1">
+          <w:hyperlink w:anchor="_Toc73842589" w:history="1">
             <w:r>
               <w:rPr>
                 <w:rStyle w:val="Hyperlink"/>
                 <w:rFonts w:ascii="Constantia" w:hAnsi="Constantia"/>
                 <w:i/>
-                <w:iCs/>
-                <w:noProof/>
-                <w:sz w:val="24"/>
-                <w:szCs w:val="24"/>
+                <w:noProof/>
                 <w:lang w:val="sr-Cyrl-RS"/>
               </w:rPr>
               <w:t>2.2.1.</w:t>
@@ -2339,10 +2074,7 @@
               <w:rPr>
                 <w:rFonts w:ascii="Constantia" w:hAnsi="Constantia"/>
                 <w:i/>
-                <w:iCs/>
-                <w:noProof/>
-                <w:sz w:val="24"/>
-                <w:szCs w:val="24"/>
+                <w:noProof/>
                 <w:lang w:eastAsia="en-US"/>
               </w:rPr>
               <w:tab/>
@@ -2352,23 +2084,17 @@
                 <w:rStyle w:val="Hyperlink"/>
                 <w:rFonts w:ascii="Constantia" w:hAnsi="Constantia"/>
                 <w:i/>
-                <w:iCs/>
-                <w:noProof/>
-                <w:sz w:val="24"/>
-                <w:szCs w:val="24"/>
+                <w:noProof/>
                 <w:lang w:val="sr-Cyrl-RS"/>
               </w:rPr>
-              <w:t>Корисник поставља оглас</w:t>
-            </w:r>
-            <w:r>
-              <w:rPr>
-                <w:rFonts w:ascii="Constantia" w:hAnsi="Constantia"/>
-                <w:i/>
-                <w:iCs/>
+              <w:t>Корисник брише свој налог</w:t>
+            </w:r>
+            <w:r>
+              <w:rPr>
+                <w:rFonts w:ascii="Constantia" w:hAnsi="Constantia"/>
+                <w:i/>
                 <w:noProof/>
                 <w:webHidden/>
-                <w:sz w:val="24"/>
-                <w:szCs w:val="24"/>
               </w:rPr>
               <w:tab/>
             </w:r>
@@ -2376,11 +2102,8 @@
               <w:rPr>
                 <w:rFonts w:ascii="Constantia" w:hAnsi="Constantia"/>
                 <w:i/>
-                <w:iCs/>
                 <w:noProof/>
                 <w:webHidden/>
-                <w:sz w:val="24"/>
-                <w:szCs w:val="24"/>
               </w:rPr>
               <w:fldChar w:fldCharType="begin"/>
             </w:r>
@@ -2388,34 +2111,25 @@
               <w:rPr>
                 <w:rFonts w:ascii="Constantia" w:hAnsi="Constantia"/>
                 <w:i/>
-                <w:iCs/>
                 <w:noProof/>
                 <w:webHidden/>
-                <w:sz w:val="24"/>
-                <w:szCs w:val="24"/>
-              </w:rPr>
-              <w:instrText xml:space="preserve"> PAGEREF _Toc67608566 \h </w:instrText>
-            </w:r>
-            <w:r>
-              <w:rPr>
-                <w:rFonts w:ascii="Constantia" w:hAnsi="Constantia"/>
-                <w:i/>
-                <w:iCs/>
+              </w:rPr>
+              <w:instrText xml:space="preserve"> PAGEREF _Toc73842589 \h </w:instrText>
+            </w:r>
+            <w:r>
+              <w:rPr>
+                <w:rFonts w:ascii="Constantia" w:hAnsi="Constantia"/>
+                <w:i/>
                 <w:noProof/>
                 <w:webHidden/>
-                <w:sz w:val="24"/>
-                <w:szCs w:val="24"/>
-              </w:rPr>
-            </w:r>
-            <w:r>
-              <w:rPr>
-                <w:rFonts w:ascii="Constantia" w:hAnsi="Constantia"/>
-                <w:i/>
-                <w:iCs/>
+              </w:rPr>
+            </w:r>
+            <w:r>
+              <w:rPr>
+                <w:rFonts w:ascii="Constantia" w:hAnsi="Constantia"/>
+                <w:i/>
                 <w:noProof/>
                 <w:webHidden/>
-                <w:sz w:val="24"/>
-                <w:szCs w:val="24"/>
               </w:rPr>
               <w:fldChar w:fldCharType="separate"/>
             </w:r>
@@ -2423,11 +2137,8 @@
               <w:rPr>
                 <w:rFonts w:ascii="Constantia" w:hAnsi="Constantia"/>
                 <w:i/>
-                <w:iCs/>
                 <w:noProof/>
                 <w:webHidden/>
-                <w:sz w:val="24"/>
-                <w:szCs w:val="24"/>
               </w:rPr>
               <w:t>4</w:t>
             </w:r>
@@ -2435,11 +2146,116 @@
               <w:rPr>
                 <w:rFonts w:ascii="Constantia" w:hAnsi="Constantia"/>
                 <w:i/>
-                <w:iCs/>
                 <w:noProof/>
                 <w:webHidden/>
-                <w:sz w:val="24"/>
-                <w:szCs w:val="24"/>
+              </w:rPr>
+              <w:fldChar w:fldCharType="end"/>
+            </w:r>
+          </w:hyperlink>
+        </w:p>
+        <w:p>
+          <w:pPr>
+            <w:pStyle w:val="TOC2"/>
+            <w:tabs>
+              <w:tab w:val="left" w:pos="1100"/>
+              <w:tab w:val="right" w:leader="dot" w:pos="9350"/>
+            </w:tabs>
+            <w:rPr>
+              <w:rFonts w:ascii="Constantia" w:hAnsi="Constantia"/>
+              <w:i/>
+              <w:noProof/>
+              <w:lang w:eastAsia="en-US"/>
+            </w:rPr>
+          </w:pPr>
+          <w:hyperlink w:anchor="_Toc73842590" w:history="1">
+            <w:r>
+              <w:rPr>
+                <w:rStyle w:val="Hyperlink"/>
+                <w:rFonts w:ascii="Constantia" w:hAnsi="Constantia"/>
+                <w:i/>
+                <w:noProof/>
+                <w:lang w:val="sr-Cyrl-RS"/>
+              </w:rPr>
+              <w:t>2.2.2.</w:t>
+            </w:r>
+            <w:r>
+              <w:rPr>
+                <w:rFonts w:ascii="Constantia" w:hAnsi="Constantia"/>
+                <w:i/>
+                <w:noProof/>
+                <w:lang w:eastAsia="en-US"/>
+              </w:rPr>
+              <w:tab/>
+            </w:r>
+            <w:r>
+              <w:rPr>
+                <w:rStyle w:val="Hyperlink"/>
+                <w:rFonts w:ascii="Constantia" w:hAnsi="Constantia"/>
+                <w:i/>
+                <w:noProof/>
+                <w:lang w:val="sr-Cyrl-RS"/>
+              </w:rPr>
+              <w:t>Администратор брише налог корисника</w:t>
+            </w:r>
+            <w:r>
+              <w:rPr>
+                <w:rFonts w:ascii="Constantia" w:hAnsi="Constantia"/>
+                <w:i/>
+                <w:noProof/>
+                <w:webHidden/>
+              </w:rPr>
+              <w:tab/>
+            </w:r>
+            <w:r>
+              <w:rPr>
+                <w:rFonts w:ascii="Constantia" w:hAnsi="Constantia"/>
+                <w:i/>
+                <w:noProof/>
+                <w:webHidden/>
+              </w:rPr>
+              <w:fldChar w:fldCharType="begin"/>
+            </w:r>
+            <w:r>
+              <w:rPr>
+                <w:rFonts w:ascii="Constantia" w:hAnsi="Constantia"/>
+                <w:i/>
+                <w:noProof/>
+                <w:webHidden/>
+              </w:rPr>
+              <w:instrText xml:space="preserve"> PAGEREF _Toc73842590 \h </w:instrText>
+            </w:r>
+            <w:r>
+              <w:rPr>
+                <w:rFonts w:ascii="Constantia" w:hAnsi="Constantia"/>
+                <w:i/>
+                <w:noProof/>
+                <w:webHidden/>
+              </w:rPr>
+            </w:r>
+            <w:r>
+              <w:rPr>
+                <w:rFonts w:ascii="Constantia" w:hAnsi="Constantia"/>
+                <w:i/>
+                <w:noProof/>
+                <w:webHidden/>
+              </w:rPr>
+              <w:fldChar w:fldCharType="separate"/>
+            </w:r>
+            <w:r>
+              <w:rPr>
+                <w:rFonts w:ascii="Constantia" w:hAnsi="Constantia"/>
+                <w:i/>
+                <w:noProof/>
+                <w:webHidden/>
+              </w:rPr>
+              <w:t>4</w:t>
+            </w:r>
+            <w:r>
+              <w:rPr>
+                <w:rFonts w:ascii="Constantia" w:hAnsi="Constantia"/>
+                <w:i/>
+                <w:noProof/>
+                <w:webHidden/>
               </w:rPr>
               <w:fldChar w:fldCharType="end"/>
             </w:r>
@@ -2455,23 +2271,17 @@
             <w:rPr>
               <w:rFonts w:ascii="Constantia" w:hAnsi="Constantia"/>
               <w:i/>
-              <w:iCs/>
               <w:noProof/>
-              <w:sz w:val="24"/>
-              <w:szCs w:val="24"/>
               <w:lang w:eastAsia="en-US"/>
             </w:rPr>
           </w:pPr>
-          <w:hyperlink w:anchor="_Toc67608567" w:history="1">
+          <w:hyperlink w:anchor="_Toc73842591" w:history="1">
             <w:r>
               <w:rPr>
                 <w:rStyle w:val="Hyperlink"/>
                 <w:rFonts w:ascii="Constantia" w:hAnsi="Constantia"/>
                 <w:i/>
-                <w:iCs/>
-                <w:noProof/>
-                <w:sz w:val="24"/>
-                <w:szCs w:val="24"/>
+                <w:noProof/>
                 <w:lang w:val="sr-Cyrl-RS"/>
               </w:rPr>
               <w:t>2.3.</w:t>
@@ -2480,23 +2290,17 @@
               <w:rPr>
                 <w:rFonts w:ascii="Constantia" w:hAnsi="Constantia"/>
                 <w:i/>
-                <w:iCs/>
-                <w:noProof/>
-                <w:sz w:val="24"/>
-                <w:szCs w:val="24"/>
-                <w:lang w:val="sr-Cyrl-RS" w:eastAsia="en-US"/>
-              </w:rPr>
-              <w:t xml:space="preserve">  </w:t>
+                <w:noProof/>
+                <w:lang w:eastAsia="en-US"/>
+              </w:rPr>
+              <w:tab/>
             </w:r>
             <w:r>
               <w:rPr>
                 <w:rStyle w:val="Hyperlink"/>
                 <w:rFonts w:ascii="Constantia" w:hAnsi="Constantia"/>
                 <w:i/>
-                <w:iCs/>
-                <w:noProof/>
-                <w:sz w:val="24"/>
-                <w:szCs w:val="24"/>
+                <w:noProof/>
                 <w:lang w:val="sr-Cyrl-RS"/>
               </w:rPr>
               <w:t>Посебни захтеви</w:t>
@@ -2505,11 +2309,8 @@
               <w:rPr>
                 <w:rFonts w:ascii="Constantia" w:hAnsi="Constantia"/>
                 <w:i/>
-                <w:iCs/>
                 <w:noProof/>
                 <w:webHidden/>
-                <w:sz w:val="24"/>
-                <w:szCs w:val="24"/>
               </w:rPr>
               <w:tab/>
             </w:r>
@@ -2517,11 +2318,8 @@
               <w:rPr>
                 <w:rFonts w:ascii="Constantia" w:hAnsi="Constantia"/>
                 <w:i/>
-                <w:iCs/>
                 <w:noProof/>
                 <w:webHidden/>
-                <w:sz w:val="24"/>
-                <w:szCs w:val="24"/>
               </w:rPr>
               <w:fldChar w:fldCharType="begin"/>
             </w:r>
@@ -2529,34 +2327,25 @@
               <w:rPr>
                 <w:rFonts w:ascii="Constantia" w:hAnsi="Constantia"/>
                 <w:i/>
-                <w:iCs/>
                 <w:noProof/>
                 <w:webHidden/>
-                <w:sz w:val="24"/>
-                <w:szCs w:val="24"/>
-              </w:rPr>
-              <w:instrText xml:space="preserve"> PAGEREF _Toc67608567 \h </w:instrText>
-            </w:r>
-            <w:r>
-              <w:rPr>
-                <w:rFonts w:ascii="Constantia" w:hAnsi="Constantia"/>
-                <w:i/>
-                <w:iCs/>
+              </w:rPr>
+              <w:instrText xml:space="preserve"> PAGEREF _Toc73842591 \h </w:instrText>
+            </w:r>
+            <w:r>
+              <w:rPr>
+                <w:rFonts w:ascii="Constantia" w:hAnsi="Constantia"/>
+                <w:i/>
                 <w:noProof/>
                 <w:webHidden/>
-                <w:sz w:val="24"/>
-                <w:szCs w:val="24"/>
-              </w:rPr>
-            </w:r>
-            <w:r>
-              <w:rPr>
-                <w:rFonts w:ascii="Constantia" w:hAnsi="Constantia"/>
-                <w:i/>
-                <w:iCs/>
+              </w:rPr>
+            </w:r>
+            <w:r>
+              <w:rPr>
+                <w:rFonts w:ascii="Constantia" w:hAnsi="Constantia"/>
+                <w:i/>
                 <w:noProof/>
                 <w:webHidden/>
-                <w:sz w:val="24"/>
-                <w:szCs w:val="24"/>
               </w:rPr>
               <w:fldChar w:fldCharType="separate"/>
             </w:r>
@@ -2564,11 +2353,8 @@
               <w:rPr>
                 <w:rFonts w:ascii="Constantia" w:hAnsi="Constantia"/>
                 <w:i/>
-                <w:iCs/>
                 <w:noProof/>
                 <w:webHidden/>
-                <w:sz w:val="24"/>
-                <w:szCs w:val="24"/>
               </w:rPr>
               <w:t>4</w:t>
             </w:r>
@@ -2576,11 +2362,8 @@
               <w:rPr>
                 <w:rFonts w:ascii="Constantia" w:hAnsi="Constantia"/>
                 <w:i/>
-                <w:iCs/>
                 <w:noProof/>
                 <w:webHidden/>
-                <w:sz w:val="24"/>
-                <w:szCs w:val="24"/>
               </w:rPr>
               <w:fldChar w:fldCharType="end"/>
             </w:r>
@@ -2596,23 +2379,17 @@
             <w:rPr>
               <w:rFonts w:ascii="Constantia" w:hAnsi="Constantia"/>
               <w:i/>
-              <w:iCs/>
               <w:noProof/>
-              <w:sz w:val="24"/>
-              <w:szCs w:val="24"/>
               <w:lang w:eastAsia="en-US"/>
             </w:rPr>
           </w:pPr>
-          <w:hyperlink w:anchor="_Toc67608568" w:history="1">
+          <w:hyperlink w:anchor="_Toc73842592" w:history="1">
             <w:r>
               <w:rPr>
                 <w:rStyle w:val="Hyperlink"/>
                 <w:rFonts w:ascii="Constantia" w:hAnsi="Constantia"/>
                 <w:i/>
-                <w:iCs/>
-                <w:noProof/>
-                <w:sz w:val="24"/>
-                <w:szCs w:val="24"/>
+                <w:noProof/>
                 <w:lang w:val="sr-Cyrl-RS"/>
               </w:rPr>
               <w:t>2.4.</w:t>
@@ -2621,23 +2398,17 @@
               <w:rPr>
                 <w:rFonts w:ascii="Constantia" w:hAnsi="Constantia"/>
                 <w:i/>
-                <w:iCs/>
-                <w:noProof/>
-                <w:sz w:val="24"/>
-                <w:szCs w:val="24"/>
-                <w:lang w:val="sr-Cyrl-RS" w:eastAsia="en-US"/>
-              </w:rPr>
-              <w:t xml:space="preserve">  </w:t>
+                <w:noProof/>
+                <w:lang w:eastAsia="en-US"/>
+              </w:rPr>
+              <w:tab/>
             </w:r>
             <w:r>
               <w:rPr>
                 <w:rStyle w:val="Hyperlink"/>
                 <w:rFonts w:ascii="Constantia" w:hAnsi="Constantia"/>
                 <w:i/>
-                <w:iCs/>
-                <w:noProof/>
-                <w:sz w:val="24"/>
-                <w:szCs w:val="24"/>
+                <w:noProof/>
                 <w:lang w:val="sr-Cyrl-RS"/>
               </w:rPr>
               <w:t>Предуслови</w:t>
@@ -2646,11 +2417,8 @@
               <w:rPr>
                 <w:rFonts w:ascii="Constantia" w:hAnsi="Constantia"/>
                 <w:i/>
-                <w:iCs/>
                 <w:noProof/>
                 <w:webHidden/>
-                <w:sz w:val="24"/>
-                <w:szCs w:val="24"/>
               </w:rPr>
               <w:tab/>
             </w:r>
@@ -2658,11 +2426,8 @@
               <w:rPr>
                 <w:rFonts w:ascii="Constantia" w:hAnsi="Constantia"/>
                 <w:i/>
-                <w:iCs/>
                 <w:noProof/>
                 <w:webHidden/>
-                <w:sz w:val="24"/>
-                <w:szCs w:val="24"/>
               </w:rPr>
               <w:fldChar w:fldCharType="begin"/>
             </w:r>
@@ -2670,34 +2435,25 @@
               <w:rPr>
                 <w:rFonts w:ascii="Constantia" w:hAnsi="Constantia"/>
                 <w:i/>
-                <w:iCs/>
                 <w:noProof/>
                 <w:webHidden/>
-                <w:sz w:val="24"/>
-                <w:szCs w:val="24"/>
-              </w:rPr>
-              <w:instrText xml:space="preserve"> PAGEREF _Toc67608568 \h </w:instrText>
-            </w:r>
-            <w:r>
-              <w:rPr>
-                <w:rFonts w:ascii="Constantia" w:hAnsi="Constantia"/>
-                <w:i/>
-                <w:iCs/>
+              </w:rPr>
+              <w:instrText xml:space="preserve"> PAGEREF _Toc73842592 \h </w:instrText>
+            </w:r>
+            <w:r>
+              <w:rPr>
+                <w:rFonts w:ascii="Constantia" w:hAnsi="Constantia"/>
+                <w:i/>
                 <w:noProof/>
                 <w:webHidden/>
-                <w:sz w:val="24"/>
-                <w:szCs w:val="24"/>
-              </w:rPr>
-            </w:r>
-            <w:r>
-              <w:rPr>
-                <w:rFonts w:ascii="Constantia" w:hAnsi="Constantia"/>
-                <w:i/>
-                <w:iCs/>
+              </w:rPr>
+            </w:r>
+            <w:r>
+              <w:rPr>
+                <w:rFonts w:ascii="Constantia" w:hAnsi="Constantia"/>
+                <w:i/>
                 <w:noProof/>
                 <w:webHidden/>
-                <w:sz w:val="24"/>
-                <w:szCs w:val="24"/>
               </w:rPr>
               <w:fldChar w:fldCharType="separate"/>
             </w:r>
@@ -2705,11 +2461,8 @@
               <w:rPr>
                 <w:rFonts w:ascii="Constantia" w:hAnsi="Constantia"/>
                 <w:i/>
-                <w:iCs/>
                 <w:noProof/>
                 <w:webHidden/>
-                <w:sz w:val="24"/>
-                <w:szCs w:val="24"/>
               </w:rPr>
               <w:t>4</w:t>
             </w:r>
@@ -2717,11 +2470,8 @@
               <w:rPr>
                 <w:rFonts w:ascii="Constantia" w:hAnsi="Constantia"/>
                 <w:i/>
-                <w:iCs/>
                 <w:noProof/>
                 <w:webHidden/>
-                <w:sz w:val="24"/>
-                <w:szCs w:val="24"/>
               </w:rPr>
               <w:fldChar w:fldCharType="end"/>
             </w:r>
@@ -2737,23 +2487,17 @@
             <w:rPr>
               <w:rFonts w:ascii="Constantia" w:hAnsi="Constantia"/>
               <w:i/>
-              <w:iCs/>
               <w:noProof/>
-              <w:sz w:val="24"/>
-              <w:szCs w:val="24"/>
               <w:lang w:eastAsia="en-US"/>
             </w:rPr>
           </w:pPr>
-          <w:hyperlink w:anchor="_Toc67608569" w:history="1">
+          <w:hyperlink w:anchor="_Toc73842593" w:history="1">
             <w:r>
               <w:rPr>
                 <w:rStyle w:val="Hyperlink"/>
                 <w:rFonts w:ascii="Constantia" w:hAnsi="Constantia"/>
                 <w:i/>
-                <w:iCs/>
-                <w:noProof/>
-                <w:sz w:val="24"/>
-                <w:szCs w:val="24"/>
+                <w:noProof/>
                 <w:lang w:val="sr-Cyrl-RS"/>
               </w:rPr>
               <w:t xml:space="preserve">2.5. </w:t>
@@ -2762,36 +2506,27 @@
               <w:rPr>
                 <w:rFonts w:ascii="Constantia" w:hAnsi="Constantia"/>
                 <w:i/>
-                <w:iCs/>
-                <w:noProof/>
-                <w:sz w:val="24"/>
-                <w:szCs w:val="24"/>
-                <w:lang w:val="sr-Cyrl-RS" w:eastAsia="en-US"/>
-              </w:rPr>
-              <w:t xml:space="preserve"> </w:t>
+                <w:noProof/>
+                <w:lang w:eastAsia="en-US"/>
+              </w:rPr>
+              <w:tab/>
             </w:r>
             <w:r>
               <w:rPr>
                 <w:rStyle w:val="Hyperlink"/>
                 <w:rFonts w:ascii="Constantia" w:hAnsi="Constantia"/>
                 <w:i/>
-                <w:iCs/>
-                <w:noProof/>
-                <w:sz w:val="24"/>
-                <w:szCs w:val="24"/>
+                <w:noProof/>
                 <w:lang w:val="sr-Cyrl-RS"/>
               </w:rPr>
-              <w:t>Последице</w:t>
-            </w:r>
-            <w:r>
-              <w:rPr>
-                <w:rFonts w:ascii="Constantia" w:hAnsi="Constantia"/>
-                <w:i/>
-                <w:iCs/>
+              <w:t xml:space="preserve"> Последице</w:t>
+            </w:r>
+            <w:r>
+              <w:rPr>
+                <w:rFonts w:ascii="Constantia" w:hAnsi="Constantia"/>
+                <w:i/>
                 <w:noProof/>
                 <w:webHidden/>
-                <w:sz w:val="24"/>
-                <w:szCs w:val="24"/>
               </w:rPr>
               <w:tab/>
             </w:r>
@@ -2799,11 +2534,8 @@
               <w:rPr>
                 <w:rFonts w:ascii="Constantia" w:hAnsi="Constantia"/>
                 <w:i/>
-                <w:iCs/>
                 <w:noProof/>
                 <w:webHidden/>
-                <w:sz w:val="24"/>
-                <w:szCs w:val="24"/>
               </w:rPr>
               <w:fldChar w:fldCharType="begin"/>
             </w:r>
@@ -2811,34 +2543,25 @@
               <w:rPr>
                 <w:rFonts w:ascii="Constantia" w:hAnsi="Constantia"/>
                 <w:i/>
-                <w:iCs/>
                 <w:noProof/>
                 <w:webHidden/>
-                <w:sz w:val="24"/>
-                <w:szCs w:val="24"/>
-              </w:rPr>
-              <w:instrText xml:space="preserve"> PAGEREF _Toc67608569 \h </w:instrText>
-            </w:r>
-            <w:r>
-              <w:rPr>
-                <w:rFonts w:ascii="Constantia" w:hAnsi="Constantia"/>
-                <w:i/>
-                <w:iCs/>
+              </w:rPr>
+              <w:instrText xml:space="preserve"> PAGEREF _Toc73842593 \h </w:instrText>
+            </w:r>
+            <w:r>
+              <w:rPr>
+                <w:rFonts w:ascii="Constantia" w:hAnsi="Constantia"/>
+                <w:i/>
                 <w:noProof/>
                 <w:webHidden/>
-                <w:sz w:val="24"/>
-                <w:szCs w:val="24"/>
-              </w:rPr>
-            </w:r>
-            <w:r>
-              <w:rPr>
-                <w:rFonts w:ascii="Constantia" w:hAnsi="Constantia"/>
-                <w:i/>
-                <w:iCs/>
+              </w:rPr>
+            </w:r>
+            <w:r>
+              <w:rPr>
+                <w:rFonts w:ascii="Constantia" w:hAnsi="Constantia"/>
+                <w:i/>
                 <w:noProof/>
                 <w:webHidden/>
-                <w:sz w:val="24"/>
-                <w:szCs w:val="24"/>
               </w:rPr>
               <w:fldChar w:fldCharType="separate"/>
             </w:r>
@@ -2846,23 +2569,17 @@
               <w:rPr>
                 <w:rFonts w:ascii="Constantia" w:hAnsi="Constantia"/>
                 <w:i/>
-                <w:iCs/>
                 <w:noProof/>
                 <w:webHidden/>
-                <w:sz w:val="24"/>
-                <w:szCs w:val="24"/>
-              </w:rPr>
-              <w:t>4</w:t>
-            </w:r>
-            <w:r>
-              <w:rPr>
-                <w:rFonts w:ascii="Constantia" w:hAnsi="Constantia"/>
-                <w:i/>
-                <w:iCs/>
+              </w:rPr>
+              <w:t>5</w:t>
+            </w:r>
+            <w:r>
+              <w:rPr>
+                <w:rFonts w:ascii="Constantia" w:hAnsi="Constantia"/>
+                <w:i/>
                 <w:noProof/>
                 <w:webHidden/>
-                <w:sz w:val="24"/>
-                <w:szCs w:val="24"/>
               </w:rPr>
               <w:fldChar w:fldCharType="end"/>
             </w:r>
@@ -2875,7 +2592,6 @@
               <w:b/>
               <w:bCs/>
               <w:i/>
-              <w:iCs/>
               <w:noProof/>
               <w:szCs w:val="24"/>
             </w:rPr>
@@ -2916,7 +2632,7 @@
           <w:lang w:val="sr-Cyrl-RS"/>
         </w:rPr>
       </w:pPr>
-      <w:bookmarkStart w:id="1" w:name="_Toc67608558"/>
+      <w:bookmarkStart w:id="1" w:name="_Toc73842581"/>
       <w:r>
         <w:rPr>
           <w:lang w:val="sr-Cyrl-RS"/>
@@ -2941,7 +2657,7 @@
         </w:rPr>
         <w:t xml:space="preserve"> </w:t>
       </w:r>
-      <w:bookmarkStart w:id="2" w:name="_Toc67608559"/>
+      <w:bookmarkStart w:id="2" w:name="_Toc73842582"/>
       <w:r>
         <w:rPr>
           <w:u w:val="none"/>
@@ -3014,7 +2730,7 @@
       <w:pPr>
         <w:pStyle w:val="Heading2"/>
       </w:pPr>
-      <w:bookmarkStart w:id="3" w:name="_Toc67608560"/>
+      <w:bookmarkStart w:id="3" w:name="_Toc73842583"/>
       <w:r>
         <w:rPr>
           <w:u w:val="none"/>
@@ -3068,7 +2784,7 @@
           <w:lang w:val="sr-Cyrl-RS"/>
         </w:rPr>
       </w:pPr>
-      <w:bookmarkStart w:id="4" w:name="_Toc67608561"/>
+      <w:bookmarkStart w:id="4" w:name="_Toc73842584"/>
       <w:r>
         <w:rPr>
           <w:u w:val="none"/>
@@ -3149,7 +2865,7 @@
           <w:lang w:val="sr-Cyrl-RS"/>
         </w:rPr>
       </w:pPr>
-      <w:bookmarkStart w:id="5" w:name="_Toc67608562"/>
+      <w:bookmarkStart w:id="5" w:name="_Toc73842585"/>
       <w:r>
         <w:rPr>
           <w:u w:val="none"/>
@@ -3387,7 +3103,7 @@
           <w:lang w:val="sr-Cyrl-RS"/>
         </w:rPr>
       </w:pPr>
-      <w:bookmarkStart w:id="6" w:name="_Toc67608563"/>
+      <w:bookmarkStart w:id="6" w:name="_Toc73842586"/>
       <w:r>
         <w:rPr>
           <w:lang w:val="sr-Cyrl-RS"/>
@@ -3435,7 +3151,7 @@
           <w:lang w:val="sr-Cyrl-RS"/>
         </w:rPr>
       </w:pPr>
-      <w:bookmarkStart w:id="7" w:name="_Toc67608564"/>
+      <w:bookmarkStart w:id="7" w:name="_Toc73842587"/>
       <w:r>
         <w:rPr>
           <w:lang w:val="sr-Cyrl-RS"/>
@@ -3491,52 +3207,7 @@
           <w:rFonts w:ascii="Constantia" w:hAnsi="Constantia"/>
           <w:lang w:val="sr-Cyrl-RS"/>
         </w:rPr>
-        <w:t>. У оквиру странице која се отвара кликом на претходно наведену опцију корисник се упознаје са последицама брисања налога.</w:t>
-      </w:r>
-      <w:r>
-        <w:rPr>
-          <w:rFonts w:ascii="Constantia" w:hAnsi="Constantia"/>
-          <w:lang w:val="sr-Cyrl-RS"/>
-        </w:rPr>
-        <w:t xml:space="preserve"> Налог се брише притиском на дугме </w:t>
-      </w:r>
-      <w:r>
-        <w:rPr>
-          <w:rFonts w:ascii="Constantia" w:hAnsi="Constantia"/>
-        </w:rPr>
-        <w:t>“</w:t>
-      </w:r>
-      <w:r>
-        <w:rPr>
-          <w:rFonts w:ascii="Constantia" w:hAnsi="Constantia"/>
-          <w:lang w:val="sr-Latn-RS"/>
-        </w:rPr>
-        <w:t>Obriši</w:t>
-      </w:r>
-      <w:r>
-        <w:rPr>
-          <w:rFonts w:ascii="Constantia" w:hAnsi="Constantia"/>
-        </w:rPr>
-        <w:t>”</w:t>
-      </w:r>
-      <w:r>
-        <w:rPr>
-          <w:rFonts w:ascii="Constantia" w:hAnsi="Constantia"/>
-          <w:lang w:val="sr-Cyrl-RS"/>
-        </w:rPr>
-        <w:t xml:space="preserve">, а повратак на претходну страну врши се кликом на дугме </w:t>
-      </w:r>
-      <w:r>
-        <w:rPr>
-          <w:rFonts w:ascii="Constantia" w:hAnsi="Constantia"/>
-        </w:rPr>
-        <w:t>“Nazad”</w:t>
-      </w:r>
-      <w:r>
-        <w:rPr>
-          <w:rFonts w:ascii="Constantia" w:hAnsi="Constantia"/>
-        </w:rPr>
-        <w:t>.</w:t>
+        <w:t>, након чега је налог обрисан из базе података.</w:t>
       </w:r>
     </w:p>
     <w:p>
@@ -3559,7 +3230,7 @@
           <w:lang w:val="sr-Cyrl-RS"/>
         </w:rPr>
       </w:pPr>
-      <w:bookmarkStart w:id="8" w:name="_Toc67608565"/>
+      <w:bookmarkStart w:id="8" w:name="_Toc73842588"/>
       <w:r>
         <w:rPr>
           <w:lang w:val="sr-Cyrl-RS"/>
@@ -3587,7 +3258,7 @@
           <w:lang w:val="sr-Cyrl-RS"/>
         </w:rPr>
       </w:pPr>
-      <w:bookmarkStart w:id="9" w:name="_Toc67608566"/>
+      <w:bookmarkStart w:id="9" w:name="_Toc73842589"/>
       <w:r>
         <w:rPr>
           <w:lang w:val="sr-Cyrl-RS"/>
@@ -3600,13 +3271,13 @@
         </w:rPr>
         <w:t xml:space="preserve"> </w:t>
       </w:r>
-      <w:bookmarkEnd w:id="9"/>
       <w:r>
         <w:rPr>
           <w:lang w:val="sr-Cyrl-RS"/>
         </w:rPr>
         <w:t>брише свој налог</w:t>
       </w:r>
+      <w:bookmarkEnd w:id="9"/>
     </w:p>
     <w:p>
       <w:pPr>
@@ -3649,7 +3320,7 @@
         <w:ind w:left="720"/>
         <w:jc w:val="both"/>
         <w:rPr>
-          <w:rFonts w:ascii="Constantia" w:hAnsi="Constantia"/>
+          <w:rFonts w:ascii="Constantia" w:hAnsi="Constantia" w:cstheme="minorHAnsi"/>
           <w:lang w:val="sr-Cyrl-RS"/>
         </w:rPr>
       </w:pPr>
@@ -3683,149 +3354,166 @@
           <w:rFonts w:ascii="Constantia" w:hAnsi="Constantia"/>
           <w:lang w:val="sr-Cyrl-RS"/>
         </w:rPr>
-        <w:t xml:space="preserve"> која га преусмерава </w:t>
-      </w:r>
-      <w:r>
-        <w:rPr>
-          <w:rFonts w:ascii="Constantia" w:hAnsi="Constantia"/>
-          <w:lang w:val="sr-Cyrl-RS"/>
-        </w:rPr>
-        <w:t>на нову страницу.</w:t>
+        <w:t>.</w:t>
       </w:r>
     </w:p>
     <w:p>
       <w:pPr>
+        <w:pStyle w:val="ListParagraph"/>
+        <w:numPr>
+          <w:ilvl w:val="0"/>
+          <w:numId w:val="12"/>
+        </w:numPr>
         <w:spacing w:after="20" w:line="240" w:lineRule="auto"/>
-        <w:ind w:firstLine="360"/>
+        <w:ind w:left="720"/>
         <w:jc w:val="both"/>
+        <w:rPr>
+          <w:rFonts w:ascii="Constantia" w:hAnsi="Constantia" w:cstheme="minorHAnsi"/>
+          <w:lang w:val="sr-Cyrl-RS"/>
+        </w:rPr>
+      </w:pPr>
+      <w:r>
         <w:rPr>
           <w:rFonts w:ascii="Constantia" w:hAnsi="Constantia"/>
           <w:lang w:val="sr-Cyrl-RS"/>
         </w:rPr>
-      </w:pPr>
-      <w:r>
-        <w:rPr>
-          <w:rFonts w:ascii="Constantia" w:hAnsi="Constantia" w:cstheme="minorHAnsi"/>
-          <w:b/>
-          <w:bCs/>
-          <w:lang w:val="sr-Cyrl-RS"/>
-        </w:rPr>
-        <w:t>3.1.</w:t>
-      </w:r>
-      <w:r>
-        <w:rPr>
-          <w:rFonts w:ascii="Constantia" w:hAnsi="Constantia" w:cstheme="minorHAnsi"/>
-          <w:lang w:val="sr-Cyrl-RS"/>
-        </w:rPr>
-        <w:t xml:space="preserve"> </w:t>
-      </w:r>
-      <w:r>
-        <w:rPr>
-          <w:rFonts w:ascii="Constantia" w:hAnsi="Constantia" w:cstheme="minorHAnsi"/>
-          <w:lang w:val="sr-Cyrl-RS"/>
-        </w:rPr>
-        <w:t xml:space="preserve">Притиском на дугме </w:t>
-      </w:r>
-      <w:r>
-        <w:rPr>
-          <w:rFonts w:ascii="Constantia" w:hAnsi="Constantia" w:cstheme="minorHAnsi"/>
-        </w:rPr>
-        <w:t>“</w:t>
-      </w:r>
-      <w:r>
-        <w:rPr>
-          <w:rFonts w:ascii="Constantia" w:hAnsi="Constantia" w:cstheme="minorHAnsi"/>
-          <w:lang w:val="sr-Latn-RS"/>
-        </w:rPr>
-        <w:t>Obriši</w:t>
-      </w:r>
-      <w:r>
-        <w:rPr>
-          <w:rFonts w:ascii="Constantia" w:hAnsi="Constantia" w:cstheme="minorHAnsi"/>
-        </w:rPr>
-        <w:t>”</w:t>
-      </w:r>
-      <w:r>
-        <w:rPr>
-          <w:rFonts w:ascii="Constantia" w:hAnsi="Constantia" w:cstheme="minorHAnsi"/>
-          <w:lang w:val="sr-Cyrl-RS"/>
-        </w:rPr>
-        <w:t xml:space="preserve"> корисник </w:t>
-      </w:r>
-      <w:r>
-        <w:rPr>
-          <w:rFonts w:ascii="Constantia" w:hAnsi="Constantia" w:cstheme="minorHAnsi"/>
-          <w:lang w:val="sr-Cyrl-RS"/>
-        </w:rPr>
-        <w:t>брише свој налог.</w:t>
+        <w:t>Кориснички налог је обрисан.</w:t>
       </w:r>
     </w:p>
     <w:p>
       <w:pPr>
+        <w:pStyle w:val="ListParagraph"/>
         <w:spacing w:after="20" w:line="240" w:lineRule="auto"/>
-        <w:ind w:firstLine="360"/>
         <w:jc w:val="both"/>
         <w:rPr>
+          <w:rFonts w:ascii="Constantia" w:hAnsi="Constantia" w:cstheme="minorHAnsi"/>
           <w:lang w:val="sr-Cyrl-RS"/>
         </w:rPr>
       </w:pPr>
+    </w:p>
+    <w:p>
+      <w:pPr>
+        <w:pStyle w:val="Heading2"/>
+        <w:numPr>
+          <w:ilvl w:val="2"/>
+          <w:numId w:val="5"/>
+        </w:numPr>
+        <w:ind w:left="720"/>
+        <w:rPr>
+          <w:lang w:val="sr-Cyrl-RS"/>
+        </w:rPr>
+      </w:pPr>
+      <w:bookmarkStart w:id="11" w:name="_Toc73842590"/>
       <w:r>
         <w:rPr>
+          <w:lang w:val="sr-Cyrl-RS"/>
+        </w:rPr>
+        <w:t>Администратор брише налог корисника</w:t>
+      </w:r>
+      <w:bookmarkEnd w:id="11"/>
+    </w:p>
+    <w:p>
+      <w:pPr>
+        <w:rPr>
+          <w:lang w:val="sr-Cyrl-RS"/>
+        </w:rPr>
+      </w:pPr>
+    </w:p>
+    <w:p>
+      <w:pPr>
+        <w:pStyle w:val="ListParagraph"/>
+        <w:numPr>
+          <w:ilvl w:val="0"/>
+          <w:numId w:val="27"/>
+        </w:numPr>
+        <w:jc w:val="both"/>
+        <w:rPr>
+          <w:rFonts w:ascii="Constantia" w:hAnsi="Constantia"/>
+          <w:lang w:val="sr-Cyrl-RS"/>
+        </w:rPr>
+      </w:pPr>
+      <w:r>
+        <w:rPr>
+          <w:rFonts w:ascii="Constantia" w:hAnsi="Constantia"/>
+          <w:lang w:val="sr-Cyrl-RS"/>
+        </w:rPr>
+        <w:t>Администратор улази на профил корисника.</w:t>
+      </w:r>
+    </w:p>
+    <w:p>
+      <w:pPr>
+        <w:pStyle w:val="ListParagraph"/>
+        <w:numPr>
+          <w:ilvl w:val="0"/>
+          <w:numId w:val="27"/>
+        </w:numPr>
+        <w:spacing w:after="20" w:line="240" w:lineRule="auto"/>
+        <w:jc w:val="both"/>
+        <w:rPr>
           <w:rFonts w:ascii="Constantia" w:hAnsi="Constantia" w:cstheme="minorHAnsi"/>
-          <w:b/>
-          <w:bCs/>
           <w:lang w:val="sr-Cyrl-RS"/>
         </w:rPr>
-        <w:t>3.2.</w:t>
+      </w:pPr>
+      <w:r>
+        <w:rPr>
+          <w:rFonts w:ascii="Constantia" w:hAnsi="Constantia"/>
+          <w:lang w:val="sr-Cyrl-RS"/>
+        </w:rPr>
+        <w:t xml:space="preserve">Администратор </w:t>
       </w:r>
       <w:r>
         <w:rPr>
+          <w:rFonts w:ascii="Constantia" w:hAnsi="Constantia"/>
+          <w:lang w:val="sr-Cyrl-RS"/>
+        </w:rPr>
+        <w:t xml:space="preserve">бира опцију </w:t>
+      </w:r>
+      <w:r>
+        <w:rPr>
+          <w:rFonts w:ascii="Constantia" w:hAnsi="Constantia"/>
+        </w:rPr>
+        <w:t>“Obriši nalog”</w:t>
+      </w:r>
+      <w:r>
+        <w:rPr>
+          <w:rFonts w:ascii="Constantia" w:hAnsi="Constantia"/>
+          <w:lang w:val="sr-Cyrl-RS"/>
+        </w:rPr>
+        <w:t>.</w:t>
+      </w:r>
+    </w:p>
+    <w:p>
+      <w:pPr>
+        <w:pStyle w:val="ListParagraph"/>
+        <w:numPr>
+          <w:ilvl w:val="0"/>
+          <w:numId w:val="27"/>
+        </w:numPr>
+        <w:spacing w:after="20" w:line="240" w:lineRule="auto"/>
+        <w:jc w:val="both"/>
+        <w:rPr>
           <w:rFonts w:ascii="Constantia" w:hAnsi="Constantia" w:cstheme="minorHAnsi"/>
           <w:lang w:val="sr-Cyrl-RS"/>
         </w:rPr>
-        <w:t xml:space="preserve"> </w:t>
+      </w:pPr>
+      <w:r>
+        <w:rPr>
+          <w:rFonts w:ascii="Constantia" w:hAnsi="Constantia"/>
+          <w:lang w:val="sr-Cyrl-RS"/>
+        </w:rPr>
+        <w:t>Кориснички налог је обрисан.</w:t>
       </w:r>
-      <w:r>
+    </w:p>
+    <w:p>
+      <w:pPr>
+        <w:pStyle w:val="ListParagraph"/>
+        <w:spacing w:after="20" w:line="240" w:lineRule="auto"/>
+        <w:jc w:val="both"/>
         <w:rPr>
           <w:rFonts w:ascii="Constantia" w:hAnsi="Constantia" w:cstheme="minorHAnsi"/>
           <w:lang w:val="sr-Cyrl-RS"/>
         </w:rPr>
-        <w:t xml:space="preserve">Притиском на дугме </w:t>
-      </w:r>
-      <w:r>
-        <w:rPr>
-          <w:rFonts w:ascii="Constantia" w:hAnsi="Constantia" w:cstheme="minorHAnsi"/>
-        </w:rPr>
-        <w:t>“Nazad”</w:t>
-      </w:r>
-      <w:r>
-        <w:rPr>
-          <w:rFonts w:ascii="Constantia" w:hAnsi="Constantia" w:cstheme="minorHAnsi"/>
-          <w:lang w:val="sr-Cyrl-RS"/>
-        </w:rPr>
-        <w:t xml:space="preserve"> корисник </w:t>
-      </w:r>
-      <w:r>
-        <w:rPr>
-          <w:rFonts w:ascii="Constantia" w:hAnsi="Constantia" w:cstheme="minorHAnsi"/>
-          <w:lang w:val="sr-Cyrl-RS"/>
-        </w:rPr>
-        <w:t xml:space="preserve">се враћа на </w:t>
-      </w:r>
-      <w:r>
-        <w:rPr>
-          <w:rFonts w:ascii="Constantia" w:hAnsi="Constantia" w:cstheme="minorHAnsi"/>
-          <w:lang w:val="sr-Cyrl-RS"/>
-        </w:rPr>
-        <w:t xml:space="preserve">свој </w:t>
-      </w:r>
-      <w:r>
-        <w:rPr>
-          <w:rFonts w:ascii="Constantia" w:hAnsi="Constantia" w:cstheme="minorHAnsi"/>
-          <w:lang w:val="sr-Cyrl-RS"/>
-        </w:rPr>
-        <w:t>профил.</w:t>
-      </w:r>
+      </w:pPr>
       <w:r>
         <w:rPr>
           <w:rFonts w:asciiTheme="minorHAnsi" w:hAnsiTheme="minorHAnsi" w:cstheme="minorHAnsi"/>
@@ -3849,7 +3537,7 @@
           <w:lang w:val="sr-Cyrl-RS"/>
         </w:rPr>
       </w:pPr>
-      <w:bookmarkStart w:id="11" w:name="_Toc67608567"/>
+      <w:bookmarkStart w:id="12" w:name="_Toc73842591"/>
       <w:bookmarkEnd w:id="10"/>
       <w:r>
         <w:rPr>
@@ -3860,7 +3548,7 @@
         </w:rPr>
         <w:t>Посебни захтеви</w:t>
       </w:r>
-      <w:bookmarkEnd w:id="11"/>
+      <w:bookmarkEnd w:id="12"/>
     </w:p>
     <w:p/>
     <w:p>
@@ -3902,7 +3590,7 @@
           <w:lang w:val="sr-Cyrl-RS"/>
         </w:rPr>
       </w:pPr>
-      <w:bookmarkStart w:id="12" w:name="_Toc67608568"/>
+      <w:bookmarkStart w:id="13" w:name="_Toc73842592"/>
       <w:r>
         <w:rPr>
           <w:bCs w:val="0"/>
@@ -3912,7 +3600,7 @@
         </w:rPr>
         <w:t>Предуслови</w:t>
       </w:r>
-      <w:bookmarkEnd w:id="12"/>
+      <w:bookmarkEnd w:id="13"/>
     </w:p>
     <w:p>
       <w:pPr>
@@ -3969,7 +3657,7 @@
           <w:lang w:val="sr-Cyrl-RS"/>
         </w:rPr>
       </w:pPr>
-      <w:bookmarkStart w:id="13" w:name="_Toc67608569"/>
+      <w:bookmarkStart w:id="14" w:name="_Toc73842593"/>
       <w:r>
         <w:rPr>
           <w:b w:val="0"/>
@@ -3979,6 +3667,7 @@
           <w:u w:val="none"/>
           <w:lang w:val="sr-Cyrl-RS"/>
         </w:rPr>
+        <w:lastRenderedPageBreak/>
         <w:t>2.</w:t>
       </w:r>
       <w:r>
@@ -4011,7 +3700,7 @@
         </w:rPr>
         <w:t>Последице</w:t>
       </w:r>
-      <w:bookmarkEnd w:id="13"/>
+      <w:bookmarkEnd w:id="14"/>
     </w:p>
     <w:p>
       <w:pPr>
@@ -4059,7 +3748,7 @@
 </file>
 
 <file path=word/endnotes.xml><?xml version="1.0" encoding="utf-8"?>
-<w:endnotes xmlns:wpc="http://schemas.microsoft.com/office/word/2010/wordprocessingCanvas" xmlns:cx="http://schemas.microsoft.com/office/drawing/2014/chartex" xmlns:cx1="http://schemas.microsoft.com/office/drawing/2015/9/8/chartex" xmlns:cx2="http://schemas.microsoft.com/office/drawing/2015/10/21/chartex" xmlns:cx3="http://schemas.microsoft.com/office/drawing/2016/5/9/chartex" xmlns:cx4="http://schemas.microsoft.com/office/drawing/2016/5/10/chartex" xmlns:cx5="http://schemas.microsoft.com/office/drawing/2016/5/11/chartex" xmlns:cx6="http://schemas.microsoft.com/office/drawing/2016/5/12/chartex" xmlns:cx7="http://schemas.microsoft.com/office/drawing/2016/5/13/chartex" xmlns:cx8="http://schemas.microsoft.com/office/drawing/2016/5/14/chartex" xmlns:mc="http://schemas.openxmlformats.org/markup-compatibility/2006" xmlns:aink="http://schemas.microsoft.com/office/drawing/2016/ink" xmlns:am3d="http://schemas.microsoft.com/office/drawing/2017/model3d" xmlns:o="urn:schemas-microsoft-com:office:office" xmlns:r="http://schemas.openxmlformats.org/officeDocument/2006/relationships" xmlns:m="http://schemas.openxmlformats.org/officeDocument/2006/math" xmlns:v="urn:schemas-microsoft-com:vml" xmlns:wp14="http://schemas.microsoft.com/office/word/2010/wordprocessingDrawing" xmlns:wp="http://schemas.openxmlformats.org/drawingml/2006/wordprocessingDrawing" xmlns:w10="urn:schemas-microsoft-com:office:word" xmlns:w="http://schemas.openxmlformats.org/wordprocessingml/2006/main" xmlns:w14="http://schemas.microsoft.com/office/word/2010/wordml" xmlns:w15="http://schemas.microsoft.com/office/word/2012/wordml" xmlns:w16cex="http://schemas.microsoft.com/office/word/2018/wordml/cex" xmlns:w16cid="http://schemas.microsoft.com/office/word/2016/wordml/cid" xmlns:w16="http://schemas.microsoft.com/office/word/2018/wordml" xmlns:w16se="http://schemas.microsoft.com/office/word/2015/wordml/symex" xmlns:wpg="http://schemas.microsoft.com/office/word/2010/wordprocessingGroup" xmlns:wpi="http://schemas.microsoft.com/office/word/2010/wordprocessingInk" xmlns:wne="http://schemas.microsoft.com/office/word/2006/wordml" xmlns:wps="http://schemas.microsoft.com/office/word/2010/wordprocessingShape" mc:Ignorable="w14 w15 w16se w16cid w16 w16cex wp14">
+<w:endnotes xmlns:wpc="http://schemas.microsoft.com/office/word/2010/wordprocessingCanvas" xmlns:cx="http://schemas.microsoft.com/office/drawing/2014/chartex" xmlns:cx1="http://schemas.microsoft.com/office/drawing/2015/9/8/chartex" xmlns:cx2="http://schemas.microsoft.com/office/drawing/2015/10/21/chartex" xmlns:cx3="http://schemas.microsoft.com/office/drawing/2016/5/9/chartex" xmlns:cx4="http://schemas.microsoft.com/office/drawing/2016/5/10/chartex" xmlns:cx5="http://schemas.microsoft.com/office/drawing/2016/5/11/chartex" xmlns:cx6="http://schemas.microsoft.com/office/drawing/2016/5/12/chartex" xmlns:cx7="http://schemas.microsoft.com/office/drawing/2016/5/13/chartex" xmlns:cx8="http://schemas.microsoft.com/office/drawing/2016/5/14/chartex" xmlns:mc="http://schemas.openxmlformats.org/markup-compatibility/2006" xmlns:aink="http://schemas.microsoft.com/office/drawing/2016/ink" xmlns:am3d="http://schemas.microsoft.com/office/drawing/2017/model3d" xmlns:o="urn:schemas-microsoft-com:office:office" xmlns:r="http://schemas.openxmlformats.org/officeDocument/2006/relationships" xmlns:m="http://schemas.openxmlformats.org/officeDocument/2006/math" xmlns:v="urn:schemas-microsoft-com:vml" xmlns:wp14="http://schemas.microsoft.com/office/word/2010/wordprocessingDrawing" xmlns:wp="http://schemas.openxmlformats.org/drawingml/2006/wordprocessingDrawing" xmlns:w10="urn:schemas-microsoft-com:office:word" xmlns:w="http://schemas.openxmlformats.org/wordprocessingml/2006/main" xmlns:w14="http://schemas.microsoft.com/office/word/2010/wordml" xmlns:w15="http://schemas.microsoft.com/office/word/2012/wordml" xmlns:w16cex="http://schemas.microsoft.com/office/word/2018/wordml/cex" xmlns:w16cid="http://schemas.microsoft.com/office/word/2016/wordml/cid" xmlns:w16="http://schemas.microsoft.com/office/word/2018/wordml" xmlns:w16sdtdh="http://schemas.microsoft.com/office/word/2020/wordml/sdtdatahash" xmlns:w16se="http://schemas.microsoft.com/office/word/2015/wordml/symex" xmlns:wpg="http://schemas.microsoft.com/office/word/2010/wordprocessingGroup" xmlns:wpi="http://schemas.microsoft.com/office/word/2010/wordprocessingInk" xmlns:wne="http://schemas.microsoft.com/office/word/2006/wordml" xmlns:wps="http://schemas.microsoft.com/office/word/2010/wordprocessingShape" mc:Ignorable="w14 w15 w16se w16cid w16 w16cex w16sdtdh wp14">
   <w:endnote w:type="separator" w:id="-1">
     <w:p>
       <w:pPr>
@@ -4084,7 +3773,7 @@
 </file>
 
 <file path=word/footer1.xml><?xml version="1.0" encoding="utf-8"?>
-<w:ftr xmlns:wpc="http://schemas.microsoft.com/office/word/2010/wordprocessingCanvas" xmlns:cx="http://schemas.microsoft.com/office/drawing/2014/chartex" xmlns:cx1="http://schemas.microsoft.com/office/drawing/2015/9/8/chartex" xmlns:cx2="http://schemas.microsoft.com/office/drawing/2015/10/21/chartex" xmlns:cx3="http://schemas.microsoft.com/office/drawing/2016/5/9/chartex" xmlns:cx4="http://schemas.microsoft.com/office/drawing/2016/5/10/chartex" xmlns:cx5="http://schemas.microsoft.com/office/drawing/2016/5/11/chartex" xmlns:cx6="http://schemas.microsoft.com/office/drawing/2016/5/12/chartex" xmlns:cx7="http://schemas.microsoft.com/office/drawing/2016/5/13/chartex" xmlns:cx8="http://schemas.microsoft.com/office/drawing/2016/5/14/chartex" xmlns:mc="http://schemas.openxmlformats.org/markup-compatibility/2006" xmlns:aink="http://schemas.microsoft.com/office/drawing/2016/ink" xmlns:am3d="http://schemas.microsoft.com/office/drawing/2017/model3d" xmlns:o="urn:schemas-microsoft-com:office:office" xmlns:r="http://schemas.openxmlformats.org/officeDocument/2006/relationships" xmlns:m="http://schemas.openxmlformats.org/officeDocument/2006/math" xmlns:v="urn:schemas-microsoft-com:vml" xmlns:wp14="http://schemas.microsoft.com/office/word/2010/wordprocessingDrawing" xmlns:wp="http://schemas.openxmlformats.org/drawingml/2006/wordprocessingDrawing" xmlns:w10="urn:schemas-microsoft-com:office:word" xmlns:w="http://schemas.openxmlformats.org/wordprocessingml/2006/main" xmlns:w14="http://schemas.microsoft.com/office/word/2010/wordml" xmlns:w15="http://schemas.microsoft.com/office/word/2012/wordml" xmlns:w16cex="http://schemas.microsoft.com/office/word/2018/wordml/cex" xmlns:w16cid="http://schemas.microsoft.com/office/word/2016/wordml/cid" xmlns:w16="http://schemas.microsoft.com/office/word/2018/wordml" xmlns:w16se="http://schemas.microsoft.com/office/word/2015/wordml/symex" xmlns:wpg="http://schemas.microsoft.com/office/word/2010/wordprocessingGroup" xmlns:wpi="http://schemas.microsoft.com/office/word/2010/wordprocessingInk" xmlns:wne="http://schemas.microsoft.com/office/word/2006/wordml" xmlns:wps="http://schemas.microsoft.com/office/word/2010/wordprocessingShape" mc:Ignorable="w14 w15 w16se w16cid w16 w16cex wp14">
+<w:ftr xmlns:wpc="http://schemas.microsoft.com/office/word/2010/wordprocessingCanvas" xmlns:cx="http://schemas.microsoft.com/office/drawing/2014/chartex" xmlns:cx1="http://schemas.microsoft.com/office/drawing/2015/9/8/chartex" xmlns:cx2="http://schemas.microsoft.com/office/drawing/2015/10/21/chartex" xmlns:cx3="http://schemas.microsoft.com/office/drawing/2016/5/9/chartex" xmlns:cx4="http://schemas.microsoft.com/office/drawing/2016/5/10/chartex" xmlns:cx5="http://schemas.microsoft.com/office/drawing/2016/5/11/chartex" xmlns:cx6="http://schemas.microsoft.com/office/drawing/2016/5/12/chartex" xmlns:cx7="http://schemas.microsoft.com/office/drawing/2016/5/13/chartex" xmlns:cx8="http://schemas.microsoft.com/office/drawing/2016/5/14/chartex" xmlns:mc="http://schemas.openxmlformats.org/markup-compatibility/2006" xmlns:aink="http://schemas.microsoft.com/office/drawing/2016/ink" xmlns:am3d="http://schemas.microsoft.com/office/drawing/2017/model3d" xmlns:o="urn:schemas-microsoft-com:office:office" xmlns:r="http://schemas.openxmlformats.org/officeDocument/2006/relationships" xmlns:m="http://schemas.openxmlformats.org/officeDocument/2006/math" xmlns:v="urn:schemas-microsoft-com:vml" xmlns:wp14="http://schemas.microsoft.com/office/word/2010/wordprocessingDrawing" xmlns:wp="http://schemas.openxmlformats.org/drawingml/2006/wordprocessingDrawing" xmlns:w10="urn:schemas-microsoft-com:office:word" xmlns:w="http://schemas.openxmlformats.org/wordprocessingml/2006/main" xmlns:w14="http://schemas.microsoft.com/office/word/2010/wordml" xmlns:w15="http://schemas.microsoft.com/office/word/2012/wordml" xmlns:w16cex="http://schemas.microsoft.com/office/word/2018/wordml/cex" xmlns:w16cid="http://schemas.microsoft.com/office/word/2016/wordml/cid" xmlns:w16="http://schemas.microsoft.com/office/word/2018/wordml" xmlns:w16sdtdh="http://schemas.microsoft.com/office/word/2020/wordml/sdtdatahash" xmlns:w16se="http://schemas.microsoft.com/office/word/2015/wordml/symex" xmlns:wpg="http://schemas.microsoft.com/office/word/2010/wordprocessingGroup" xmlns:wpi="http://schemas.microsoft.com/office/word/2010/wordprocessingInk" xmlns:wne="http://schemas.microsoft.com/office/word/2006/wordml" xmlns:wps="http://schemas.microsoft.com/office/word/2010/wordprocessingShape" mc:Ignorable="w14 w15 w16se w16cid w16 w16cex w16sdtdh wp14">
   <w:sdt>
     <w:sdtPr>
       <w:id w:val="480507937"/>
@@ -4342,7 +4031,7 @@
 </file>
 
 <file path=word/footnotes.xml><?xml version="1.0" encoding="utf-8"?>
-<w:footnotes xmlns:wpc="http://schemas.microsoft.com/office/word/2010/wordprocessingCanvas" xmlns:cx="http://schemas.microsoft.com/office/drawing/2014/chartex" xmlns:cx1="http://schemas.microsoft.com/office/drawing/2015/9/8/chartex" xmlns:cx2="http://schemas.microsoft.com/office/drawing/2015/10/21/chartex" xmlns:cx3="http://schemas.microsoft.com/office/drawing/2016/5/9/chartex" xmlns:cx4="http://schemas.microsoft.com/office/drawing/2016/5/10/chartex" xmlns:cx5="http://schemas.microsoft.com/office/drawing/2016/5/11/chartex" xmlns:cx6="http://schemas.microsoft.com/office/drawing/2016/5/12/chartex" xmlns:cx7="http://schemas.microsoft.com/office/drawing/2016/5/13/chartex" xmlns:cx8="http://schemas.microsoft.com/office/drawing/2016/5/14/chartex" xmlns:mc="http://schemas.openxmlformats.org/markup-compatibility/2006" xmlns:aink="http://schemas.microsoft.com/office/drawing/2016/ink" xmlns:am3d="http://schemas.microsoft.com/office/drawing/2017/model3d" xmlns:o="urn:schemas-microsoft-com:office:office" xmlns:r="http://schemas.openxmlformats.org/officeDocument/2006/relationships" xmlns:m="http://schemas.openxmlformats.org/officeDocument/2006/math" xmlns:v="urn:schemas-microsoft-com:vml" xmlns:wp14="http://schemas.microsoft.com/office/word/2010/wordprocessingDrawing" xmlns:wp="http://schemas.openxmlformats.org/drawingml/2006/wordprocessingDrawing" xmlns:w10="urn:schemas-microsoft-com:office:word" xmlns:w="http://schemas.openxmlformats.org/wordprocessingml/2006/main" xmlns:w14="http://schemas.microsoft.com/office/word/2010/wordml" xmlns:w15="http://schemas.microsoft.com/office/word/2012/wordml" xmlns:w16cex="http://schemas.microsoft.com/office/word/2018/wordml/cex" xmlns:w16cid="http://schemas.microsoft.com/office/word/2016/wordml/cid" xmlns:w16="http://schemas.microsoft.com/office/word/2018/wordml" xmlns:w16se="http://schemas.microsoft.com/office/word/2015/wordml/symex" xmlns:wpg="http://schemas.microsoft.com/office/word/2010/wordprocessingGroup" xmlns:wpi="http://schemas.microsoft.com/office/word/2010/wordprocessingInk" xmlns:wne="http://schemas.microsoft.com/office/word/2006/wordml" xmlns:wps="http://schemas.microsoft.com/office/word/2010/wordprocessingShape" mc:Ignorable="w14 w15 w16se w16cid w16 w16cex wp14">
+<w:footnotes xmlns:wpc="http://schemas.microsoft.com/office/word/2010/wordprocessingCanvas" xmlns:cx="http://schemas.microsoft.com/office/drawing/2014/chartex" xmlns:cx1="http://schemas.microsoft.com/office/drawing/2015/9/8/chartex" xmlns:cx2="http://schemas.microsoft.com/office/drawing/2015/10/21/chartex" xmlns:cx3="http://schemas.microsoft.com/office/drawing/2016/5/9/chartex" xmlns:cx4="http://schemas.microsoft.com/office/drawing/2016/5/10/chartex" xmlns:cx5="http://schemas.microsoft.com/office/drawing/2016/5/11/chartex" xmlns:cx6="http://schemas.microsoft.com/office/drawing/2016/5/12/chartex" xmlns:cx7="http://schemas.microsoft.com/office/drawing/2016/5/13/chartex" xmlns:cx8="http://schemas.microsoft.com/office/drawing/2016/5/14/chartex" xmlns:mc="http://schemas.openxmlformats.org/markup-compatibility/2006" xmlns:aink="http://schemas.microsoft.com/office/drawing/2016/ink" xmlns:am3d="http://schemas.microsoft.com/office/drawing/2017/model3d" xmlns:o="urn:schemas-microsoft-com:office:office" xmlns:r="http://schemas.openxmlformats.org/officeDocument/2006/relationships" xmlns:m="http://schemas.openxmlformats.org/officeDocument/2006/math" xmlns:v="urn:schemas-microsoft-com:vml" xmlns:wp14="http://schemas.microsoft.com/office/word/2010/wordprocessingDrawing" xmlns:wp="http://schemas.openxmlformats.org/drawingml/2006/wordprocessingDrawing" xmlns:w10="urn:schemas-microsoft-com:office:word" xmlns:w="http://schemas.openxmlformats.org/wordprocessingml/2006/main" xmlns:w14="http://schemas.microsoft.com/office/word/2010/wordml" xmlns:w15="http://schemas.microsoft.com/office/word/2012/wordml" xmlns:w16cex="http://schemas.microsoft.com/office/word/2018/wordml/cex" xmlns:w16cid="http://schemas.microsoft.com/office/word/2016/wordml/cid" xmlns:w16="http://schemas.microsoft.com/office/word/2018/wordml" xmlns:w16sdtdh="http://schemas.microsoft.com/office/word/2020/wordml/sdtdatahash" xmlns:w16se="http://schemas.microsoft.com/office/word/2015/wordml/symex" xmlns:wpg="http://schemas.microsoft.com/office/word/2010/wordprocessingGroup" xmlns:wpi="http://schemas.microsoft.com/office/word/2010/wordprocessingInk" xmlns:wne="http://schemas.microsoft.com/office/word/2006/wordml" xmlns:wps="http://schemas.microsoft.com/office/word/2010/wordprocessingShape" mc:Ignorable="w14 w15 w16se w16cid w16 w16cex w16sdtdh wp14">
   <w:footnote w:type="separator" w:id="-1">
     <w:p>
       <w:pPr>
@@ -4367,7 +4056,7 @@
 </file>
 
 <file path=word/header1.xml><?xml version="1.0" encoding="utf-8"?>
-<w:hdr xmlns:wpc="http://schemas.microsoft.com/office/word/2010/wordprocessingCanvas" xmlns:cx="http://schemas.microsoft.com/office/drawing/2014/chartex" xmlns:cx1="http://schemas.microsoft.com/office/drawing/2015/9/8/chartex" xmlns:cx2="http://schemas.microsoft.com/office/drawing/2015/10/21/chartex" xmlns:cx3="http://schemas.microsoft.com/office/drawing/2016/5/9/chartex" xmlns:cx4="http://schemas.microsoft.com/office/drawing/2016/5/10/chartex" xmlns:cx5="http://schemas.microsoft.com/office/drawing/2016/5/11/chartex" xmlns:cx6="http://schemas.microsoft.com/office/drawing/2016/5/12/chartex" xmlns:cx7="http://schemas.microsoft.com/office/drawing/2016/5/13/chartex" xmlns:cx8="http://schemas.microsoft.com/office/drawing/2016/5/14/chartex" xmlns:mc="http://schemas.openxmlformats.org/markup-compatibility/2006" xmlns:aink="http://schemas.microsoft.com/office/drawing/2016/ink" xmlns:am3d="http://schemas.microsoft.com/office/drawing/2017/model3d" xmlns:o="urn:schemas-microsoft-com:office:office" xmlns:r="http://schemas.openxmlformats.org/officeDocument/2006/relationships" xmlns:m="http://schemas.openxmlformats.org/officeDocument/2006/math" xmlns:v="urn:schemas-microsoft-com:vml" xmlns:wp14="http://schemas.microsoft.com/office/word/2010/wordprocessingDrawing" xmlns:wp="http://schemas.openxmlformats.org/drawingml/2006/wordprocessingDrawing" xmlns:w10="urn:schemas-microsoft-com:office:word" xmlns:w="http://schemas.openxmlformats.org/wordprocessingml/2006/main" xmlns:w14="http://schemas.microsoft.com/office/word/2010/wordml" xmlns:w15="http://schemas.microsoft.com/office/word/2012/wordml" xmlns:w16cex="http://schemas.microsoft.com/office/word/2018/wordml/cex" xmlns:w16cid="http://schemas.microsoft.com/office/word/2016/wordml/cid" xmlns:w16="http://schemas.microsoft.com/office/word/2018/wordml" xmlns:w16se="http://schemas.microsoft.com/office/word/2015/wordml/symex" xmlns:wpg="http://schemas.microsoft.com/office/word/2010/wordprocessingGroup" xmlns:wpi="http://schemas.microsoft.com/office/word/2010/wordprocessingInk" xmlns:wne="http://schemas.microsoft.com/office/word/2006/wordml" xmlns:wps="http://schemas.microsoft.com/office/word/2010/wordprocessingShape" mc:Ignorable="w14 w15 w16se w16cid w16 w16cex wp14">
+<w:hdr xmlns:wpc="http://schemas.microsoft.com/office/word/2010/wordprocessingCanvas" xmlns:cx="http://schemas.microsoft.com/office/drawing/2014/chartex" xmlns:cx1="http://schemas.microsoft.com/office/drawing/2015/9/8/chartex" xmlns:cx2="http://schemas.microsoft.com/office/drawing/2015/10/21/chartex" xmlns:cx3="http://schemas.microsoft.com/office/drawing/2016/5/9/chartex" xmlns:cx4="http://schemas.microsoft.com/office/drawing/2016/5/10/chartex" xmlns:cx5="http://schemas.microsoft.com/office/drawing/2016/5/11/chartex" xmlns:cx6="http://schemas.microsoft.com/office/drawing/2016/5/12/chartex" xmlns:cx7="http://schemas.microsoft.com/office/drawing/2016/5/13/chartex" xmlns:cx8="http://schemas.microsoft.com/office/drawing/2016/5/14/chartex" xmlns:mc="http://schemas.openxmlformats.org/markup-compatibility/2006" xmlns:aink="http://schemas.microsoft.com/office/drawing/2016/ink" xmlns:am3d="http://schemas.microsoft.com/office/drawing/2017/model3d" xmlns:o="urn:schemas-microsoft-com:office:office" xmlns:r="http://schemas.openxmlformats.org/officeDocument/2006/relationships" xmlns:m="http://schemas.openxmlformats.org/officeDocument/2006/math" xmlns:v="urn:schemas-microsoft-com:vml" xmlns:wp14="http://schemas.microsoft.com/office/word/2010/wordprocessingDrawing" xmlns:wp="http://schemas.openxmlformats.org/drawingml/2006/wordprocessingDrawing" xmlns:w10="urn:schemas-microsoft-com:office:word" xmlns:w="http://schemas.openxmlformats.org/wordprocessingml/2006/main" xmlns:w14="http://schemas.microsoft.com/office/word/2010/wordml" xmlns:w15="http://schemas.microsoft.com/office/word/2012/wordml" xmlns:w16cex="http://schemas.microsoft.com/office/word/2018/wordml/cex" xmlns:w16cid="http://schemas.microsoft.com/office/word/2016/wordml/cid" xmlns:w16="http://schemas.microsoft.com/office/word/2018/wordml" xmlns:w16sdtdh="http://schemas.microsoft.com/office/word/2020/wordml/sdtdatahash" xmlns:w16se="http://schemas.microsoft.com/office/word/2015/wordml/symex" xmlns:wpg="http://schemas.microsoft.com/office/word/2010/wordprocessingGroup" xmlns:wpi="http://schemas.microsoft.com/office/word/2010/wordprocessingInk" xmlns:wne="http://schemas.microsoft.com/office/word/2006/wordml" xmlns:wps="http://schemas.microsoft.com/office/word/2010/wordprocessingShape" mc:Ignorable="w14 w15 w16se w16cid w16 w16cex w16sdtdh wp14">
   <w:p>
     <w:pPr>
       <w:pStyle w:val="Header"/>
@@ -4444,7 +4133,7 @@
 </file>
 
 <file path=word/header2.xml><?xml version="1.0" encoding="utf-8"?>
-<w:hdr xmlns:wpc="http://schemas.microsoft.com/office/word/2010/wordprocessingCanvas" xmlns:cx="http://schemas.microsoft.com/office/drawing/2014/chartex" xmlns:cx1="http://schemas.microsoft.com/office/drawing/2015/9/8/chartex" xmlns:cx2="http://schemas.microsoft.com/office/drawing/2015/10/21/chartex" xmlns:cx3="http://schemas.microsoft.com/office/drawing/2016/5/9/chartex" xmlns:cx4="http://schemas.microsoft.com/office/drawing/2016/5/10/chartex" xmlns:cx5="http://schemas.microsoft.com/office/drawing/2016/5/11/chartex" xmlns:cx6="http://schemas.microsoft.com/office/drawing/2016/5/12/chartex" xmlns:cx7="http://schemas.microsoft.com/office/drawing/2016/5/13/chartex" xmlns:cx8="http://schemas.microsoft.com/office/drawing/2016/5/14/chartex" xmlns:mc="http://schemas.openxmlformats.org/markup-compatibility/2006" xmlns:aink="http://schemas.microsoft.com/office/drawing/2016/ink" xmlns:am3d="http://schemas.microsoft.com/office/drawing/2017/model3d" xmlns:o="urn:schemas-microsoft-com:office:office" xmlns:r="http://schemas.openxmlformats.org/officeDocument/2006/relationships" xmlns:m="http://schemas.openxmlformats.org/officeDocument/2006/math" xmlns:v="urn:schemas-microsoft-com:vml" xmlns:wp14="http://schemas.microsoft.com/office/word/2010/wordprocessingDrawing" xmlns:wp="http://schemas.openxmlformats.org/drawingml/2006/wordprocessingDrawing" xmlns:w10="urn:schemas-microsoft-com:office:word" xmlns:w="http://schemas.openxmlformats.org/wordprocessingml/2006/main" xmlns:w14="http://schemas.microsoft.com/office/word/2010/wordml" xmlns:w15="http://schemas.microsoft.com/office/word/2012/wordml" xmlns:w16cex="http://schemas.microsoft.com/office/word/2018/wordml/cex" xmlns:w16cid="http://schemas.microsoft.com/office/word/2016/wordml/cid" xmlns:w16="http://schemas.microsoft.com/office/word/2018/wordml" xmlns:w16se="http://schemas.microsoft.com/office/word/2015/wordml/symex" xmlns:wpg="http://schemas.microsoft.com/office/word/2010/wordprocessingGroup" xmlns:wpi="http://schemas.microsoft.com/office/word/2010/wordprocessingInk" xmlns:wne="http://schemas.microsoft.com/office/word/2006/wordml" xmlns:wps="http://schemas.microsoft.com/office/word/2010/wordprocessingShape" mc:Ignorable="w14 w15 w16se w16cid w16 w16cex wp14">
+<w:hdr xmlns:wpc="http://schemas.microsoft.com/office/word/2010/wordprocessingCanvas" xmlns:cx="http://schemas.microsoft.com/office/drawing/2014/chartex" xmlns:cx1="http://schemas.microsoft.com/office/drawing/2015/9/8/chartex" xmlns:cx2="http://schemas.microsoft.com/office/drawing/2015/10/21/chartex" xmlns:cx3="http://schemas.microsoft.com/office/drawing/2016/5/9/chartex" xmlns:cx4="http://schemas.microsoft.com/office/drawing/2016/5/10/chartex" xmlns:cx5="http://schemas.microsoft.com/office/drawing/2016/5/11/chartex" xmlns:cx6="http://schemas.microsoft.com/office/drawing/2016/5/12/chartex" xmlns:cx7="http://schemas.microsoft.com/office/drawing/2016/5/13/chartex" xmlns:cx8="http://schemas.microsoft.com/office/drawing/2016/5/14/chartex" xmlns:mc="http://schemas.openxmlformats.org/markup-compatibility/2006" xmlns:aink="http://schemas.microsoft.com/office/drawing/2016/ink" xmlns:am3d="http://schemas.microsoft.com/office/drawing/2017/model3d" xmlns:o="urn:schemas-microsoft-com:office:office" xmlns:r="http://schemas.openxmlformats.org/officeDocument/2006/relationships" xmlns:m="http://schemas.openxmlformats.org/officeDocument/2006/math" xmlns:v="urn:schemas-microsoft-com:vml" xmlns:wp14="http://schemas.microsoft.com/office/word/2010/wordprocessingDrawing" xmlns:wp="http://schemas.openxmlformats.org/drawingml/2006/wordprocessingDrawing" xmlns:w10="urn:schemas-microsoft-com:office:word" xmlns:w="http://schemas.openxmlformats.org/wordprocessingml/2006/main" xmlns:w14="http://schemas.microsoft.com/office/word/2010/wordml" xmlns:w15="http://schemas.microsoft.com/office/word/2012/wordml" xmlns:w16cex="http://schemas.microsoft.com/office/word/2018/wordml/cex" xmlns:w16cid="http://schemas.microsoft.com/office/word/2016/wordml/cid" xmlns:w16="http://schemas.microsoft.com/office/word/2018/wordml" xmlns:w16sdtdh="http://schemas.microsoft.com/office/word/2020/wordml/sdtdatahash" xmlns:w16se="http://schemas.microsoft.com/office/word/2015/wordml/symex" xmlns:wpg="http://schemas.microsoft.com/office/word/2010/wordprocessingGroup" xmlns:wpi="http://schemas.microsoft.com/office/word/2010/wordprocessingInk" xmlns:wne="http://schemas.microsoft.com/office/word/2006/wordml" xmlns:wps="http://schemas.microsoft.com/office/word/2010/wordprocessingShape" mc:Ignorable="w14 w15 w16se w16cid w16 w16cex w16sdtdh wp14">
   <w:sdt>
     <w:sdtPr>
       <w:id w:val="968752352"/>
@@ -4475,7 +4164,7 @@
 </file>
 
 <file path=word/numbering.xml><?xml version="1.0" encoding="utf-8"?>
-<w:numbering xmlns:wpc="http://schemas.microsoft.com/office/word/2010/wordprocessingCanvas" xmlns:cx="http://schemas.microsoft.com/office/drawing/2014/chartex" xmlns:cx1="http://schemas.microsoft.com/office/drawing/2015/9/8/chartex" xmlns:cx2="http://schemas.microsoft.com/office/drawing/2015/10/21/chartex" xmlns:cx3="http://schemas.microsoft.com/office/drawing/2016/5/9/chartex" xmlns:cx4="http://schemas.microsoft.com/office/drawing/2016/5/10/chartex" xmlns:cx5="http://schemas.microsoft.com/office/drawing/2016/5/11/chartex" xmlns:cx6="http://schemas.microsoft.com/office/drawing/2016/5/12/chartex" xmlns:cx7="http://schemas.microsoft.com/office/drawing/2016/5/13/chartex" xmlns:cx8="http://schemas.microsoft.com/office/drawing/2016/5/14/chartex" xmlns:mc="http://schemas.openxmlformats.org/markup-compatibility/2006" xmlns:aink="http://schemas.microsoft.com/office/drawing/2016/ink" xmlns:am3d="http://schemas.microsoft.com/office/drawing/2017/model3d" xmlns:o="urn:schemas-microsoft-com:office:office" xmlns:r="http://schemas.openxmlformats.org/officeDocument/2006/relationships" xmlns:m="http://schemas.openxmlformats.org/officeDocument/2006/math" xmlns:v="urn:schemas-microsoft-com:vml" xmlns:wp14="http://schemas.microsoft.com/office/word/2010/wordprocessingDrawing" xmlns:wp="http://schemas.openxmlformats.org/drawingml/2006/wordprocessingDrawing" xmlns:w10="urn:schemas-microsoft-com:office:word" xmlns:w="http://schemas.openxmlformats.org/wordprocessingml/2006/main" xmlns:w14="http://schemas.microsoft.com/office/word/2010/wordml" xmlns:w15="http://schemas.microsoft.com/office/word/2012/wordml" xmlns:w16cex="http://schemas.microsoft.com/office/word/2018/wordml/cex" xmlns:w16cid="http://schemas.microsoft.com/office/word/2016/wordml/cid" xmlns:w16="http://schemas.microsoft.com/office/word/2018/wordml" xmlns:w16se="http://schemas.microsoft.com/office/word/2015/wordml/symex" xmlns:wpg="http://schemas.microsoft.com/office/word/2010/wordprocessingGroup" xmlns:wpi="http://schemas.microsoft.com/office/word/2010/wordprocessingInk" xmlns:wne="http://schemas.microsoft.com/office/word/2006/wordml" xmlns:wps="http://schemas.microsoft.com/office/word/2010/wordprocessingShape" mc:Ignorable="w14 w15 w16se w16cid w16 w16cex wp14">
+<w:numbering xmlns:wpc="http://schemas.microsoft.com/office/word/2010/wordprocessingCanvas" xmlns:cx="http://schemas.microsoft.com/office/drawing/2014/chartex" xmlns:cx1="http://schemas.microsoft.com/office/drawing/2015/9/8/chartex" xmlns:cx2="http://schemas.microsoft.com/office/drawing/2015/10/21/chartex" xmlns:cx3="http://schemas.microsoft.com/office/drawing/2016/5/9/chartex" xmlns:cx4="http://schemas.microsoft.com/office/drawing/2016/5/10/chartex" xmlns:cx5="http://schemas.microsoft.com/office/drawing/2016/5/11/chartex" xmlns:cx6="http://schemas.microsoft.com/office/drawing/2016/5/12/chartex" xmlns:cx7="http://schemas.microsoft.com/office/drawing/2016/5/13/chartex" xmlns:cx8="http://schemas.microsoft.com/office/drawing/2016/5/14/chartex" xmlns:mc="http://schemas.openxmlformats.org/markup-compatibility/2006" xmlns:aink="http://schemas.microsoft.com/office/drawing/2016/ink" xmlns:am3d="http://schemas.microsoft.com/office/drawing/2017/model3d" xmlns:o="urn:schemas-microsoft-com:office:office" xmlns:r="http://schemas.openxmlformats.org/officeDocument/2006/relationships" xmlns:m="http://schemas.openxmlformats.org/officeDocument/2006/math" xmlns:v="urn:schemas-microsoft-com:vml" xmlns:wp14="http://schemas.microsoft.com/office/word/2010/wordprocessingDrawing" xmlns:wp="http://schemas.openxmlformats.org/drawingml/2006/wordprocessingDrawing" xmlns:w10="urn:schemas-microsoft-com:office:word" xmlns:w="http://schemas.openxmlformats.org/wordprocessingml/2006/main" xmlns:w14="http://schemas.microsoft.com/office/word/2010/wordml" xmlns:w15="http://schemas.microsoft.com/office/word/2012/wordml" xmlns:w16cex="http://schemas.microsoft.com/office/word/2018/wordml/cex" xmlns:w16cid="http://schemas.microsoft.com/office/word/2016/wordml/cid" xmlns:w16="http://schemas.microsoft.com/office/word/2018/wordml" xmlns:w16sdtdh="http://schemas.microsoft.com/office/word/2020/wordml/sdtdatahash" xmlns:w16se="http://schemas.microsoft.com/office/word/2015/wordml/symex" xmlns:wpg="http://schemas.microsoft.com/office/word/2010/wordprocessingGroup" xmlns:wpi="http://schemas.microsoft.com/office/word/2010/wordprocessingInk" xmlns:wne="http://schemas.microsoft.com/office/word/2006/wordml" xmlns:wps="http://schemas.microsoft.com/office/word/2010/wordprocessingShape" mc:Ignorable="w14 w15 w16se w16cid w16 w16cex w16sdtdh wp14">
   <w:abstractNum w:abstractNumId="0" w15:restartNumberingAfterBreak="0">
     <w:nsid w:val="02F93BE9"/>
     <w:multiLevelType w:val="multilevel"/>
@@ -6568,6 +6257,97 @@
     </w:lvl>
   </w:abstractNum>
   <w:abstractNum w:abstractNumId="20" w15:restartNumberingAfterBreak="0">
+    <w:nsid w:val="6D7E51C8"/>
+    <w:multiLevelType w:val="multilevel"/>
+    <w:tmpl w:val="0409001F"/>
+    <w:lvl w:ilvl="0">
+      <w:start w:val="1"/>
+      <w:numFmt w:val="decimal"/>
+      <w:lvlText w:val="%1."/>
+      <w:lvlJc w:val="left"/>
+      <w:pPr>
+        <w:ind w:left="720" w:hanging="360"/>
+      </w:pPr>
+      <w:rPr>
+        <w:rFonts w:hint="default"/>
+        <w:b/>
+        <w:bCs/>
+      </w:rPr>
+    </w:lvl>
+    <w:lvl w:ilvl="1">
+      <w:start w:val="1"/>
+      <w:numFmt w:val="decimal"/>
+      <w:lvlText w:val="%1.%2."/>
+      <w:lvlJc w:val="left"/>
+      <w:pPr>
+        <w:ind w:left="1152" w:hanging="432"/>
+      </w:pPr>
+    </w:lvl>
+    <w:lvl w:ilvl="2">
+      <w:start w:val="1"/>
+      <w:numFmt w:val="decimal"/>
+      <w:lvlText w:val="%1.%2.%3."/>
+      <w:lvlJc w:val="left"/>
+      <w:pPr>
+        <w:ind w:left="1584" w:hanging="504"/>
+      </w:pPr>
+    </w:lvl>
+    <w:lvl w:ilvl="3">
+      <w:start w:val="1"/>
+      <w:numFmt w:val="decimal"/>
+      <w:lvlText w:val="%1.%2.%3.%4."/>
+      <w:lvlJc w:val="left"/>
+      <w:pPr>
+        <w:ind w:left="2088" w:hanging="648"/>
+      </w:pPr>
+    </w:lvl>
+    <w:lvl w:ilvl="4">
+      <w:start w:val="1"/>
+      <w:numFmt w:val="decimal"/>
+      <w:lvlText w:val="%1.%2.%3.%4.%5."/>
+      <w:lvlJc w:val="left"/>
+      <w:pPr>
+        <w:ind w:left="2592" w:hanging="792"/>
+      </w:pPr>
+    </w:lvl>
+    <w:lvl w:ilvl="5">
+      <w:start w:val="1"/>
+      <w:numFmt w:val="decimal"/>
+      <w:lvlText w:val="%1.%2.%3.%4.%5.%6."/>
+      <w:lvlJc w:val="left"/>
+      <w:pPr>
+        <w:ind w:left="3096" w:hanging="936"/>
+      </w:pPr>
+    </w:lvl>
+    <w:lvl w:ilvl="6">
+      <w:start w:val="1"/>
+      <w:numFmt w:val="decimal"/>
+      <w:lvlText w:val="%1.%2.%3.%4.%5.%6.%7."/>
+      <w:lvlJc w:val="left"/>
+      <w:pPr>
+        <w:ind w:left="3600" w:hanging="1080"/>
+      </w:pPr>
+    </w:lvl>
+    <w:lvl w:ilvl="7">
+      <w:start w:val="1"/>
+      <w:numFmt w:val="decimal"/>
+      <w:lvlText w:val="%1.%2.%3.%4.%5.%6.%7.%8."/>
+      <w:lvlJc w:val="left"/>
+      <w:pPr>
+        <w:ind w:left="4104" w:hanging="1224"/>
+      </w:pPr>
+    </w:lvl>
+    <w:lvl w:ilvl="8">
+      <w:start w:val="1"/>
+      <w:numFmt w:val="decimal"/>
+      <w:lvlText w:val="%1.%2.%3.%4.%5.%6.%7.%8.%9."/>
+      <w:lvlJc w:val="left"/>
+      <w:pPr>
+        <w:ind w:left="4680" w:hanging="1440"/>
+      </w:pPr>
+    </w:lvl>
+  </w:abstractNum>
+  <w:abstractNum w:abstractNumId="21" w15:restartNumberingAfterBreak="0">
     <w:nsid w:val="6D812D61"/>
     <w:multiLevelType w:val="multilevel"/>
     <w:tmpl w:val="4A925128"/>
@@ -6680,7 +6460,7 @@
       </w:rPr>
     </w:lvl>
   </w:abstractNum>
-  <w:abstractNum w:abstractNumId="21" w15:restartNumberingAfterBreak="0">
+  <w:abstractNum w:abstractNumId="22" w15:restartNumberingAfterBreak="0">
     <w:nsid w:val="739740FA"/>
     <w:multiLevelType w:val="hybridMultilevel"/>
     <w:tmpl w:val="32320460"/>
@@ -6771,7 +6551,7 @@
       </w:pPr>
     </w:lvl>
   </w:abstractNum>
-  <w:abstractNum w:abstractNumId="22" w15:restartNumberingAfterBreak="0">
+  <w:abstractNum w:abstractNumId="23" w15:restartNumberingAfterBreak="0">
     <w:nsid w:val="755B0288"/>
     <w:multiLevelType w:val="hybridMultilevel"/>
     <w:tmpl w:val="066E093A"/>
@@ -6860,7 +6640,7 @@
       </w:pPr>
     </w:lvl>
   </w:abstractNum>
-  <w:abstractNum w:abstractNumId="23" w15:restartNumberingAfterBreak="0">
+  <w:abstractNum w:abstractNumId="24" w15:restartNumberingAfterBreak="0">
     <w:nsid w:val="75AF1246"/>
     <w:multiLevelType w:val="hybridMultilevel"/>
     <w:tmpl w:val="9604993A"/>
@@ -6947,7 +6727,7 @@
       </w:pPr>
     </w:lvl>
   </w:abstractNum>
-  <w:abstractNum w:abstractNumId="24" w15:restartNumberingAfterBreak="0">
+  <w:abstractNum w:abstractNumId="25" w15:restartNumberingAfterBreak="0">
     <w:nsid w:val="791B5AC5"/>
     <w:multiLevelType w:val="multilevel"/>
     <w:tmpl w:val="0409001F"/>
@@ -7038,7 +6818,7 @@
       </w:pPr>
     </w:lvl>
   </w:abstractNum>
-  <w:abstractNum w:abstractNumId="25" w15:restartNumberingAfterBreak="0">
+  <w:abstractNum w:abstractNumId="26" w15:restartNumberingAfterBreak="0">
     <w:nsid w:val="7EE612EF"/>
     <w:multiLevelType w:val="multilevel"/>
     <w:tmpl w:val="8CA29586"/>
@@ -7163,13 +6943,13 @@
     <w:abstractNumId w:val="6"/>
   </w:num>
   <w:num w:numId="3">
-    <w:abstractNumId w:val="23"/>
+    <w:abstractNumId w:val="24"/>
   </w:num>
   <w:num w:numId="4">
     <w:abstractNumId w:val="9"/>
   </w:num>
   <w:num w:numId="5">
-    <w:abstractNumId w:val="25"/>
+    <w:abstractNumId w:val="26"/>
   </w:num>
   <w:num w:numId="6">
     <w:abstractNumId w:val="16"/>
@@ -7184,13 +6964,13 @@
     <w:abstractNumId w:val="12"/>
   </w:num>
   <w:num w:numId="10">
-    <w:abstractNumId w:val="21"/>
+    <w:abstractNumId w:val="22"/>
   </w:num>
   <w:num w:numId="11">
     <w:abstractNumId w:val="2"/>
   </w:num>
   <w:num w:numId="12">
-    <w:abstractNumId w:val="24"/>
+    <w:abstractNumId w:val="25"/>
   </w:num>
   <w:num w:numId="13">
     <w:abstractNumId w:val="15"/>
@@ -7217,7 +6997,7 @@
     <w:abstractNumId w:val="17"/>
   </w:num>
   <w:num w:numId="21">
-    <w:abstractNumId w:val="22"/>
+    <w:abstractNumId w:val="23"/>
   </w:num>
   <w:num w:numId="22">
     <w:abstractNumId w:val="19"/>
@@ -7226,7 +7006,7 @@
     <w:abstractNumId w:val="7"/>
   </w:num>
   <w:num w:numId="24">
-    <w:abstractNumId w:val="20"/>
+    <w:abstractNumId w:val="21"/>
   </w:num>
   <w:num w:numId="25">
     <w:abstractNumId w:val="11"/>
@@ -7234,11 +7014,14 @@
   <w:num w:numId="26">
     <w:abstractNumId w:val="8"/>
   </w:num>
+  <w:num w:numId="27">
+    <w:abstractNumId w:val="20"/>
+  </w:num>
 </w:numbering>
 </file>
 
 <file path=word/styles.xml><?xml version="1.0" encoding="utf-8"?>
-<w:styles xmlns:mc="http://schemas.openxmlformats.org/markup-compatibility/2006" xmlns:r="http://schemas.openxmlformats.org/officeDocument/2006/relationships" xmlns:w="http://schemas.openxmlformats.org/wordprocessingml/2006/main" xmlns:w14="http://schemas.microsoft.com/office/word/2010/wordml" xmlns:w15="http://schemas.microsoft.com/office/word/2012/wordml" xmlns:w16cex="http://schemas.microsoft.com/office/word/2018/wordml/cex" xmlns:w16cid="http://schemas.microsoft.com/office/word/2016/wordml/cid" xmlns:w16="http://schemas.microsoft.com/office/word/2018/wordml" xmlns:w16se="http://schemas.microsoft.com/office/word/2015/wordml/symex" mc:Ignorable="w14 w15 w16se w16cid w16 w16cex">
+<w:styles xmlns:mc="http://schemas.openxmlformats.org/markup-compatibility/2006" xmlns:r="http://schemas.openxmlformats.org/officeDocument/2006/relationships" xmlns:w="http://schemas.openxmlformats.org/wordprocessingml/2006/main" xmlns:w14="http://schemas.microsoft.com/office/word/2010/wordml" xmlns:w15="http://schemas.microsoft.com/office/word/2012/wordml" xmlns:w16cex="http://schemas.microsoft.com/office/word/2018/wordml/cex" xmlns:w16cid="http://schemas.microsoft.com/office/word/2016/wordml/cid" xmlns:w16="http://schemas.microsoft.com/office/word/2018/wordml" xmlns:w16sdtdh="http://schemas.microsoft.com/office/word/2020/wordml/sdtdatahash" xmlns:w16se="http://schemas.microsoft.com/office/word/2015/wordml/symex" mc:Ignorable="w14 w15 w16se w16cid w16 w16cex w16sdtdh">
   <w:docDefaults>
     <w:rPrDefault>
       <w:rPr>
@@ -9392,7 +9175,7 @@
 </file>
 
 <file path=word/glossary/document.xml><?xml version="1.0" encoding="utf-8"?>
-<w:glossaryDocument xmlns:wpc="http://schemas.microsoft.com/office/word/2010/wordprocessingCanvas" xmlns:cx="http://schemas.microsoft.com/office/drawing/2014/chartex" xmlns:cx1="http://schemas.microsoft.com/office/drawing/2015/9/8/chartex" xmlns:cx2="http://schemas.microsoft.com/office/drawing/2015/10/21/chartex" xmlns:cx3="http://schemas.microsoft.com/office/drawing/2016/5/9/chartex" xmlns:cx4="http://schemas.microsoft.com/office/drawing/2016/5/10/chartex" xmlns:cx5="http://schemas.microsoft.com/office/drawing/2016/5/11/chartex" xmlns:cx6="http://schemas.microsoft.com/office/drawing/2016/5/12/chartex" xmlns:cx7="http://schemas.microsoft.com/office/drawing/2016/5/13/chartex" xmlns:cx8="http://schemas.microsoft.com/office/drawing/2016/5/14/chartex" xmlns:mc="http://schemas.openxmlformats.org/markup-compatibility/2006" xmlns:aink="http://schemas.microsoft.com/office/drawing/2016/ink" xmlns:am3d="http://schemas.microsoft.com/office/drawing/2017/model3d" xmlns:o="urn:schemas-microsoft-com:office:office" xmlns:r="http://schemas.openxmlformats.org/officeDocument/2006/relationships" xmlns:m="http://schemas.openxmlformats.org/officeDocument/2006/math" xmlns:v="urn:schemas-microsoft-com:vml" xmlns:wp14="http://schemas.microsoft.com/office/word/2010/wordprocessingDrawing" xmlns:wp="http://schemas.openxmlformats.org/drawingml/2006/wordprocessingDrawing" xmlns:w10="urn:schemas-microsoft-com:office:word" xmlns:w="http://schemas.openxmlformats.org/wordprocessingml/2006/main" xmlns:w14="http://schemas.microsoft.com/office/word/2010/wordml" xmlns:w15="http://schemas.microsoft.com/office/word/2012/wordml" xmlns:w16cex="http://schemas.microsoft.com/office/word/2018/wordml/cex" xmlns:w16cid="http://schemas.microsoft.com/office/word/2016/wordml/cid" xmlns:w16="http://schemas.microsoft.com/office/word/2018/wordml" xmlns:w16se="http://schemas.microsoft.com/office/word/2015/wordml/symex" xmlns:wpg="http://schemas.microsoft.com/office/word/2010/wordprocessingGroup" xmlns:wpi="http://schemas.microsoft.com/office/word/2010/wordprocessingInk" xmlns:wne="http://schemas.microsoft.com/office/word/2006/wordml" xmlns:wps="http://schemas.microsoft.com/office/word/2010/wordprocessingShape" mc:Ignorable="w14 w15 w16se w16cid w16 w16cex wp14">
+<w:glossaryDocument xmlns:wpc="http://schemas.microsoft.com/office/word/2010/wordprocessingCanvas" xmlns:cx="http://schemas.microsoft.com/office/drawing/2014/chartex" xmlns:cx1="http://schemas.microsoft.com/office/drawing/2015/9/8/chartex" xmlns:cx2="http://schemas.microsoft.com/office/drawing/2015/10/21/chartex" xmlns:cx3="http://schemas.microsoft.com/office/drawing/2016/5/9/chartex" xmlns:cx4="http://schemas.microsoft.com/office/drawing/2016/5/10/chartex" xmlns:cx5="http://schemas.microsoft.com/office/drawing/2016/5/11/chartex" xmlns:cx6="http://schemas.microsoft.com/office/drawing/2016/5/12/chartex" xmlns:cx7="http://schemas.microsoft.com/office/drawing/2016/5/13/chartex" xmlns:cx8="http://schemas.microsoft.com/office/drawing/2016/5/14/chartex" xmlns:mc="http://schemas.openxmlformats.org/markup-compatibility/2006" xmlns:aink="http://schemas.microsoft.com/office/drawing/2016/ink" xmlns:am3d="http://schemas.microsoft.com/office/drawing/2017/model3d" xmlns:o="urn:schemas-microsoft-com:office:office" xmlns:r="http://schemas.openxmlformats.org/officeDocument/2006/relationships" xmlns:m="http://schemas.openxmlformats.org/officeDocument/2006/math" xmlns:v="urn:schemas-microsoft-com:vml" xmlns:wp14="http://schemas.microsoft.com/office/word/2010/wordprocessingDrawing" xmlns:wp="http://schemas.openxmlformats.org/drawingml/2006/wordprocessingDrawing" xmlns:w10="urn:schemas-microsoft-com:office:word" xmlns:w="http://schemas.openxmlformats.org/wordprocessingml/2006/main" xmlns:w14="http://schemas.microsoft.com/office/word/2010/wordml" xmlns:w15="http://schemas.microsoft.com/office/word/2012/wordml" xmlns:w16cex="http://schemas.microsoft.com/office/word/2018/wordml/cex" xmlns:w16cid="http://schemas.microsoft.com/office/word/2016/wordml/cid" xmlns:w16="http://schemas.microsoft.com/office/word/2018/wordml" xmlns:w16sdtdh="http://schemas.microsoft.com/office/word/2020/wordml/sdtdatahash" xmlns:w16se="http://schemas.microsoft.com/office/word/2015/wordml/symex" xmlns:wpg="http://schemas.microsoft.com/office/word/2010/wordprocessingGroup" xmlns:wpi="http://schemas.microsoft.com/office/word/2010/wordprocessingInk" xmlns:wne="http://schemas.microsoft.com/office/word/2006/wordml" xmlns:wps="http://schemas.microsoft.com/office/word/2010/wordprocessingShape" mc:Ignorable="w14 w15 w16se w16cid w16 w16cex w16sdtdh wp14">
   <w:docParts>
     <w:docPart>
       <w:docPartPr>
@@ -9425,7 +9208,7 @@
 </file>
 
 <file path=word/glossary/fontTable.xml><?xml version="1.0" encoding="utf-8"?>
-<w:fonts xmlns:mc="http://schemas.openxmlformats.org/markup-compatibility/2006" xmlns:r="http://schemas.openxmlformats.org/officeDocument/2006/relationships" xmlns:w="http://schemas.openxmlformats.org/wordprocessingml/2006/main" xmlns:w14="http://schemas.microsoft.com/office/word/2010/wordml" xmlns:w15="http://schemas.microsoft.com/office/word/2012/wordml" xmlns:w16cex="http://schemas.microsoft.com/office/word/2018/wordml/cex" xmlns:w16cid="http://schemas.microsoft.com/office/word/2016/wordml/cid" xmlns:w16="http://schemas.microsoft.com/office/word/2018/wordml" xmlns:w16se="http://schemas.microsoft.com/office/word/2015/wordml/symex" mc:Ignorable="w14 w15 w16se w16cid w16 w16cex">
+<w:fonts xmlns:mc="http://schemas.openxmlformats.org/markup-compatibility/2006" xmlns:r="http://schemas.openxmlformats.org/officeDocument/2006/relationships" xmlns:w="http://schemas.openxmlformats.org/wordprocessingml/2006/main" xmlns:w14="http://schemas.microsoft.com/office/word/2010/wordml" xmlns:w15="http://schemas.microsoft.com/office/word/2012/wordml" xmlns:w16cex="http://schemas.microsoft.com/office/word/2018/wordml/cex" xmlns:w16cid="http://schemas.microsoft.com/office/word/2016/wordml/cid" xmlns:w16="http://schemas.microsoft.com/office/word/2018/wordml" xmlns:w16sdtdh="http://schemas.microsoft.com/office/word/2020/wordml/sdtdatahash" xmlns:w16se="http://schemas.microsoft.com/office/word/2015/wordml/symex" mc:Ignorable="w14 w15 w16se w16cid w16 w16cex w16sdtdh">
   <w:font w:name="Times New Roman">
     <w:panose1 w:val="02020603050405020304"/>
     <w:charset w:val="00"/>
@@ -9493,7 +9276,7 @@
 </file>
 
 <file path=word/glossary/settings.xml><?xml version="1.0" encoding="utf-8"?>
-<w:settings xmlns:mc="http://schemas.openxmlformats.org/markup-compatibility/2006" xmlns:o="urn:schemas-microsoft-com:office:office" xmlns:r="http://schemas.openxmlformats.org/officeDocument/2006/relationships" xmlns:m="http://schemas.openxmlformats.org/officeDocument/2006/math" xmlns:v="urn:schemas-microsoft-com:vml" xmlns:w10="urn:schemas-microsoft-com:office:word" xmlns:w="http://schemas.openxmlformats.org/wordprocessingml/2006/main" xmlns:w14="http://schemas.microsoft.com/office/word/2010/wordml" xmlns:w15="http://schemas.microsoft.com/office/word/2012/wordml" xmlns:w16cex="http://schemas.microsoft.com/office/word/2018/wordml/cex" xmlns:w16cid="http://schemas.microsoft.com/office/word/2016/wordml/cid" xmlns:w16="http://schemas.microsoft.com/office/word/2018/wordml" xmlns:w16se="http://schemas.microsoft.com/office/word/2015/wordml/symex" xmlns:sl="http://schemas.openxmlformats.org/schemaLibrary/2006/main" mc:Ignorable="w14 w15 w16se w16cid w16 w16cex">
+<w:settings xmlns:mc="http://schemas.openxmlformats.org/markup-compatibility/2006" xmlns:o="urn:schemas-microsoft-com:office:office" xmlns:r="http://schemas.openxmlformats.org/officeDocument/2006/relationships" xmlns:m="http://schemas.openxmlformats.org/officeDocument/2006/math" xmlns:v="urn:schemas-microsoft-com:vml" xmlns:w10="urn:schemas-microsoft-com:office:word" xmlns:w="http://schemas.openxmlformats.org/wordprocessingml/2006/main" xmlns:w14="http://schemas.microsoft.com/office/word/2010/wordml" xmlns:w15="http://schemas.microsoft.com/office/word/2012/wordml" xmlns:w16cex="http://schemas.microsoft.com/office/word/2018/wordml/cex" xmlns:w16cid="http://schemas.microsoft.com/office/word/2016/wordml/cid" xmlns:w16="http://schemas.microsoft.com/office/word/2018/wordml" xmlns:w16sdtdh="http://schemas.microsoft.com/office/word/2020/wordml/sdtdatahash" xmlns:w16se="http://schemas.microsoft.com/office/word/2015/wordml/symex" xmlns:sl="http://schemas.openxmlformats.org/schemaLibrary/2006/main" mc:Ignorable="w14 w15 w16se w16cid w16 w16cex w16sdtdh">
   <w:view w:val="normal"/>
   <w:defaultTabStop w:val="708"/>
   <w:hyphenationZone w:val="425"/>
@@ -9523,6 +9306,7 @@
     <w:rsid w:val="00893FC3"/>
     <w:rsid w:val="009543BC"/>
     <w:rsid w:val="009B4594"/>
+    <w:rsid w:val="009E5DE5"/>
     <w:rsid w:val="00A56FC4"/>
     <w:rsid w:val="00BB0B1C"/>
     <w:rsid w:val="00BB5226"/>
@@ -9551,7 +9335,7 @@
 </file>
 
 <file path=word/glossary/styles.xml><?xml version="1.0" encoding="utf-8"?>
-<w:styles xmlns:mc="http://schemas.openxmlformats.org/markup-compatibility/2006" xmlns:r="http://schemas.openxmlformats.org/officeDocument/2006/relationships" xmlns:w="http://schemas.openxmlformats.org/wordprocessingml/2006/main" xmlns:w14="http://schemas.microsoft.com/office/word/2010/wordml" xmlns:w15="http://schemas.microsoft.com/office/word/2012/wordml" xmlns:w16cex="http://schemas.microsoft.com/office/word/2018/wordml/cex" xmlns:w16cid="http://schemas.microsoft.com/office/word/2016/wordml/cid" xmlns:w16="http://schemas.microsoft.com/office/word/2018/wordml" xmlns:w16se="http://schemas.microsoft.com/office/word/2015/wordml/symex" mc:Ignorable="w14 w15 w16se w16cid w16 w16cex">
+<w:styles xmlns:mc="http://schemas.openxmlformats.org/markup-compatibility/2006" xmlns:r="http://schemas.openxmlformats.org/officeDocument/2006/relationships" xmlns:w="http://schemas.openxmlformats.org/wordprocessingml/2006/main" xmlns:w14="http://schemas.microsoft.com/office/word/2010/wordml" xmlns:w15="http://schemas.microsoft.com/office/word/2012/wordml" xmlns:w16cex="http://schemas.microsoft.com/office/word/2018/wordml/cex" xmlns:w16cid="http://schemas.microsoft.com/office/word/2016/wordml/cid" xmlns:w16="http://schemas.microsoft.com/office/word/2018/wordml" xmlns:w16sdtdh="http://schemas.microsoft.com/office/word/2020/wordml/sdtdatahash" xmlns:w16se="http://schemas.microsoft.com/office/word/2015/wordml/symex" mc:Ignorable="w14 w15 w16se w16cid w16 w16cex w16sdtdh">
   <w:docDefaults>
     <w:rPrDefault>
       <w:rPr>
@@ -9984,7 +9768,7 @@
 </file>
 
 <file path=word/glossary/webSettings.xml><?xml version="1.0" encoding="utf-8"?>
-<w:webSettings xmlns:mc="http://schemas.openxmlformats.org/markup-compatibility/2006" xmlns:r="http://schemas.openxmlformats.org/officeDocument/2006/relationships" xmlns:w="http://schemas.openxmlformats.org/wordprocessingml/2006/main" xmlns:w14="http://schemas.microsoft.com/office/word/2010/wordml" xmlns:w15="http://schemas.microsoft.com/office/word/2012/wordml" xmlns:w16cex="http://schemas.microsoft.com/office/word/2018/wordml/cex" xmlns:w16cid="http://schemas.microsoft.com/office/word/2016/wordml/cid" xmlns:w16="http://schemas.microsoft.com/office/word/2018/wordml" xmlns:w16se="http://schemas.microsoft.com/office/word/2015/wordml/symex" mc:Ignorable="w14 w15 w16se w16cid w16 w16cex">
+<w:webSettings xmlns:mc="http://schemas.openxmlformats.org/markup-compatibility/2006" xmlns:r="http://schemas.openxmlformats.org/officeDocument/2006/relationships" xmlns:w="http://schemas.openxmlformats.org/wordprocessingml/2006/main" xmlns:w14="http://schemas.microsoft.com/office/word/2010/wordml" xmlns:w15="http://schemas.microsoft.com/office/word/2012/wordml" xmlns:w16cex="http://schemas.microsoft.com/office/word/2018/wordml/cex" xmlns:w16cid="http://schemas.microsoft.com/office/word/2016/wordml/cid" xmlns:w16="http://schemas.microsoft.com/office/word/2018/wordml" xmlns:w16sdtdh="http://schemas.microsoft.com/office/word/2020/wordml/sdtdatahash" xmlns:w16se="http://schemas.microsoft.com/office/word/2015/wordml/symex" mc:Ignorable="w14 w15 w16se w16cid w16 w16cex w16sdtdh">
   <w:optimizeForBrowser/>
   <w:allowPNG/>
 </w:webSettings>

--- a/Faza 2/SSU/SSU - Dusan/SSU - Brisanje naloga.docx
+++ b/Faza 2/SSU/SSU - Dusan/SSU - Brisanje naloga.docx
@@ -34,14 +34,34 @@
               <w:lang w:val="sr-Cyrl-RS"/>
             </w:rPr>
           </w:pPr>
+          <w:proofErr w:type="spellStart"/>
           <w:r>
             <w:rPr>
               <w:rFonts w:ascii="Constantia" w:eastAsiaTheme="majorEastAsia" w:hAnsi="Constantia" w:cstheme="majorBidi"/>
               <w:sz w:val="40"/>
               <w:szCs w:val="36"/>
             </w:rPr>
-            <w:t>Електротехнички факултет</w:t>
+            <w:t>Електротехнички</w:t>
           </w:r>
+          <w:proofErr w:type="spellEnd"/>
+          <w:r>
+            <w:rPr>
+              <w:rFonts w:ascii="Constantia" w:eastAsiaTheme="majorEastAsia" w:hAnsi="Constantia" w:cstheme="majorBidi"/>
+              <w:sz w:val="40"/>
+              <w:szCs w:val="36"/>
+            </w:rPr>
+            <w:t xml:space="preserve"> </w:t>
+          </w:r>
+          <w:proofErr w:type="spellStart"/>
+          <w:r>
+            <w:rPr>
+              <w:rFonts w:ascii="Constantia" w:eastAsiaTheme="majorEastAsia" w:hAnsi="Constantia" w:cstheme="majorBidi"/>
+              <w:sz w:val="40"/>
+              <w:szCs w:val="36"/>
+            </w:rPr>
+            <w:t>факултет</w:t>
+          </w:r>
+          <w:proofErr w:type="spellEnd"/>
         </w:p>
         <w:p>
           <w:pPr>
@@ -71,14 +91,34 @@
             </w:rPr>
             <w:t>У</w:t>
           </w:r>
+          <w:proofErr w:type="spellStart"/>
           <w:r>
             <w:rPr>
               <w:rFonts w:ascii="Constantia" w:eastAsiaTheme="majorEastAsia" w:hAnsi="Constantia" w:cstheme="majorBidi"/>
               <w:sz w:val="40"/>
               <w:szCs w:val="36"/>
             </w:rPr>
-            <w:t>ниверзитета у Београду</w:t>
+            <w:t>ниверзитета</w:t>
           </w:r>
+          <w:proofErr w:type="spellEnd"/>
+          <w:r>
+            <w:rPr>
+              <w:rFonts w:ascii="Constantia" w:eastAsiaTheme="majorEastAsia" w:hAnsi="Constantia" w:cstheme="majorBidi"/>
+              <w:sz w:val="40"/>
+              <w:szCs w:val="36"/>
+            </w:rPr>
+            <w:t xml:space="preserve"> у </w:t>
+          </w:r>
+          <w:proofErr w:type="spellStart"/>
+          <w:r>
+            <w:rPr>
+              <w:rFonts w:ascii="Constantia" w:eastAsiaTheme="majorEastAsia" w:hAnsi="Constantia" w:cstheme="majorBidi"/>
+              <w:sz w:val="40"/>
+              <w:szCs w:val="36"/>
+            </w:rPr>
+            <w:t>Београду</w:t>
+          </w:r>
+          <w:proofErr w:type="spellEnd"/>
         </w:p>
         <w:p>
           <w:pPr>
@@ -474,14 +514,52 @@
               <w:szCs w:val="52"/>
             </w:rPr>
           </w:pPr>
+          <w:proofErr w:type="spellStart"/>
           <w:r>
             <w:rPr>
               <w:rFonts w:ascii="Constantia" w:eastAsiaTheme="majorEastAsia" w:hAnsi="Constantia" w:cstheme="majorBidi"/>
               <w:sz w:val="72"/>
               <w:szCs w:val="52"/>
             </w:rPr>
-            <w:t>Шта се нуди</w:t>
+            <w:t>Шта</w:t>
           </w:r>
+          <w:proofErr w:type="spellEnd"/>
+          <w:r>
+            <w:rPr>
+              <w:rFonts w:ascii="Constantia" w:eastAsiaTheme="majorEastAsia" w:hAnsi="Constantia" w:cstheme="majorBidi"/>
+              <w:sz w:val="72"/>
+              <w:szCs w:val="52"/>
+            </w:rPr>
+            <w:t xml:space="preserve"> </w:t>
+          </w:r>
+          <w:proofErr w:type="spellStart"/>
+          <w:r>
+            <w:rPr>
+              <w:rFonts w:ascii="Constantia" w:eastAsiaTheme="majorEastAsia" w:hAnsi="Constantia" w:cstheme="majorBidi"/>
+              <w:sz w:val="72"/>
+              <w:szCs w:val="52"/>
+            </w:rPr>
+            <w:t>се</w:t>
+          </w:r>
+          <w:proofErr w:type="spellEnd"/>
+          <w:r>
+            <w:rPr>
+              <w:rFonts w:ascii="Constantia" w:eastAsiaTheme="majorEastAsia" w:hAnsi="Constantia" w:cstheme="majorBidi"/>
+              <w:sz w:val="72"/>
+              <w:szCs w:val="52"/>
+            </w:rPr>
+            <w:t xml:space="preserve"> </w:t>
+          </w:r>
+          <w:proofErr w:type="spellStart"/>
+          <w:r>
+            <w:rPr>
+              <w:rFonts w:ascii="Constantia" w:eastAsiaTheme="majorEastAsia" w:hAnsi="Constantia" w:cstheme="majorBidi"/>
+              <w:sz w:val="72"/>
+              <w:szCs w:val="52"/>
+            </w:rPr>
+            <w:t>нуди</w:t>
+          </w:r>
+          <w:proofErr w:type="spellEnd"/>
         </w:p>
         <w:p>
           <w:pPr>
@@ -606,8 +684,18 @@
               <w:sz w:val="32"/>
               <w:szCs w:val="32"/>
             </w:rPr>
-            <w:t xml:space="preserve"> DialUp</w:t>
+            <w:t xml:space="preserve"> </w:t>
           </w:r>
+          <w:proofErr w:type="spellStart"/>
+          <w:r>
+            <w:rPr>
+              <w:rFonts w:ascii="Constantia" w:hAnsi="Constantia"/>
+              <w:sz w:val="32"/>
+              <w:szCs w:val="32"/>
+            </w:rPr>
+            <w:t>DialUp</w:t>
+          </w:r>
+          <w:proofErr w:type="spellEnd"/>
         </w:p>
         <w:p>
           <w:pPr>
@@ -742,7 +830,7 @@
         </w:p>
       </w:sdtContent>
     </w:sdt>
-    <w:bookmarkStart w:id="0" w:name="_Toc73842580" w:displacedByCustomXml="next"/>
+    <w:bookmarkStart w:id="0" w:name="_Toc74154607" w:displacedByCustomXml="next"/>
     <w:sdt>
       <w:sdtPr>
         <w:rPr>
@@ -822,6 +910,7 @@
                     <w:color w:val="FFFFFF" w:themeColor="background1"/>
                   </w:rPr>
                 </w:pPr>
+                <w:proofErr w:type="spellStart"/>
                 <w:r>
                   <w:rPr>
                     <w:rFonts w:ascii="Constantia" w:hAnsi="Constantia"/>
@@ -829,6 +918,7 @@
                   </w:rPr>
                   <w:t>Датум</w:t>
                 </w:r>
+                <w:proofErr w:type="spellEnd"/>
               </w:p>
             </w:tc>
             <w:tc>
@@ -844,6 +934,7 @@
                     <w:color w:val="FFFFFF" w:themeColor="background1"/>
                   </w:rPr>
                 </w:pPr>
+                <w:proofErr w:type="spellStart"/>
                 <w:r>
                   <w:rPr>
                     <w:rFonts w:ascii="Constantia" w:hAnsi="Constantia"/>
@@ -851,6 +942,7 @@
                   </w:rPr>
                   <w:t>Верзија</w:t>
                 </w:r>
+                <w:proofErr w:type="spellEnd"/>
               </w:p>
             </w:tc>
             <w:tc>
@@ -866,6 +958,7 @@
                     <w:color w:val="FFFFFF" w:themeColor="background1"/>
                   </w:rPr>
                 </w:pPr>
+                <w:proofErr w:type="spellStart"/>
                 <w:r>
                   <w:rPr>
                     <w:rFonts w:ascii="Constantia" w:hAnsi="Constantia"/>
@@ -873,6 +966,7 @@
                   </w:rPr>
                   <w:t>Опис</w:t>
                 </w:r>
+                <w:proofErr w:type="spellEnd"/>
               </w:p>
             </w:tc>
             <w:tc>
@@ -888,6 +982,7 @@
                     <w:color w:val="FFFFFF" w:themeColor="background1"/>
                   </w:rPr>
                 </w:pPr>
+                <w:proofErr w:type="spellStart"/>
                 <w:r>
                   <w:rPr>
                     <w:rFonts w:ascii="Constantia" w:hAnsi="Constantia"/>
@@ -895,6 +990,7 @@
                   </w:rPr>
                   <w:t>Аутор</w:t>
                 </w:r>
+                <w:proofErr w:type="spellEnd"/>
               </w:p>
             </w:tc>
           </w:tr>
@@ -921,7 +1017,23 @@
                     <w:rFonts w:ascii="Constantia" w:hAnsi="Constantia"/>
                     <w:color w:val="4472C4" w:themeColor="accent1"/>
                   </w:rPr>
-                  <w:t>22. март 2021.</w:t>
+                  <w:t xml:space="preserve">22. </w:t>
+                </w:r>
+                <w:proofErr w:type="spellStart"/>
+                <w:r>
+                  <w:rPr>
+                    <w:rFonts w:ascii="Constantia" w:hAnsi="Constantia"/>
+                    <w:color w:val="4472C4" w:themeColor="accent1"/>
+                  </w:rPr>
+                  <w:t>март</w:t>
+                </w:r>
+                <w:proofErr w:type="spellEnd"/>
+                <w:r>
+                  <w:rPr>
+                    <w:rFonts w:ascii="Constantia" w:hAnsi="Constantia"/>
+                    <w:color w:val="4472C4" w:themeColor="accent1"/>
+                  </w:rPr>
+                  <w:t xml:space="preserve"> 2021.</w:t>
                 </w:r>
               </w:p>
             </w:tc>
@@ -960,13 +1072,31 @@
                     <w:color w:val="4472C4" w:themeColor="accent1"/>
                   </w:rPr>
                 </w:pPr>
+                <w:proofErr w:type="spellStart"/>
                 <w:r>
                   <w:rPr>
                     <w:rFonts w:ascii="Constantia" w:hAnsi="Constantia"/>
                     <w:color w:val="4472C4" w:themeColor="accent1"/>
                   </w:rPr>
-                  <w:t>Иницијална верзија</w:t>
+                  <w:t>Иницијална</w:t>
                 </w:r>
+                <w:proofErr w:type="spellEnd"/>
+                <w:r>
+                  <w:rPr>
+                    <w:rFonts w:ascii="Constantia" w:hAnsi="Constantia"/>
+                    <w:color w:val="4472C4" w:themeColor="accent1"/>
+                  </w:rPr>
+                  <w:t xml:space="preserve"> </w:t>
+                </w:r>
+                <w:proofErr w:type="spellStart"/>
+                <w:r>
+                  <w:rPr>
+                    <w:rFonts w:ascii="Constantia" w:hAnsi="Constantia"/>
+                    <w:color w:val="4472C4" w:themeColor="accent1"/>
+                  </w:rPr>
+                  <w:t>верзија</w:t>
+                </w:r>
+                <w:proofErr w:type="spellEnd"/>
               </w:p>
             </w:tc>
             <w:tc>
@@ -1208,7 +1338,7 @@
             </w:rPr>
             <w:fldChar w:fldCharType="separate"/>
           </w:r>
-          <w:hyperlink w:anchor="_Toc73842580" w:history="1">
+          <w:hyperlink w:anchor="_Toc74154607" w:history="1">
             <w:r>
               <w:rPr>
                 <w:rStyle w:val="Hyperlink"/>
@@ -1244,7 +1374,7 @@
                 <w:noProof/>
                 <w:webHidden/>
               </w:rPr>
-              <w:instrText xml:space="preserve"> PAGEREF _Toc73842580 \h </w:instrText>
+              <w:instrText xml:space="preserve"> PAGEREF _Toc74154607 \h </w:instrText>
             </w:r>
             <w:r>
               <w:rPr>
@@ -1296,7 +1426,7 @@
               <w:lang w:eastAsia="en-US"/>
             </w:rPr>
           </w:pPr>
-          <w:hyperlink w:anchor="_Toc73842581" w:history="1">
+          <w:hyperlink w:anchor="_Toc74154608" w:history="1">
             <w:r>
               <w:rPr>
                 <w:rStyle w:val="Hyperlink"/>
@@ -1332,7 +1462,7 @@
                 <w:noProof/>
                 <w:webHidden/>
               </w:rPr>
-              <w:instrText xml:space="preserve"> PAGEREF _Toc73842581 \h </w:instrText>
+              <w:instrText xml:space="preserve"> PAGEREF _Toc74154608 \h </w:instrText>
             </w:r>
             <w:r>
               <w:rPr>
@@ -1384,7 +1514,7 @@
               <w:lang w:eastAsia="en-US"/>
             </w:rPr>
           </w:pPr>
-          <w:hyperlink w:anchor="_Toc73842582" w:history="1">
+          <w:hyperlink w:anchor="_Toc74154609" w:history="1">
             <w:r>
               <w:rPr>
                 <w:rStyle w:val="Hyperlink"/>
@@ -1429,7 +1559,7 @@
                 <w:noProof/>
                 <w:webHidden/>
               </w:rPr>
-              <w:instrText xml:space="preserve"> PAGEREF _Toc73842582 \h </w:instrText>
+              <w:instrText xml:space="preserve"> PAGEREF _Toc74154609 \h </w:instrText>
             </w:r>
             <w:r>
               <w:rPr>
@@ -1481,7 +1611,7 @@
               <w:lang w:eastAsia="en-US"/>
             </w:rPr>
           </w:pPr>
-          <w:hyperlink w:anchor="_Toc73842583" w:history="1">
+          <w:hyperlink w:anchor="_Toc74154610" w:history="1">
             <w:r>
               <w:rPr>
                 <w:rStyle w:val="Hyperlink"/>
@@ -1517,7 +1647,7 @@
                 <w:noProof/>
                 <w:webHidden/>
               </w:rPr>
-              <w:instrText xml:space="preserve"> PAGEREF _Toc73842583 \h </w:instrText>
+              <w:instrText xml:space="preserve"> PAGEREF _Toc74154610 \h </w:instrText>
             </w:r>
             <w:r>
               <w:rPr>
@@ -1569,7 +1699,7 @@
               <w:lang w:eastAsia="en-US"/>
             </w:rPr>
           </w:pPr>
-          <w:hyperlink w:anchor="_Toc73842584" w:history="1">
+          <w:hyperlink w:anchor="_Toc74154611" w:history="1">
             <w:r>
               <w:rPr>
                 <w:rStyle w:val="Hyperlink"/>
@@ -1605,7 +1735,7 @@
                 <w:noProof/>
                 <w:webHidden/>
               </w:rPr>
-              <w:instrText xml:space="preserve"> PAGEREF _Toc73842584 \h </w:instrText>
+              <w:instrText xml:space="preserve"> PAGEREF _Toc74154611 \h </w:instrText>
             </w:r>
             <w:r>
               <w:rPr>
@@ -1657,7 +1787,7 @@
               <w:lang w:eastAsia="en-US"/>
             </w:rPr>
           </w:pPr>
-          <w:hyperlink w:anchor="_Toc73842585" w:history="1">
+          <w:hyperlink w:anchor="_Toc74154612" w:history="1">
             <w:r>
               <w:rPr>
                 <w:rStyle w:val="Hyperlink"/>
@@ -1702,7 +1832,7 @@
                 <w:noProof/>
                 <w:webHidden/>
               </w:rPr>
-              <w:instrText xml:space="preserve"> PAGEREF _Toc73842585 \h </w:instrText>
+              <w:instrText xml:space="preserve"> PAGEREF _Toc74154612 \h </w:instrText>
             </w:r>
             <w:r>
               <w:rPr>
@@ -1754,7 +1884,7 @@
               <w:lang w:eastAsia="en-US"/>
             </w:rPr>
           </w:pPr>
-          <w:hyperlink w:anchor="_Toc73842586" w:history="1">
+          <w:hyperlink w:anchor="_Toc74154613" w:history="1">
             <w:r>
               <w:rPr>
                 <w:rStyle w:val="Hyperlink"/>
@@ -1790,7 +1920,7 @@
                 <w:noProof/>
                 <w:webHidden/>
               </w:rPr>
-              <w:instrText xml:space="preserve"> PAGEREF _Toc73842586 \h </w:instrText>
+              <w:instrText xml:space="preserve"> PAGEREF _Toc74154613 \h </w:instrText>
             </w:r>
             <w:r>
               <w:rPr>
@@ -1843,7 +1973,7 @@
               <w:lang w:eastAsia="en-US"/>
             </w:rPr>
           </w:pPr>
-          <w:hyperlink w:anchor="_Toc73842587" w:history="1">
+          <w:hyperlink w:anchor="_Toc74154614" w:history="1">
             <w:r>
               <w:rPr>
                 <w:rStyle w:val="Hyperlink"/>
@@ -1898,7 +2028,7 @@
                 <w:noProof/>
                 <w:webHidden/>
               </w:rPr>
-              <w:instrText xml:space="preserve"> PAGEREF _Toc73842587 \h </w:instrText>
+              <w:instrText xml:space="preserve"> PAGEREF _Toc74154614 \h </w:instrText>
             </w:r>
             <w:r>
               <w:rPr>
@@ -1951,7 +2081,7 @@
               <w:lang w:eastAsia="en-US"/>
             </w:rPr>
           </w:pPr>
-          <w:hyperlink w:anchor="_Toc73842588" w:history="1">
+          <w:hyperlink w:anchor="_Toc74154615" w:history="1">
             <w:r>
               <w:rPr>
                 <w:rStyle w:val="Hyperlink"/>
@@ -2006,7 +2136,7 @@
                 <w:noProof/>
                 <w:webHidden/>
               </w:rPr>
-              <w:instrText xml:space="preserve"> PAGEREF _Toc73842588 \h </w:instrText>
+              <w:instrText xml:space="preserve"> PAGEREF _Toc74154615 \h </w:instrText>
             </w:r>
             <w:r>
               <w:rPr>
@@ -2059,7 +2189,7 @@
               <w:lang w:eastAsia="en-US"/>
             </w:rPr>
           </w:pPr>
-          <w:hyperlink w:anchor="_Toc73842589" w:history="1">
+          <w:hyperlink w:anchor="_Toc74154616" w:history="1">
             <w:r>
               <w:rPr>
                 <w:rStyle w:val="Hyperlink"/>
@@ -2114,7 +2244,7 @@
                 <w:noProof/>
                 <w:webHidden/>
               </w:rPr>
-              <w:instrText xml:space="preserve"> PAGEREF _Toc73842589 \h </w:instrText>
+              <w:instrText xml:space="preserve"> PAGEREF _Toc74154616 \h </w:instrText>
             </w:r>
             <w:r>
               <w:rPr>
@@ -2167,7 +2297,7 @@
               <w:lang w:eastAsia="en-US"/>
             </w:rPr>
           </w:pPr>
-          <w:hyperlink w:anchor="_Toc73842590" w:history="1">
+          <w:hyperlink w:anchor="_Toc74154617" w:history="1">
             <w:r>
               <w:rPr>
                 <w:rStyle w:val="Hyperlink"/>
@@ -2222,7 +2352,7 @@
                 <w:noProof/>
                 <w:webHidden/>
               </w:rPr>
-              <w:instrText xml:space="preserve"> PAGEREF _Toc73842590 \h </w:instrText>
+              <w:instrText xml:space="preserve"> PAGEREF _Toc74154617 \h </w:instrText>
             </w:r>
             <w:r>
               <w:rPr>
@@ -2275,7 +2405,7 @@
               <w:lang w:eastAsia="en-US"/>
             </w:rPr>
           </w:pPr>
-          <w:hyperlink w:anchor="_Toc73842591" w:history="1">
+          <w:hyperlink w:anchor="_Toc74154618" w:history="1">
             <w:r>
               <w:rPr>
                 <w:rStyle w:val="Hyperlink"/>
@@ -2330,7 +2460,7 @@
                 <w:noProof/>
                 <w:webHidden/>
               </w:rPr>
-              <w:instrText xml:space="preserve"> PAGEREF _Toc73842591 \h </w:instrText>
+              <w:instrText xml:space="preserve"> PAGEREF _Toc74154618 \h </w:instrText>
             </w:r>
             <w:r>
               <w:rPr>
@@ -2383,7 +2513,7 @@
               <w:lang w:eastAsia="en-US"/>
             </w:rPr>
           </w:pPr>
-          <w:hyperlink w:anchor="_Toc73842592" w:history="1">
+          <w:hyperlink w:anchor="_Toc74154619" w:history="1">
             <w:r>
               <w:rPr>
                 <w:rStyle w:val="Hyperlink"/>
@@ -2438,7 +2568,7 @@
                 <w:noProof/>
                 <w:webHidden/>
               </w:rPr>
-              <w:instrText xml:space="preserve"> PAGEREF _Toc73842592 \h </w:instrText>
+              <w:instrText xml:space="preserve"> PAGEREF _Toc74154619 \h </w:instrText>
             </w:r>
             <w:r>
               <w:rPr>
@@ -2464,7 +2594,7 @@
                 <w:noProof/>
                 <w:webHidden/>
               </w:rPr>
-              <w:t>4</w:t>
+              <w:t>5</w:t>
             </w:r>
             <w:r>
               <w:rPr>
@@ -2491,7 +2621,7 @@
               <w:lang w:eastAsia="en-US"/>
             </w:rPr>
           </w:pPr>
-          <w:hyperlink w:anchor="_Toc73842593" w:history="1">
+          <w:hyperlink w:anchor="_Toc74154620" w:history="1">
             <w:r>
               <w:rPr>
                 <w:rStyle w:val="Hyperlink"/>
@@ -2546,7 +2676,7 @@
                 <w:noProof/>
                 <w:webHidden/>
               </w:rPr>
-              <w:instrText xml:space="preserve"> PAGEREF _Toc73842593 \h </w:instrText>
+              <w:instrText xml:space="preserve"> PAGEREF _Toc74154620 \h </w:instrText>
             </w:r>
             <w:r>
               <w:rPr>
@@ -2632,7 +2762,7 @@
           <w:lang w:val="sr-Cyrl-RS"/>
         </w:rPr>
       </w:pPr>
-      <w:bookmarkStart w:id="1" w:name="_Toc73842581"/>
+      <w:bookmarkStart w:id="1" w:name="_Toc74154608"/>
       <w:r>
         <w:rPr>
           <w:lang w:val="sr-Cyrl-RS"/>
@@ -2657,7 +2787,7 @@
         </w:rPr>
         <w:t xml:space="preserve"> </w:t>
       </w:r>
-      <w:bookmarkStart w:id="2" w:name="_Toc73842582"/>
+      <w:bookmarkStart w:id="2" w:name="_Toc74154609"/>
       <w:r>
         <w:rPr>
           <w:u w:val="none"/>
@@ -2730,7 +2860,7 @@
       <w:pPr>
         <w:pStyle w:val="Heading2"/>
       </w:pPr>
-      <w:bookmarkStart w:id="3" w:name="_Toc73842583"/>
+      <w:bookmarkStart w:id="3" w:name="_Toc74154610"/>
       <w:r>
         <w:rPr>
           <w:u w:val="none"/>
@@ -2784,7 +2914,7 @@
           <w:lang w:val="sr-Cyrl-RS"/>
         </w:rPr>
       </w:pPr>
-      <w:bookmarkStart w:id="4" w:name="_Toc73842584"/>
+      <w:bookmarkStart w:id="4" w:name="_Toc74154611"/>
       <w:r>
         <w:rPr>
           <w:u w:val="none"/>
@@ -2865,7 +2995,7 @@
           <w:lang w:val="sr-Cyrl-RS"/>
         </w:rPr>
       </w:pPr>
-      <w:bookmarkStart w:id="5" w:name="_Toc73842585"/>
+      <w:bookmarkStart w:id="5" w:name="_Toc74154612"/>
       <w:r>
         <w:rPr>
           <w:u w:val="none"/>
@@ -3103,7 +3233,7 @@
           <w:lang w:val="sr-Cyrl-RS"/>
         </w:rPr>
       </w:pPr>
-      <w:bookmarkStart w:id="6" w:name="_Toc73842586"/>
+      <w:bookmarkStart w:id="6" w:name="_Toc74154613"/>
       <w:r>
         <w:rPr>
           <w:lang w:val="sr-Cyrl-RS"/>
@@ -3151,7 +3281,7 @@
           <w:lang w:val="sr-Cyrl-RS"/>
         </w:rPr>
       </w:pPr>
-      <w:bookmarkStart w:id="7" w:name="_Toc73842587"/>
+      <w:bookmarkStart w:id="7" w:name="_Toc74154614"/>
       <w:r>
         <w:rPr>
           <w:lang w:val="sr-Cyrl-RS"/>
@@ -3230,7 +3360,7 @@
           <w:lang w:val="sr-Cyrl-RS"/>
         </w:rPr>
       </w:pPr>
-      <w:bookmarkStart w:id="8" w:name="_Toc73842588"/>
+      <w:bookmarkStart w:id="8" w:name="_Toc74154615"/>
       <w:r>
         <w:rPr>
           <w:lang w:val="sr-Cyrl-RS"/>
@@ -3258,7 +3388,7 @@
           <w:lang w:val="sr-Cyrl-RS"/>
         </w:rPr>
       </w:pPr>
-      <w:bookmarkStart w:id="9" w:name="_Toc73842589"/>
+      <w:bookmarkStart w:id="9" w:name="_Toc74154616"/>
       <w:r>
         <w:rPr>
           <w:lang w:val="sr-Cyrl-RS"/>
@@ -3337,12 +3467,28 @@
         </w:rPr>
         <w:t>“</w:t>
       </w:r>
+      <w:proofErr w:type="spellStart"/>
       <w:r>
         <w:rPr>
           <w:rFonts w:ascii="Constantia" w:hAnsi="Constantia"/>
         </w:rPr>
-        <w:t>Obriši nalog</w:t>
+        <w:t>Obriši</w:t>
       </w:r>
+      <w:proofErr w:type="spellEnd"/>
+      <w:r>
+        <w:rPr>
+          <w:rFonts w:ascii="Constantia" w:hAnsi="Constantia"/>
+        </w:rPr>
+        <w:t xml:space="preserve"> </w:t>
+      </w:r>
+      <w:proofErr w:type="spellStart"/>
+      <w:r>
+        <w:rPr>
+          <w:rFonts w:ascii="Constantia" w:hAnsi="Constantia"/>
+        </w:rPr>
+        <w:t>nalog</w:t>
+      </w:r>
+      <w:proofErr w:type="spellEnd"/>
       <w:r>
         <w:rPr>
           <w:rFonts w:ascii="Constantia" w:hAnsi="Constantia"/>
@@ -3377,6 +3523,119 @@
           <w:rFonts w:ascii="Constantia" w:hAnsi="Constantia"/>
           <w:lang w:val="sr-Cyrl-RS"/>
         </w:rPr>
+        <w:t>Систем избацује поруку</w:t>
+      </w:r>
+      <w:r>
+        <w:rPr>
+          <w:rFonts w:ascii="Constantia" w:hAnsi="Constantia"/>
+        </w:rPr>
+        <w:t xml:space="preserve"> “</w:t>
+      </w:r>
+      <w:proofErr w:type="spellStart"/>
+      <w:r>
+        <w:rPr>
+          <w:rFonts w:ascii="Constantia" w:hAnsi="Constantia"/>
+        </w:rPr>
+        <w:t>Brisanje</w:t>
+      </w:r>
+      <w:proofErr w:type="spellEnd"/>
+      <w:r>
+        <w:rPr>
+          <w:rFonts w:ascii="Constantia" w:hAnsi="Constantia"/>
+        </w:rPr>
+        <w:t xml:space="preserve"> </w:t>
+      </w:r>
+      <w:proofErr w:type="spellStart"/>
+      <w:r>
+        <w:rPr>
+          <w:rFonts w:ascii="Constantia" w:hAnsi="Constantia"/>
+        </w:rPr>
+        <w:t>naloga</w:t>
+      </w:r>
+      <w:proofErr w:type="spellEnd"/>
+      <w:r>
+        <w:rPr>
+          <w:rFonts w:ascii="Constantia" w:hAnsi="Constantia"/>
+        </w:rPr>
+        <w:t xml:space="preserve">” </w:t>
+      </w:r>
+      <w:r>
+        <w:rPr>
+          <w:rFonts w:ascii="Constantia" w:hAnsi="Constantia"/>
+          <w:lang w:val="sr-Cyrl-RS"/>
+        </w:rPr>
+        <w:t>са питањем да ли корисник заиста жели да обише свој налог.</w:t>
+      </w:r>
+    </w:p>
+    <w:p>
+      <w:pPr>
+        <w:pStyle w:val="ListParagraph"/>
+        <w:numPr>
+          <w:ilvl w:val="0"/>
+          <w:numId w:val="12"/>
+        </w:numPr>
+        <w:spacing w:after="20" w:line="240" w:lineRule="auto"/>
+        <w:ind w:left="720"/>
+        <w:jc w:val="both"/>
+        <w:rPr>
+          <w:rFonts w:ascii="Constantia" w:hAnsi="Constantia" w:cstheme="minorHAnsi"/>
+          <w:lang w:val="sr-Cyrl-RS"/>
+        </w:rPr>
+      </w:pPr>
+      <w:r>
+        <w:rPr>
+          <w:rFonts w:ascii="Constantia" w:hAnsi="Constantia"/>
+          <w:lang w:val="sr-Latn-RS"/>
+        </w:rPr>
+        <w:t>Ko</w:t>
+      </w:r>
+      <w:r>
+        <w:rPr>
+          <w:rFonts w:ascii="Constantia" w:hAnsi="Constantia"/>
+          <w:lang w:val="sr-Cyrl-RS"/>
+        </w:rPr>
+        <w:t>рисник притиска дугме</w:t>
+      </w:r>
+      <w:r>
+        <w:rPr>
+          <w:rFonts w:ascii="Constantia" w:hAnsi="Constantia"/>
+        </w:rPr>
+        <w:t xml:space="preserve"> ”</w:t>
+      </w:r>
+      <w:r>
+        <w:rPr>
+          <w:rFonts w:ascii="Constantia" w:hAnsi="Constantia"/>
+          <w:lang w:val="sr-Latn-RS"/>
+        </w:rPr>
+        <w:t>Obriši</w:t>
+      </w:r>
+      <w:r>
+        <w:rPr>
+          <w:rFonts w:ascii="Constantia" w:hAnsi="Constantia"/>
+        </w:rPr>
+        <w:t>”.</w:t>
+      </w:r>
+    </w:p>
+    <w:p>
+      <w:pPr>
+        <w:pStyle w:val="ListParagraph"/>
+        <w:numPr>
+          <w:ilvl w:val="0"/>
+          <w:numId w:val="12"/>
+        </w:numPr>
+        <w:spacing w:after="20" w:line="240" w:lineRule="auto"/>
+        <w:ind w:left="720"/>
+        <w:jc w:val="both"/>
+        <w:rPr>
+          <w:rFonts w:ascii="Constantia" w:hAnsi="Constantia" w:cstheme="minorHAnsi"/>
+          <w:lang w:val="sr-Cyrl-RS"/>
+        </w:rPr>
+      </w:pPr>
+      <w:r>
+        <w:rPr>
+          <w:rFonts w:ascii="Constantia" w:hAnsi="Constantia"/>
+          <w:lang w:val="sr-Cyrl-RS"/>
+        </w:rPr>
         <w:t>Кориснички налог је обрисан.</w:t>
       </w:r>
     </w:p>
@@ -3403,7 +3662,7 @@
           <w:lang w:val="sr-Cyrl-RS"/>
         </w:rPr>
       </w:pPr>
-      <w:bookmarkStart w:id="11" w:name="_Toc73842590"/>
+      <w:bookmarkStart w:id="11" w:name="_Toc74154617"/>
       <w:r>
         <w:rPr>
           <w:lang w:val="sr-Cyrl-RS"/>
@@ -3472,7 +3731,35 @@
         <w:rPr>
           <w:rFonts w:ascii="Constantia" w:hAnsi="Constantia"/>
         </w:rPr>
-        <w:t>“Obriši nalog”</w:t>
+        <w:t>“</w:t>
+      </w:r>
+      <w:proofErr w:type="spellStart"/>
+      <w:r>
+        <w:rPr>
+          <w:rFonts w:ascii="Constantia" w:hAnsi="Constantia"/>
+        </w:rPr>
+        <w:t>Obriši</w:t>
+      </w:r>
+      <w:proofErr w:type="spellEnd"/>
+      <w:r>
+        <w:rPr>
+          <w:rFonts w:ascii="Constantia" w:hAnsi="Constantia"/>
+        </w:rPr>
+        <w:t xml:space="preserve"> </w:t>
+      </w:r>
+      <w:proofErr w:type="spellStart"/>
+      <w:r>
+        <w:rPr>
+          <w:rFonts w:ascii="Constantia" w:hAnsi="Constantia"/>
+        </w:rPr>
+        <w:t>nalog</w:t>
+      </w:r>
+      <w:proofErr w:type="spellEnd"/>
+      <w:r>
+        <w:rPr>
+          <w:rFonts w:ascii="Constantia" w:hAnsi="Constantia"/>
+        </w:rPr>
+        <w:t>”</w:t>
       </w:r>
       <w:r>
         <w:rPr>
@@ -3501,6 +3788,130 @@
           <w:rFonts w:ascii="Constantia" w:hAnsi="Constantia"/>
           <w:lang w:val="sr-Cyrl-RS"/>
         </w:rPr>
+        <w:t>Систем избацује поруку</w:t>
+      </w:r>
+      <w:r>
+        <w:rPr>
+          <w:rFonts w:ascii="Constantia" w:hAnsi="Constantia"/>
+        </w:rPr>
+        <w:t xml:space="preserve"> “</w:t>
+      </w:r>
+      <w:proofErr w:type="spellStart"/>
+      <w:r>
+        <w:rPr>
+          <w:rFonts w:ascii="Constantia" w:hAnsi="Constantia"/>
+        </w:rPr>
+        <w:t>Brisanje</w:t>
+      </w:r>
+      <w:proofErr w:type="spellEnd"/>
+      <w:r>
+        <w:rPr>
+          <w:rFonts w:ascii="Constantia" w:hAnsi="Constantia"/>
+        </w:rPr>
+        <w:t xml:space="preserve"> </w:t>
+      </w:r>
+      <w:proofErr w:type="spellStart"/>
+      <w:r>
+        <w:rPr>
+          <w:rFonts w:ascii="Constantia" w:hAnsi="Constantia"/>
+        </w:rPr>
+        <w:t>naloga</w:t>
+      </w:r>
+      <w:proofErr w:type="spellEnd"/>
+      <w:r>
+        <w:rPr>
+          <w:rFonts w:ascii="Constantia" w:hAnsi="Constantia"/>
+        </w:rPr>
+        <w:t xml:space="preserve">” </w:t>
+      </w:r>
+      <w:r>
+        <w:rPr>
+          <w:rFonts w:ascii="Constantia" w:hAnsi="Constantia"/>
+          <w:lang w:val="sr-Cyrl-RS"/>
+        </w:rPr>
+        <w:t xml:space="preserve">са питањем да ли </w:t>
+      </w:r>
+      <w:r>
+        <w:rPr>
+          <w:rFonts w:ascii="Constantia" w:hAnsi="Constantia"/>
+          <w:lang w:val="sr-Latn-RS"/>
+        </w:rPr>
+        <w:t>a</w:t>
+      </w:r>
+      <w:r>
+        <w:rPr>
+          <w:rFonts w:ascii="Constantia" w:hAnsi="Constantia"/>
+          <w:lang w:val="sr-Cyrl-RS"/>
+        </w:rPr>
+        <w:t>дминистратор заиста жели да обише свој налог.</w:t>
+      </w:r>
+    </w:p>
+    <w:p>
+      <w:pPr>
+        <w:pStyle w:val="ListParagraph"/>
+        <w:numPr>
+          <w:ilvl w:val="0"/>
+          <w:numId w:val="27"/>
+        </w:numPr>
+        <w:spacing w:after="20" w:line="240" w:lineRule="auto"/>
+        <w:jc w:val="both"/>
+        <w:rPr>
+          <w:rFonts w:ascii="Constantia" w:hAnsi="Constantia" w:cstheme="minorHAnsi"/>
+          <w:lang w:val="sr-Cyrl-RS"/>
+        </w:rPr>
+      </w:pPr>
+      <w:r>
+        <w:rPr>
+          <w:rFonts w:ascii="Constantia" w:hAnsi="Constantia"/>
+          <w:lang w:val="sr-Cyrl-RS"/>
+        </w:rPr>
+        <w:t>Администратор притиска дугме</w:t>
+      </w:r>
+      <w:r>
+        <w:rPr>
+          <w:rFonts w:ascii="Constantia" w:hAnsi="Constantia"/>
+        </w:rPr>
+        <w:t xml:space="preserve"> ”</w:t>
+      </w:r>
+      <w:r>
+        <w:rPr>
+          <w:rFonts w:ascii="Constantia" w:hAnsi="Constantia"/>
+          <w:lang w:val="sr-Latn-RS"/>
+        </w:rPr>
+        <w:t>Obriši</w:t>
+      </w:r>
+      <w:r>
+        <w:rPr>
+          <w:rFonts w:ascii="Constantia" w:hAnsi="Constantia"/>
+        </w:rPr>
+        <w:t>”</w:t>
+      </w:r>
+      <w:r>
+        <w:rPr>
+          <w:rFonts w:ascii="Constantia" w:hAnsi="Constantia"/>
+        </w:rPr>
+        <w:t>.</w:t>
+      </w:r>
+    </w:p>
+    <w:p>
+      <w:pPr>
+        <w:pStyle w:val="ListParagraph"/>
+        <w:numPr>
+          <w:ilvl w:val="0"/>
+          <w:numId w:val="27"/>
+        </w:numPr>
+        <w:spacing w:after="20" w:line="240" w:lineRule="auto"/>
+        <w:jc w:val="both"/>
+        <w:rPr>
+          <w:rFonts w:ascii="Constantia" w:hAnsi="Constantia" w:cstheme="minorHAnsi"/>
+          <w:lang w:val="sr-Cyrl-RS"/>
+        </w:rPr>
+      </w:pPr>
+      <w:r>
+        <w:rPr>
+          <w:rFonts w:ascii="Constantia" w:hAnsi="Constantia"/>
+          <w:lang w:val="sr-Cyrl-RS"/>
+        </w:rPr>
         <w:t>Кориснички налог је обрисан.</w:t>
       </w:r>
     </w:p>
@@ -3537,7 +3948,7 @@
           <w:lang w:val="sr-Cyrl-RS"/>
         </w:rPr>
       </w:pPr>
-      <w:bookmarkStart w:id="12" w:name="_Toc73842591"/>
+      <w:bookmarkStart w:id="12" w:name="_Toc74154618"/>
       <w:bookmarkEnd w:id="10"/>
       <w:r>
         <w:rPr>
@@ -3590,7 +4001,7 @@
           <w:lang w:val="sr-Cyrl-RS"/>
         </w:rPr>
       </w:pPr>
-      <w:bookmarkStart w:id="13" w:name="_Toc73842592"/>
+      <w:bookmarkStart w:id="13" w:name="_Toc74154619"/>
       <w:r>
         <w:rPr>
           <w:bCs w:val="0"/>
@@ -3598,6 +4009,7 @@
           <w:szCs w:val="32"/>
           <w:lang w:val="sr-Cyrl-RS"/>
         </w:rPr>
+        <w:lastRenderedPageBreak/>
         <w:t>Предуслови</w:t>
       </w:r>
       <w:bookmarkEnd w:id="13"/>
@@ -3657,7 +4069,7 @@
           <w:lang w:val="sr-Cyrl-RS"/>
         </w:rPr>
       </w:pPr>
-      <w:bookmarkStart w:id="14" w:name="_Toc73842593"/>
+      <w:bookmarkStart w:id="14" w:name="_Toc74154620"/>
       <w:r>
         <w:rPr>
           <w:b w:val="0"/>
@@ -3667,7 +4079,6 @@
           <w:u w:val="none"/>
           <w:lang w:val="sr-Cyrl-RS"/>
         </w:rPr>
-        <w:lastRenderedPageBreak/>
         <w:t>2.</w:t>
       </w:r>
       <w:r>
@@ -4120,6 +4531,7 @@
     <w:r>
       <w:ptab w:relativeTo="margin" w:alignment="right" w:leader="none"/>
     </w:r>
+    <w:proofErr w:type="spellStart"/>
     <w:r>
       <w:rPr>
         <w:rFonts w:ascii="Constantia" w:hAnsi="Constantia"/>
@@ -4128,6 +4540,7 @@
       </w:rPr>
       <w:t>DialUp</w:t>
     </w:r>
+    <w:proofErr w:type="spellEnd"/>
   </w:p>
 </w:hdr>
 </file>
@@ -9298,6 +9711,7 @@
     <w:rsid w:val="00143173"/>
     <w:rsid w:val="002B1D2D"/>
     <w:rsid w:val="003503CA"/>
+    <w:rsid w:val="0037127E"/>
     <w:rsid w:val="00464441"/>
     <w:rsid w:val="005562C1"/>
     <w:rsid w:val="0059267D"/>
